--- a/Team Project/Team Requirements & GUI.docx
+++ b/Team Project/Team Requirements & GUI.docx
@@ -69,16 +69,12 @@
     <w:p>
       <w:pPr>
         <w:pStyle w:val="ListParagraph"/>
+        <w:keepNext/>
         <w:numPr>
           <w:ilvl w:val="1"/>
           <w:numId w:val="4"/>
         </w:numPr>
         <w:spacing w:after="0" w:line="240" w:lineRule="auto"/>
-        <w:rPr>
-          <w:rFonts w:cstheme="minorHAnsi"/>
-          <w:sz w:val="24"/>
-          <w:szCs w:val="24"/>
-        </w:rPr>
       </w:pPr>
       <w:r>
         <w:rPr>
@@ -152,6 +148,86 @@
         </w:rPr>
         <w:t xml:space="preserve"> at the bottom of the screen.</w:t>
       </w:r>
+      <w:r>
+        <w:rPr>
+          <w:rFonts w:cstheme="minorHAnsi"/>
+          <w:noProof/>
+          <w:sz w:val="24"/>
+          <w:szCs w:val="24"/>
+        </w:rPr>
+        <w:drawing>
+          <wp:inline distT="0" distB="0" distL="0" distR="0" wp14:anchorId="7B7AACC3" wp14:editId="3CC8372E">
+            <wp:extent cx="3331597" cy="2983621"/>
+            <wp:effectExtent l="0" t="0" r="2540" b="7620"/>
+            <wp:docPr id="2" name="Picture 2"/>
+            <wp:cNvGraphicFramePr>
+              <a:graphicFrameLocks xmlns:a="http://schemas.openxmlformats.org/drawingml/2006/main" noChangeAspect="1"/>
+            </wp:cNvGraphicFramePr>
+            <a:graphic xmlns:a="http://schemas.openxmlformats.org/drawingml/2006/main">
+              <a:graphicData uri="http://schemas.openxmlformats.org/drawingml/2006/picture">
+                <pic:pic xmlns:pic="http://schemas.openxmlformats.org/drawingml/2006/picture">
+                  <pic:nvPicPr>
+                    <pic:cNvPr id="0" name="Picture 2"/>
+                    <pic:cNvPicPr>
+                      <a:picLocks noChangeAspect="1" noChangeArrowheads="1"/>
+                    </pic:cNvPicPr>
+                  </pic:nvPicPr>
+                  <pic:blipFill>
+                    <a:blip r:embed="rId5" cstate="print">
+                      <a:extLst>
+                        <a:ext uri="{28A0092B-C50C-407E-A947-70E740481C1C}">
+                          <a14:useLocalDpi xmlns:a14="http://schemas.microsoft.com/office/drawing/2010/main" val="0"/>
+                        </a:ext>
+                      </a:extLst>
+                    </a:blip>
+                    <a:srcRect/>
+                    <a:stretch>
+                      <a:fillRect/>
+                    </a:stretch>
+                  </pic:blipFill>
+                  <pic:spPr bwMode="auto">
+                    <a:xfrm>
+                      <a:off x="0" y="0"/>
+                      <a:ext cx="3376267" cy="3023625"/>
+                    </a:xfrm>
+                    <a:prstGeom prst="rect">
+                      <a:avLst/>
+                    </a:prstGeom>
+                    <a:noFill/>
+                    <a:ln>
+                      <a:noFill/>
+                    </a:ln>
+                  </pic:spPr>
+                </pic:pic>
+              </a:graphicData>
+            </a:graphic>
+          </wp:inline>
+        </w:drawing>
+      </w:r>
+    </w:p>
+    <w:p>
+      <w:pPr>
+        <w:pStyle w:val="Caption"/>
+        <w:rPr>
+          <w:rFonts w:cstheme="minorHAnsi"/>
+          <w:sz w:val="24"/>
+          <w:szCs w:val="24"/>
+        </w:rPr>
+      </w:pPr>
+      <w:r>
+        <w:t xml:space="preserve">Figure </w:t>
+      </w:r>
+      <w:fldSimple w:instr=" SEQ Figure \* ARABIC ">
+        <w:r>
+          <w:rPr>
+            <w:noProof/>
+          </w:rPr>
+          <w:t>1</w:t>
+        </w:r>
+      </w:fldSimple>
+      <w:r>
+        <w:t xml:space="preserve"> Calendar Home Screen</w:t>
+      </w:r>
     </w:p>
     <w:p>
       <w:pPr>
@@ -257,16 +333,12 @@
     <w:p>
       <w:pPr>
         <w:pStyle w:val="ListParagraph"/>
+        <w:keepNext/>
         <w:numPr>
           <w:ilvl w:val="2"/>
           <w:numId w:val="4"/>
         </w:numPr>
         <w:spacing w:after="0" w:line="240" w:lineRule="auto"/>
-        <w:rPr>
-          <w:rFonts w:cstheme="minorHAnsi"/>
-          <w:sz w:val="24"/>
-          <w:szCs w:val="24"/>
-        </w:rPr>
       </w:pPr>
       <w:r>
         <w:rPr>
@@ -280,16 +352,12 @@
     <w:p>
       <w:pPr>
         <w:pStyle w:val="ListParagraph"/>
+        <w:keepNext/>
         <w:numPr>
           <w:ilvl w:val="2"/>
           <w:numId w:val="4"/>
         </w:numPr>
         <w:spacing w:after="0" w:line="240" w:lineRule="auto"/>
-        <w:rPr>
-          <w:rFonts w:cstheme="minorHAnsi"/>
-          <w:sz w:val="24"/>
-          <w:szCs w:val="24"/>
-        </w:rPr>
       </w:pPr>
       <w:r>
         <w:rPr>
@@ -319,6 +387,97 @@
     <w:p>
       <w:pPr>
         <w:pStyle w:val="ListParagraph"/>
+        <w:keepNext/>
+        <w:numPr>
+          <w:ilvl w:val="2"/>
+          <w:numId w:val="4"/>
+        </w:numPr>
+        <w:spacing w:after="0" w:line="240" w:lineRule="auto"/>
+      </w:pPr>
+      <w:r>
+        <w:rPr>
+          <w:rFonts w:cstheme="minorHAnsi"/>
+          <w:noProof/>
+          <w:sz w:val="24"/>
+          <w:szCs w:val="24"/>
+        </w:rPr>
+        <w:drawing>
+          <wp:inline distT="0" distB="0" distL="0" distR="0" wp14:anchorId="2B63A02E" wp14:editId="4EFF8EE9">
+            <wp:extent cx="3283889" cy="2931630"/>
+            <wp:effectExtent l="0" t="0" r="0" b="2540"/>
+            <wp:docPr id="3" name="Picture 3"/>
+            <wp:cNvGraphicFramePr>
+              <a:graphicFrameLocks xmlns:a="http://schemas.openxmlformats.org/drawingml/2006/main" noChangeAspect="1"/>
+            </wp:cNvGraphicFramePr>
+            <a:graphic xmlns:a="http://schemas.openxmlformats.org/drawingml/2006/main">
+              <a:graphicData uri="http://schemas.openxmlformats.org/drawingml/2006/picture">
+                <pic:pic xmlns:pic="http://schemas.openxmlformats.org/drawingml/2006/picture">
+                  <pic:nvPicPr>
+                    <pic:cNvPr id="0" name="Picture 3"/>
+                    <pic:cNvPicPr>
+                      <a:picLocks noChangeAspect="1" noChangeArrowheads="1"/>
+                    </pic:cNvPicPr>
+                  </pic:nvPicPr>
+                  <pic:blipFill>
+                    <a:blip r:embed="rId6" cstate="print">
+                      <a:extLst>
+                        <a:ext uri="{28A0092B-C50C-407E-A947-70E740481C1C}">
+                          <a14:useLocalDpi xmlns:a14="http://schemas.microsoft.com/office/drawing/2010/main" val="0"/>
+                        </a:ext>
+                      </a:extLst>
+                    </a:blip>
+                    <a:srcRect/>
+                    <a:stretch>
+                      <a:fillRect/>
+                    </a:stretch>
+                  </pic:blipFill>
+                  <pic:spPr bwMode="auto">
+                    <a:xfrm>
+                      <a:off x="0" y="0"/>
+                      <a:ext cx="3290289" cy="2937344"/>
+                    </a:xfrm>
+                    <a:prstGeom prst="rect">
+                      <a:avLst/>
+                    </a:prstGeom>
+                    <a:noFill/>
+                    <a:ln>
+                      <a:noFill/>
+                    </a:ln>
+                  </pic:spPr>
+                </pic:pic>
+              </a:graphicData>
+            </a:graphic>
+          </wp:inline>
+        </w:drawing>
+      </w:r>
+    </w:p>
+    <w:p>
+      <w:pPr>
+        <w:pStyle w:val="Caption"/>
+        <w:rPr>
+          <w:rFonts w:cstheme="minorHAnsi"/>
+          <w:sz w:val="24"/>
+          <w:szCs w:val="24"/>
+        </w:rPr>
+      </w:pPr>
+      <w:r>
+        <w:t xml:space="preserve">Figure </w:t>
+      </w:r>
+      <w:fldSimple w:instr=" SEQ Figure \* ARABIC ">
+        <w:r>
+          <w:rPr>
+            <w:noProof/>
+          </w:rPr>
+          <w:t>2</w:t>
+        </w:r>
+      </w:fldSimple>
+      <w:r>
+        <w:t xml:space="preserve"> Calendar User Options</w:t>
+      </w:r>
+    </w:p>
+    <w:p>
+      <w:pPr>
+        <w:pStyle w:val="ListParagraph"/>
         <w:numPr>
           <w:ilvl w:val="3"/>
           <w:numId w:val="4"/>
@@ -336,22 +495,19 @@
           <w:sz w:val="24"/>
           <w:szCs w:val="24"/>
         </w:rPr>
+        <w:lastRenderedPageBreak/>
         <w:t>If the user is a Manager the system shall display the calendar event option “Add a Team Event”</w:t>
       </w:r>
     </w:p>
     <w:p>
       <w:pPr>
         <w:pStyle w:val="ListParagraph"/>
+        <w:keepNext/>
         <w:numPr>
           <w:ilvl w:val="3"/>
           <w:numId w:val="4"/>
         </w:numPr>
         <w:spacing w:after="0" w:line="240" w:lineRule="auto"/>
-        <w:rPr>
-          <w:rFonts w:cstheme="minorHAnsi"/>
-          <w:sz w:val="24"/>
-          <w:szCs w:val="24"/>
-        </w:rPr>
       </w:pPr>
       <w:r>
         <w:rPr>
@@ -361,6 +517,86 @@
         </w:rPr>
         <w:t>If the user is a Manager the system shall display the calendar event option “Cancel a Team Event”</w:t>
       </w:r>
+      <w:r>
+        <w:t xml:space="preserve"> </w:t>
+      </w:r>
+      <w:r>
+        <w:rPr>
+          <w:noProof/>
+        </w:rPr>
+        <w:drawing>
+          <wp:inline distT="0" distB="0" distL="0" distR="0" wp14:anchorId="117A6FCD" wp14:editId="34B57CF0">
+            <wp:extent cx="3180522" cy="2841403"/>
+            <wp:effectExtent l="0" t="0" r="1270" b="0"/>
+            <wp:docPr id="4" name="Picture 4"/>
+            <wp:cNvGraphicFramePr>
+              <a:graphicFrameLocks xmlns:a="http://schemas.openxmlformats.org/drawingml/2006/main" noChangeAspect="1"/>
+            </wp:cNvGraphicFramePr>
+            <a:graphic xmlns:a="http://schemas.openxmlformats.org/drawingml/2006/main">
+              <a:graphicData uri="http://schemas.openxmlformats.org/drawingml/2006/picture">
+                <pic:pic xmlns:pic="http://schemas.openxmlformats.org/drawingml/2006/picture">
+                  <pic:nvPicPr>
+                    <pic:cNvPr id="0" name="Picture 4"/>
+                    <pic:cNvPicPr>
+                      <a:picLocks noChangeAspect="1" noChangeArrowheads="1"/>
+                    </pic:cNvPicPr>
+                  </pic:nvPicPr>
+                  <pic:blipFill>
+                    <a:blip r:embed="rId7" cstate="print">
+                      <a:extLst>
+                        <a:ext uri="{28A0092B-C50C-407E-A947-70E740481C1C}">
+                          <a14:useLocalDpi xmlns:a14="http://schemas.microsoft.com/office/drawing/2010/main" val="0"/>
+                        </a:ext>
+                      </a:extLst>
+                    </a:blip>
+                    <a:srcRect/>
+                    <a:stretch>
+                      <a:fillRect/>
+                    </a:stretch>
+                  </pic:blipFill>
+                  <pic:spPr bwMode="auto">
+                    <a:xfrm>
+                      <a:off x="0" y="0"/>
+                      <a:ext cx="3210949" cy="2868586"/>
+                    </a:xfrm>
+                    <a:prstGeom prst="rect">
+                      <a:avLst/>
+                    </a:prstGeom>
+                    <a:noFill/>
+                    <a:ln>
+                      <a:noFill/>
+                    </a:ln>
+                  </pic:spPr>
+                </pic:pic>
+              </a:graphicData>
+            </a:graphic>
+          </wp:inline>
+        </w:drawing>
+      </w:r>
+    </w:p>
+    <w:p>
+      <w:pPr>
+        <w:pStyle w:val="Caption"/>
+        <w:rPr>
+          <w:rFonts w:cstheme="minorHAnsi"/>
+          <w:sz w:val="24"/>
+          <w:szCs w:val="24"/>
+        </w:rPr>
+      </w:pPr>
+      <w:r>
+        <w:t xml:space="preserve">Figure </w:t>
+      </w:r>
+      <w:fldSimple w:instr=" SEQ Figure \* ARABIC ">
+        <w:r>
+          <w:rPr>
+            <w:noProof/>
+          </w:rPr>
+          <w:t>3</w:t>
+        </w:r>
+      </w:fldSimple>
+      <w:r>
+        <w:t xml:space="preserve"> Calendar Manager Options</w:t>
+      </w:r>
     </w:p>
     <w:p>
       <w:pPr>
@@ -514,7 +750,39 @@
           <w:sz w:val="24"/>
           <w:szCs w:val="24"/>
         </w:rPr>
-        <w:t>The user may select to input details pertaining to the Location of the event.</w:t>
+        <w:t xml:space="preserve">The user </w:t>
+      </w:r>
+      <w:r>
+        <w:rPr>
+          <w:rFonts w:cstheme="minorHAnsi"/>
+          <w:sz w:val="24"/>
+          <w:szCs w:val="24"/>
+        </w:rPr>
+        <w:t>shall</w:t>
+      </w:r>
+      <w:r>
+        <w:rPr>
+          <w:rFonts w:cstheme="minorHAnsi"/>
+          <w:sz w:val="24"/>
+          <w:szCs w:val="24"/>
+        </w:rPr>
+        <w:t xml:space="preserve"> input details pertaining to the</w:t>
+      </w:r>
+      <w:r>
+        <w:rPr>
+          <w:rFonts w:cstheme="minorHAnsi"/>
+          <w:sz w:val="24"/>
+          <w:szCs w:val="24"/>
+        </w:rPr>
+        <w:t xml:space="preserve"> Start</w:t>
+      </w:r>
+      <w:r>
+        <w:rPr>
+          <w:rFonts w:cstheme="minorHAnsi"/>
+          <w:sz w:val="24"/>
+          <w:szCs w:val="24"/>
+        </w:rPr>
+        <w:t xml:space="preserve"> Time of the event.</w:t>
       </w:r>
     </w:p>
     <w:p>
@@ -527,73 +795,141 @@
         <w:spacing w:after="0" w:line="240" w:lineRule="auto"/>
         <w:rPr>
           <w:rFonts w:cstheme="minorHAnsi"/>
-          <w:sz w:val="24"/>
-          <w:szCs w:val="24"/>
-        </w:rPr>
-      </w:pPr>
-      <w:r>
-        <w:rPr>
-          <w:rFonts w:cstheme="minorHAnsi"/>
-          <w:sz w:val="24"/>
-          <w:szCs w:val="24"/>
-        </w:rPr>
-        <w:t xml:space="preserve">The user </w:t>
-      </w:r>
-      <w:r>
-        <w:rPr>
-          <w:rFonts w:cstheme="minorHAnsi"/>
-          <w:sz w:val="24"/>
-          <w:szCs w:val="24"/>
-        </w:rPr>
-        <w:t>shall</w:t>
-      </w:r>
-      <w:r>
-        <w:rPr>
-          <w:rFonts w:cstheme="minorHAnsi"/>
-          <w:sz w:val="24"/>
-          <w:szCs w:val="24"/>
-        </w:rPr>
-        <w:t xml:space="preserve"> input details pertaining to the</w:t>
-      </w:r>
-      <w:r>
-        <w:rPr>
-          <w:rFonts w:cstheme="minorHAnsi"/>
-          <w:sz w:val="24"/>
-          <w:szCs w:val="24"/>
-        </w:rPr>
-        <w:t xml:space="preserve"> Start</w:t>
-      </w:r>
-      <w:r>
-        <w:rPr>
-          <w:rFonts w:cstheme="minorHAnsi"/>
-          <w:sz w:val="24"/>
-          <w:szCs w:val="24"/>
-        </w:rPr>
-        <w:t xml:space="preserve"> Time of the event.</w:t>
-      </w:r>
-    </w:p>
-    <w:p>
-      <w:pPr>
-        <w:pStyle w:val="ListParagraph"/>
+          <w:strike/>
+          <w:sz w:val="24"/>
+          <w:szCs w:val="24"/>
+        </w:rPr>
+      </w:pPr>
+      <w:r>
+        <w:rPr>
+          <w:rFonts w:cstheme="minorHAnsi"/>
+          <w:sz w:val="24"/>
+          <w:szCs w:val="24"/>
+        </w:rPr>
+        <w:t>The user shall input details pertaining to the End Time of the event.</w:t>
+      </w:r>
+    </w:p>
+    <w:p>
+      <w:pPr>
+        <w:pStyle w:val="ListParagraph"/>
+        <w:keepNext/>
         <w:numPr>
           <w:ilvl w:val="2"/>
           <w:numId w:val="4"/>
         </w:numPr>
         <w:spacing w:after="0" w:line="240" w:lineRule="auto"/>
-        <w:rPr>
-          <w:rFonts w:cstheme="minorHAnsi"/>
-          <w:strike/>
-          <w:sz w:val="24"/>
-          <w:szCs w:val="24"/>
-        </w:rPr>
-      </w:pPr>
-      <w:r>
-        <w:rPr>
-          <w:rFonts w:cstheme="minorHAnsi"/>
-          <w:sz w:val="24"/>
-          <w:szCs w:val="24"/>
-        </w:rPr>
-        <w:t>The user shall input details pertaining to the End Time of the event.</w:t>
+      </w:pPr>
+      <w:r>
+        <w:rPr>
+          <w:rFonts w:cstheme="minorHAnsi"/>
+          <w:sz w:val="24"/>
+          <w:szCs w:val="24"/>
+        </w:rPr>
+        <w:t>The user may select to input details pertaining to include Notes of the event.</w:t>
+      </w:r>
+      <w:r>
+        <w:t xml:space="preserve"> </w:t>
+      </w:r>
+      <w:r>
+        <w:rPr>
+          <w:noProof/>
+        </w:rPr>
+        <w:drawing>
+          <wp:inline distT="0" distB="0" distL="0" distR="0" wp14:anchorId="45A07096" wp14:editId="32CAF8A7">
+            <wp:extent cx="3252083" cy="2911588"/>
+            <wp:effectExtent l="0" t="0" r="5715" b="3175"/>
+            <wp:docPr id="5" name="Picture 5"/>
+            <wp:cNvGraphicFramePr>
+              <a:graphicFrameLocks xmlns:a="http://schemas.openxmlformats.org/drawingml/2006/main" noChangeAspect="1"/>
+            </wp:cNvGraphicFramePr>
+            <a:graphic xmlns:a="http://schemas.openxmlformats.org/drawingml/2006/main">
+              <a:graphicData uri="http://schemas.openxmlformats.org/drawingml/2006/picture">
+                <pic:pic xmlns:pic="http://schemas.openxmlformats.org/drawingml/2006/picture">
+                  <pic:nvPicPr>
+                    <pic:cNvPr id="0" name="Picture 6"/>
+                    <pic:cNvPicPr>
+                      <a:picLocks noChangeAspect="1" noChangeArrowheads="1"/>
+                    </pic:cNvPicPr>
+                  </pic:nvPicPr>
+                  <pic:blipFill>
+                    <a:blip r:embed="rId8" cstate="print">
+                      <a:extLst>
+                        <a:ext uri="{28A0092B-C50C-407E-A947-70E740481C1C}">
+                          <a14:useLocalDpi xmlns:a14="http://schemas.microsoft.com/office/drawing/2010/main" val="0"/>
+                        </a:ext>
+                      </a:extLst>
+                    </a:blip>
+                    <a:srcRect/>
+                    <a:stretch>
+                      <a:fillRect/>
+                    </a:stretch>
+                  </pic:blipFill>
+                  <pic:spPr bwMode="auto">
+                    <a:xfrm>
+                      <a:off x="0" y="0"/>
+                      <a:ext cx="3297583" cy="2952325"/>
+                    </a:xfrm>
+                    <a:prstGeom prst="rect">
+                      <a:avLst/>
+                    </a:prstGeom>
+                    <a:noFill/>
+                    <a:ln>
+                      <a:noFill/>
+                    </a:ln>
+                  </pic:spPr>
+                </pic:pic>
+              </a:graphicData>
+            </a:graphic>
+          </wp:inline>
+        </w:drawing>
+      </w:r>
+    </w:p>
+    <w:p>
+      <w:pPr>
+        <w:pStyle w:val="Caption"/>
+        <w:rPr>
+          <w:rFonts w:cstheme="minorHAnsi"/>
+          <w:sz w:val="24"/>
+          <w:szCs w:val="24"/>
+        </w:rPr>
+      </w:pPr>
+      <w:r>
+        <w:t xml:space="preserve">Figure </w:t>
+      </w:r>
+      <w:fldSimple w:instr=" SEQ Figure \* ARABIC ">
+        <w:r>
+          <w:rPr>
+            <w:noProof/>
+          </w:rPr>
+          <w:t>4</w:t>
+        </w:r>
+      </w:fldSimple>
+      <w:r>
+        <w:t xml:space="preserve"> Event Creation Form</w:t>
+      </w:r>
+    </w:p>
+    <w:p>
+      <w:pPr>
+        <w:pStyle w:val="ListParagraph"/>
+        <w:numPr>
+          <w:ilvl w:val="1"/>
+          <w:numId w:val="4"/>
+        </w:numPr>
+        <w:spacing w:after="0" w:line="240" w:lineRule="auto"/>
+        <w:rPr>
+          <w:rFonts w:cstheme="minorHAnsi"/>
+          <w:sz w:val="24"/>
+          <w:szCs w:val="24"/>
+        </w:rPr>
+      </w:pPr>
+      <w:r>
+        <w:rPr>
+          <w:rFonts w:cstheme="minorHAnsi"/>
+          <w:sz w:val="24"/>
+          <w:szCs w:val="24"/>
+        </w:rPr>
+        <w:lastRenderedPageBreak/>
+        <w:t>The system will identify but allow for conflicts of events.</w:t>
       </w:r>
     </w:p>
     <w:p>
@@ -616,7 +952,170 @@
           <w:sz w:val="24"/>
           <w:szCs w:val="24"/>
         </w:rPr>
-        <w:t>The user may select to input details pertaining to include Notes of the event.</w:t>
+        <w:t xml:space="preserve">The system shall allow the user to choose if the conflict is acceptable; by selecting “Yes” indicating that the user understands this event </w:t>
+      </w:r>
+      <w:r>
+        <w:rPr>
+          <w:rFonts w:cstheme="minorHAnsi"/>
+          <w:sz w:val="24"/>
+          <w:szCs w:val="24"/>
+        </w:rPr>
+        <w:t xml:space="preserve">is </w:t>
+      </w:r>
+      <w:r>
+        <w:rPr>
+          <w:rFonts w:cstheme="minorHAnsi"/>
+          <w:sz w:val="24"/>
+          <w:szCs w:val="24"/>
+        </w:rPr>
+        <w:t>conf</w:t>
+      </w:r>
+      <w:r>
+        <w:rPr>
+          <w:rFonts w:cstheme="minorHAnsi"/>
+          <w:sz w:val="24"/>
+          <w:szCs w:val="24"/>
+        </w:rPr>
+        <w:t>l</w:t>
+      </w:r>
+      <w:r>
+        <w:rPr>
+          <w:rFonts w:cstheme="minorHAnsi"/>
+          <w:sz w:val="24"/>
+          <w:szCs w:val="24"/>
+        </w:rPr>
+        <w:t>icting</w:t>
+      </w:r>
+      <w:r>
+        <w:rPr>
+          <w:rFonts w:cstheme="minorHAnsi"/>
+          <w:sz w:val="24"/>
+          <w:szCs w:val="24"/>
+        </w:rPr>
+        <w:t xml:space="preserve"> but</w:t>
+      </w:r>
+      <w:r>
+        <w:rPr>
+          <w:rFonts w:cstheme="minorHAnsi"/>
+          <w:sz w:val="24"/>
+          <w:szCs w:val="24"/>
+        </w:rPr>
+        <w:t xml:space="preserve"> wishes to continue.</w:t>
+      </w:r>
+    </w:p>
+    <w:p>
+      <w:pPr>
+        <w:pStyle w:val="ListParagraph"/>
+        <w:keepNext/>
+        <w:numPr>
+          <w:ilvl w:val="2"/>
+          <w:numId w:val="4"/>
+        </w:numPr>
+        <w:spacing w:after="0" w:line="240" w:lineRule="auto"/>
+      </w:pPr>
+      <w:r>
+        <w:rPr>
+          <w:rFonts w:cstheme="minorHAnsi"/>
+          <w:sz w:val="24"/>
+          <w:szCs w:val="24"/>
+        </w:rPr>
+        <w:t xml:space="preserve">The system shall allow the user to choose if the conflict is non-acceptable; by selecting “No” indicating that the user understands this event is </w:t>
+      </w:r>
+      <w:r>
+        <w:rPr>
+          <w:rFonts w:cstheme="minorHAnsi"/>
+          <w:sz w:val="24"/>
+          <w:szCs w:val="24"/>
+        </w:rPr>
+        <w:t>conflicting</w:t>
+      </w:r>
+      <w:r>
+        <w:rPr>
+          <w:rFonts w:cstheme="minorHAnsi"/>
+          <w:sz w:val="24"/>
+          <w:szCs w:val="24"/>
+        </w:rPr>
+        <w:t xml:space="preserve"> but doesn’t wish to continue.</w:t>
+      </w:r>
+      <w:r>
+        <w:t xml:space="preserve"> </w:t>
+      </w:r>
+      <w:r>
+        <w:rPr>
+          <w:noProof/>
+        </w:rPr>
+        <w:drawing>
+          <wp:inline distT="0" distB="0" distL="0" distR="0" wp14:anchorId="18340B0B" wp14:editId="2985A6D6">
+            <wp:extent cx="4304650" cy="3848431"/>
+            <wp:effectExtent l="0" t="0" r="1270" b="0"/>
+            <wp:docPr id="6" name="Picture 6"/>
+            <wp:cNvGraphicFramePr>
+              <a:graphicFrameLocks xmlns:a="http://schemas.openxmlformats.org/drawingml/2006/main" noChangeAspect="1"/>
+            </wp:cNvGraphicFramePr>
+            <a:graphic xmlns:a="http://schemas.openxmlformats.org/drawingml/2006/main">
+              <a:graphicData uri="http://schemas.openxmlformats.org/drawingml/2006/picture">
+                <pic:pic xmlns:pic="http://schemas.openxmlformats.org/drawingml/2006/picture">
+                  <pic:nvPicPr>
+                    <pic:cNvPr id="0" name="Picture 8"/>
+                    <pic:cNvPicPr>
+                      <a:picLocks noChangeAspect="1" noChangeArrowheads="1"/>
+                    </pic:cNvPicPr>
+                  </pic:nvPicPr>
+                  <pic:blipFill>
+                    <a:blip r:embed="rId9" cstate="print">
+                      <a:extLst>
+                        <a:ext uri="{28A0092B-C50C-407E-A947-70E740481C1C}">
+                          <a14:useLocalDpi xmlns:a14="http://schemas.microsoft.com/office/drawing/2010/main" val="0"/>
+                        </a:ext>
+                      </a:extLst>
+                    </a:blip>
+                    <a:srcRect/>
+                    <a:stretch>
+                      <a:fillRect/>
+                    </a:stretch>
+                  </pic:blipFill>
+                  <pic:spPr bwMode="auto">
+                    <a:xfrm>
+                      <a:off x="0" y="0"/>
+                      <a:ext cx="4366096" cy="3903365"/>
+                    </a:xfrm>
+                    <a:prstGeom prst="rect">
+                      <a:avLst/>
+                    </a:prstGeom>
+                    <a:noFill/>
+                    <a:ln>
+                      <a:noFill/>
+                    </a:ln>
+                  </pic:spPr>
+                </pic:pic>
+              </a:graphicData>
+            </a:graphic>
+          </wp:inline>
+        </w:drawing>
+      </w:r>
+    </w:p>
+    <w:p>
+      <w:pPr>
+        <w:pStyle w:val="Caption"/>
+        <w:rPr>
+          <w:rFonts w:cstheme="minorHAnsi"/>
+          <w:sz w:val="24"/>
+          <w:szCs w:val="24"/>
+        </w:rPr>
+      </w:pPr>
+      <w:r>
+        <w:t xml:space="preserve">Figure </w:t>
+      </w:r>
+      <w:fldSimple w:instr=" SEQ Figure \* ARABIC ">
+        <w:r>
+          <w:rPr>
+            <w:noProof/>
+          </w:rPr>
+          <w:t>5</w:t>
+        </w:r>
+      </w:fldSimple>
+      <w:r>
+        <w:t xml:space="preserve"> Event Creation Conflicting Event</w:t>
       </w:r>
     </w:p>
     <w:p>
@@ -639,7 +1138,55 @@
           <w:sz w:val="24"/>
           <w:szCs w:val="24"/>
         </w:rPr>
-        <w:t>The system will identify but allow for conflicts of events.</w:t>
+        <w:t xml:space="preserve">The system will display </w:t>
+      </w:r>
+      <w:r>
+        <w:rPr>
+          <w:rFonts w:cstheme="minorHAnsi"/>
+          <w:sz w:val="24"/>
+          <w:szCs w:val="24"/>
+        </w:rPr>
+        <w:t>two</w:t>
+      </w:r>
+      <w:r>
+        <w:rPr>
+          <w:rFonts w:cstheme="minorHAnsi"/>
+          <w:sz w:val="24"/>
+          <w:szCs w:val="24"/>
+        </w:rPr>
+        <w:t xml:space="preserve"> button</w:t>
+      </w:r>
+      <w:r>
+        <w:rPr>
+          <w:rFonts w:cstheme="minorHAnsi"/>
+          <w:sz w:val="24"/>
+          <w:szCs w:val="24"/>
+        </w:rPr>
+        <w:t>s</w:t>
+      </w:r>
+      <w:r>
+        <w:rPr>
+          <w:rFonts w:cstheme="minorHAnsi"/>
+          <w:sz w:val="24"/>
+          <w:szCs w:val="24"/>
+        </w:rPr>
+        <w:t xml:space="preserve"> on the menu where the user </w:t>
+      </w:r>
+      <w:r>
+        <w:rPr>
+          <w:rFonts w:cstheme="minorHAnsi"/>
+          <w:sz w:val="24"/>
+          <w:szCs w:val="24"/>
+        </w:rPr>
+        <w:t>shall select “Confirm” or “Cancel” for the event creation</w:t>
+      </w:r>
+      <w:r>
+        <w:rPr>
+          <w:rFonts w:cstheme="minorHAnsi"/>
+          <w:sz w:val="24"/>
+          <w:szCs w:val="24"/>
+        </w:rPr>
+        <w:t>.</w:t>
       </w:r>
     </w:p>
     <w:p>
@@ -662,211 +1209,104 @@
           <w:sz w:val="24"/>
           <w:szCs w:val="24"/>
         </w:rPr>
-        <w:t xml:space="preserve">The system shall allow the user to choose if the conflict is acceptable; by selecting “Yes” indicating that the user understands this event </w:t>
-      </w:r>
-      <w:r>
-        <w:rPr>
-          <w:rFonts w:cstheme="minorHAnsi"/>
-          <w:sz w:val="24"/>
-          <w:szCs w:val="24"/>
-        </w:rPr>
-        <w:t xml:space="preserve">is </w:t>
-      </w:r>
-      <w:r>
-        <w:rPr>
-          <w:rFonts w:cstheme="minorHAnsi"/>
-          <w:sz w:val="24"/>
-          <w:szCs w:val="24"/>
-        </w:rPr>
-        <w:t>conf</w:t>
-      </w:r>
-      <w:r>
-        <w:rPr>
-          <w:rFonts w:cstheme="minorHAnsi"/>
-          <w:sz w:val="24"/>
-          <w:szCs w:val="24"/>
-        </w:rPr>
-        <w:t>l</w:t>
-      </w:r>
-      <w:r>
-        <w:rPr>
-          <w:rFonts w:cstheme="minorHAnsi"/>
-          <w:sz w:val="24"/>
-          <w:szCs w:val="24"/>
-        </w:rPr>
-        <w:t>icting</w:t>
-      </w:r>
-      <w:r>
-        <w:rPr>
-          <w:rFonts w:cstheme="minorHAnsi"/>
-          <w:sz w:val="24"/>
-          <w:szCs w:val="24"/>
-        </w:rPr>
-        <w:t xml:space="preserve"> but</w:t>
-      </w:r>
-      <w:r>
-        <w:rPr>
-          <w:rFonts w:cstheme="minorHAnsi"/>
-          <w:sz w:val="24"/>
-          <w:szCs w:val="24"/>
-        </w:rPr>
-        <w:t xml:space="preserve"> wishes to continue.</w:t>
-      </w:r>
-    </w:p>
-    <w:p>
-      <w:pPr>
-        <w:pStyle w:val="ListParagraph"/>
+        <w:t xml:space="preserve">The user may select the interactive button displaying “Save”, to save the event as well as adding the current event and its changes to the calendar. </w:t>
+      </w:r>
+    </w:p>
+    <w:p>
+      <w:pPr>
+        <w:pStyle w:val="ListParagraph"/>
+        <w:keepNext/>
         <w:numPr>
           <w:ilvl w:val="2"/>
           <w:numId w:val="4"/>
         </w:numPr>
         <w:spacing w:after="0" w:line="240" w:lineRule="auto"/>
-        <w:rPr>
-          <w:rFonts w:cstheme="minorHAnsi"/>
-          <w:sz w:val="24"/>
-          <w:szCs w:val="24"/>
-        </w:rPr>
-      </w:pPr>
-      <w:r>
-        <w:rPr>
-          <w:rFonts w:cstheme="minorHAnsi"/>
-          <w:sz w:val="24"/>
-          <w:szCs w:val="24"/>
-        </w:rPr>
-        <w:t xml:space="preserve">The system shall allow the user to choose if the conflict is non-acceptable; by selecting “No” indicating that the user understands this event is </w:t>
-      </w:r>
-      <w:r>
-        <w:rPr>
-          <w:rFonts w:cstheme="minorHAnsi"/>
-          <w:sz w:val="24"/>
-          <w:szCs w:val="24"/>
-        </w:rPr>
-        <w:t>conflicting</w:t>
-      </w:r>
-      <w:r>
-        <w:rPr>
-          <w:rFonts w:cstheme="minorHAnsi"/>
-          <w:sz w:val="24"/>
-          <w:szCs w:val="24"/>
-        </w:rPr>
-        <w:t xml:space="preserve"> but doesn’t wish to continue.</w:t>
-      </w:r>
-    </w:p>
-    <w:p>
-      <w:pPr>
-        <w:pStyle w:val="ListParagraph"/>
-        <w:numPr>
-          <w:ilvl w:val="1"/>
-          <w:numId w:val="4"/>
-        </w:numPr>
-        <w:spacing w:after="0" w:line="240" w:lineRule="auto"/>
-        <w:rPr>
-          <w:rFonts w:cstheme="minorHAnsi"/>
-          <w:sz w:val="24"/>
-          <w:szCs w:val="24"/>
-        </w:rPr>
-      </w:pPr>
-      <w:r>
-        <w:rPr>
-          <w:rFonts w:cstheme="minorHAnsi"/>
-          <w:sz w:val="24"/>
-          <w:szCs w:val="24"/>
-        </w:rPr>
-        <w:t xml:space="preserve">The system will display </w:t>
-      </w:r>
-      <w:r>
-        <w:rPr>
-          <w:rFonts w:cstheme="minorHAnsi"/>
-          <w:sz w:val="24"/>
-          <w:szCs w:val="24"/>
-        </w:rPr>
-        <w:t>two</w:t>
-      </w:r>
-      <w:r>
-        <w:rPr>
-          <w:rFonts w:cstheme="minorHAnsi"/>
-          <w:sz w:val="24"/>
-          <w:szCs w:val="24"/>
-        </w:rPr>
-        <w:t xml:space="preserve"> button</w:t>
-      </w:r>
-      <w:r>
-        <w:rPr>
-          <w:rFonts w:cstheme="minorHAnsi"/>
-          <w:sz w:val="24"/>
-          <w:szCs w:val="24"/>
-        </w:rPr>
-        <w:t>s</w:t>
-      </w:r>
-      <w:r>
-        <w:rPr>
-          <w:rFonts w:cstheme="minorHAnsi"/>
-          <w:sz w:val="24"/>
-          <w:szCs w:val="24"/>
-        </w:rPr>
-        <w:t xml:space="preserve"> on the menu where the user </w:t>
-      </w:r>
-      <w:r>
-        <w:rPr>
-          <w:rFonts w:cstheme="minorHAnsi"/>
-          <w:sz w:val="24"/>
-          <w:szCs w:val="24"/>
-        </w:rPr>
-        <w:t>shall select “Confirm” or “Cancel” for the event creation</w:t>
-      </w:r>
-      <w:r>
-        <w:rPr>
-          <w:rFonts w:cstheme="minorHAnsi"/>
-          <w:sz w:val="24"/>
-          <w:szCs w:val="24"/>
-        </w:rPr>
-        <w:t>.</w:t>
-      </w:r>
-    </w:p>
-    <w:p>
-      <w:pPr>
-        <w:pStyle w:val="ListParagraph"/>
-        <w:numPr>
-          <w:ilvl w:val="2"/>
-          <w:numId w:val="4"/>
-        </w:numPr>
-        <w:spacing w:after="0" w:line="240" w:lineRule="auto"/>
-        <w:rPr>
-          <w:rFonts w:cstheme="minorHAnsi"/>
-          <w:sz w:val="24"/>
-          <w:szCs w:val="24"/>
-        </w:rPr>
-      </w:pPr>
-      <w:r>
-        <w:rPr>
-          <w:rFonts w:cstheme="minorHAnsi"/>
-          <w:sz w:val="24"/>
-          <w:szCs w:val="24"/>
-        </w:rPr>
-        <w:t xml:space="preserve">The user may select the interactive button displaying “Save”, to save the event as well as adding the current event and its changes to the calendar. </w:t>
-      </w:r>
-    </w:p>
-    <w:p>
-      <w:pPr>
-        <w:pStyle w:val="ListParagraph"/>
-        <w:numPr>
-          <w:ilvl w:val="2"/>
-          <w:numId w:val="4"/>
-        </w:numPr>
-        <w:spacing w:after="0" w:line="240" w:lineRule="auto"/>
-        <w:rPr>
-          <w:rFonts w:cstheme="minorHAnsi"/>
-          <w:sz w:val="24"/>
-          <w:szCs w:val="24"/>
-        </w:rPr>
-      </w:pPr>
-      <w:r>
-        <w:rPr>
-          <w:rFonts w:cstheme="minorHAnsi"/>
-          <w:sz w:val="24"/>
-          <w:szCs w:val="24"/>
-        </w:rPr>
+      </w:pPr>
+      <w:r>
+        <w:rPr>
+          <w:rFonts w:cstheme="minorHAnsi"/>
+          <w:sz w:val="24"/>
+          <w:szCs w:val="24"/>
+        </w:rPr>
+        <w:lastRenderedPageBreak/>
         <w:t xml:space="preserve">The user may select the interactive button displaying “Cancel”, to exit the event as well as deleting the current event and its changes to the calendar. </w:t>
+      </w:r>
+      <w:r>
+        <w:rPr>
+          <w:noProof/>
+        </w:rPr>
+        <w:drawing>
+          <wp:inline distT="0" distB="0" distL="0" distR="0" wp14:anchorId="21E13ABF" wp14:editId="589770B3">
+            <wp:extent cx="4520516" cy="4047214"/>
+            <wp:effectExtent l="0" t="0" r="0" b="0"/>
+            <wp:docPr id="7" name="Picture 7"/>
+            <wp:cNvGraphicFramePr>
+              <a:graphicFrameLocks xmlns:a="http://schemas.openxmlformats.org/drawingml/2006/main" noChangeAspect="1"/>
+            </wp:cNvGraphicFramePr>
+            <a:graphic xmlns:a="http://schemas.openxmlformats.org/drawingml/2006/main">
+              <a:graphicData uri="http://schemas.openxmlformats.org/drawingml/2006/picture">
+                <pic:pic xmlns:pic="http://schemas.openxmlformats.org/drawingml/2006/picture">
+                  <pic:nvPicPr>
+                    <pic:cNvPr id="0" name="Picture 6"/>
+                    <pic:cNvPicPr>
+                      <a:picLocks noChangeAspect="1" noChangeArrowheads="1"/>
+                    </pic:cNvPicPr>
+                  </pic:nvPicPr>
+                  <pic:blipFill>
+                    <a:blip r:embed="rId8" cstate="print">
+                      <a:extLst>
+                        <a:ext uri="{28A0092B-C50C-407E-A947-70E740481C1C}">
+                          <a14:useLocalDpi xmlns:a14="http://schemas.microsoft.com/office/drawing/2010/main" val="0"/>
+                        </a:ext>
+                      </a:extLst>
+                    </a:blip>
+                    <a:srcRect/>
+                    <a:stretch>
+                      <a:fillRect/>
+                    </a:stretch>
+                  </pic:blipFill>
+                  <pic:spPr bwMode="auto">
+                    <a:xfrm>
+                      <a:off x="0" y="0"/>
+                      <a:ext cx="4535173" cy="4060336"/>
+                    </a:xfrm>
+                    <a:prstGeom prst="rect">
+                      <a:avLst/>
+                    </a:prstGeom>
+                    <a:noFill/>
+                    <a:ln>
+                      <a:noFill/>
+                    </a:ln>
+                  </pic:spPr>
+                </pic:pic>
+              </a:graphicData>
+            </a:graphic>
+          </wp:inline>
+        </w:drawing>
+      </w:r>
+    </w:p>
+    <w:p>
+      <w:pPr>
+        <w:pStyle w:val="Caption"/>
+        <w:rPr>
+          <w:rFonts w:cstheme="minorHAnsi"/>
+          <w:sz w:val="24"/>
+          <w:szCs w:val="24"/>
+        </w:rPr>
+      </w:pPr>
+      <w:r>
+        <w:t xml:space="preserve">Figure </w:t>
+      </w:r>
+      <w:fldSimple w:instr=" SEQ Figure \* ARABIC ">
+        <w:r>
+          <w:rPr>
+            <w:noProof/>
+          </w:rPr>
+          <w:t>6</w:t>
+        </w:r>
+      </w:fldSimple>
+      <w:r>
+        <w:t xml:space="preserve"> Event Creation Cancel Confirm Buttons</w:t>
       </w:r>
     </w:p>
     <w:p>
@@ -1030,27 +1470,113 @@
     <w:p>
       <w:pPr>
         <w:pStyle w:val="ListParagraph"/>
+        <w:keepNext/>
         <w:numPr>
           <w:ilvl w:val="1"/>
           <w:numId w:val="4"/>
         </w:numPr>
         <w:spacing w:after="200" w:line="276" w:lineRule="auto"/>
-        <w:rPr>
-          <w:rFonts w:eastAsia="PMingLiU" w:cstheme="minorHAnsi"/>
-          <w:sz w:val="24"/>
-          <w:szCs w:val="24"/>
-          <w:lang w:eastAsia="zh-TW"/>
-        </w:rPr>
-      </w:pPr>
-      <w:r>
-        <w:rPr>
-          <w:rFonts w:eastAsia="PMingLiU" w:cstheme="minorHAnsi"/>
-          <w:sz w:val="24"/>
-          <w:szCs w:val="24"/>
-          <w:lang w:eastAsia="zh-TW"/>
-        </w:rPr>
+      </w:pPr>
+      <w:r>
+        <w:rPr>
+          <w:rFonts w:eastAsia="PMingLiU" w:cstheme="minorHAnsi"/>
+          <w:sz w:val="24"/>
+          <w:szCs w:val="24"/>
+          <w:lang w:eastAsia="zh-TW"/>
+        </w:rPr>
+        <w:lastRenderedPageBreak/>
         <w:t>The system shall display the events within a calendar format.</w:t>
       </w:r>
+      <w:r>
+        <w:rPr>
+          <w:rFonts w:cstheme="minorHAnsi"/>
+          <w:noProof/>
+          <w:sz w:val="24"/>
+          <w:szCs w:val="24"/>
+        </w:rPr>
+        <w:t xml:space="preserve"> </w:t>
+      </w:r>
+      <w:r>
+        <w:rPr>
+          <w:rFonts w:cstheme="minorHAnsi"/>
+          <w:noProof/>
+          <w:sz w:val="24"/>
+          <w:szCs w:val="24"/>
+        </w:rPr>
+        <w:drawing>
+          <wp:inline distT="0" distB="0" distL="0" distR="0" wp14:anchorId="4802B381" wp14:editId="48A4F627">
+            <wp:extent cx="4297271" cy="3848432"/>
+            <wp:effectExtent l="0" t="0" r="8255" b="0"/>
+            <wp:docPr id="8" name="Picture 8"/>
+            <wp:cNvGraphicFramePr>
+              <a:graphicFrameLocks xmlns:a="http://schemas.openxmlformats.org/drawingml/2006/main" noChangeAspect="1"/>
+            </wp:cNvGraphicFramePr>
+            <a:graphic xmlns:a="http://schemas.openxmlformats.org/drawingml/2006/main">
+              <a:graphicData uri="http://schemas.openxmlformats.org/drawingml/2006/picture">
+                <pic:pic xmlns:pic="http://schemas.openxmlformats.org/drawingml/2006/picture">
+                  <pic:nvPicPr>
+                    <pic:cNvPr id="0" name="Picture 2"/>
+                    <pic:cNvPicPr>
+                      <a:picLocks noChangeAspect="1" noChangeArrowheads="1"/>
+                    </pic:cNvPicPr>
+                  </pic:nvPicPr>
+                  <pic:blipFill>
+                    <a:blip r:embed="rId5" cstate="print">
+                      <a:extLst>
+                        <a:ext uri="{28A0092B-C50C-407E-A947-70E740481C1C}">
+                          <a14:useLocalDpi xmlns:a14="http://schemas.microsoft.com/office/drawing/2010/main" val="0"/>
+                        </a:ext>
+                      </a:extLst>
+                    </a:blip>
+                    <a:srcRect/>
+                    <a:stretch>
+                      <a:fillRect/>
+                    </a:stretch>
+                  </pic:blipFill>
+                  <pic:spPr bwMode="auto">
+                    <a:xfrm>
+                      <a:off x="0" y="0"/>
+                      <a:ext cx="4346521" cy="3892538"/>
+                    </a:xfrm>
+                    <a:prstGeom prst="rect">
+                      <a:avLst/>
+                    </a:prstGeom>
+                    <a:noFill/>
+                    <a:ln>
+                      <a:noFill/>
+                    </a:ln>
+                  </pic:spPr>
+                </pic:pic>
+              </a:graphicData>
+            </a:graphic>
+          </wp:inline>
+        </w:drawing>
+      </w:r>
+    </w:p>
+    <w:p>
+      <w:pPr>
+        <w:pStyle w:val="Caption"/>
+        <w:rPr>
+          <w:rFonts w:eastAsia="PMingLiU" w:cstheme="minorHAnsi"/>
+          <w:sz w:val="24"/>
+          <w:szCs w:val="24"/>
+          <w:lang w:eastAsia="zh-TW"/>
+        </w:rPr>
+      </w:pPr>
+      <w:r>
+        <w:t xml:space="preserve">Figure </w:t>
+      </w:r>
+      <w:fldSimple w:instr=" SEQ Figure \* ARABIC ">
+        <w:r>
+          <w:rPr>
+            <w:noProof/>
+          </w:rPr>
+          <w:t>7</w:t>
+        </w:r>
+      </w:fldSimple>
+      <w:r>
+        <w:t xml:space="preserve"> Calendar Home Screen</w:t>
+      </w:r>
     </w:p>
     <w:p>
       <w:pPr>
@@ -1074,42 +1600,722 @@
           <w:szCs w:val="24"/>
           <w:lang w:eastAsia="zh-TW"/>
         </w:rPr>
+        <w:t>The user shall select an event in the calendar.</w:t>
+      </w:r>
+    </w:p>
+    <w:p>
+      <w:pPr>
+        <w:pStyle w:val="ListParagraph"/>
+        <w:numPr>
+          <w:ilvl w:val="1"/>
+          <w:numId w:val="4"/>
+        </w:numPr>
+        <w:spacing w:after="200" w:line="276" w:lineRule="auto"/>
+        <w:rPr>
+          <w:rFonts w:eastAsia="PMingLiU" w:cstheme="minorHAnsi"/>
+          <w:sz w:val="24"/>
+          <w:szCs w:val="24"/>
+          <w:lang w:eastAsia="zh-TW"/>
+        </w:rPr>
+      </w:pPr>
+      <w:r>
+        <w:rPr>
+          <w:rFonts w:eastAsia="PMingLiU" w:cstheme="minorHAnsi"/>
+          <w:sz w:val="24"/>
+          <w:szCs w:val="24"/>
+          <w:lang w:eastAsia="zh-TW"/>
+        </w:rPr>
+        <w:t xml:space="preserve">The </w:t>
+      </w:r>
+      <w:r>
+        <w:rPr>
+          <w:rFonts w:eastAsia="PMingLiU" w:cstheme="minorHAnsi"/>
+          <w:sz w:val="24"/>
+          <w:szCs w:val="24"/>
+          <w:lang w:eastAsia="zh-TW"/>
+        </w:rPr>
+        <w:t>system shall display a description of the event.</w:t>
+      </w:r>
+    </w:p>
+    <w:p>
+      <w:pPr>
+        <w:pStyle w:val="ListParagraph"/>
+        <w:keepNext/>
+        <w:numPr>
+          <w:ilvl w:val="2"/>
+          <w:numId w:val="4"/>
+        </w:numPr>
+        <w:spacing w:after="200" w:line="276" w:lineRule="auto"/>
+      </w:pPr>
+      <w:r>
+        <w:rPr>
+          <w:rFonts w:eastAsia="PMingLiU" w:cstheme="minorHAnsi"/>
+          <w:sz w:val="24"/>
+          <w:szCs w:val="24"/>
+          <w:lang w:eastAsia="zh-TW"/>
+        </w:rPr>
         <w:lastRenderedPageBreak/>
-        <w:t>The user shall select an event in the calendar.</w:t>
-      </w:r>
-    </w:p>
-    <w:p>
-      <w:pPr>
-        <w:pStyle w:val="ListParagraph"/>
+        <w:t xml:space="preserve">The system shall display the time of the event, the </w:t>
+      </w:r>
+      <w:r>
+        <w:rPr>
+          <w:rFonts w:eastAsia="PMingLiU" w:cstheme="minorHAnsi"/>
+          <w:sz w:val="24"/>
+          <w:szCs w:val="24"/>
+          <w:lang w:eastAsia="zh-TW"/>
+        </w:rPr>
+        <w:t>user/</w:t>
+      </w:r>
+      <w:r>
+        <w:rPr>
+          <w:rFonts w:eastAsia="PMingLiU" w:cstheme="minorHAnsi"/>
+          <w:sz w:val="24"/>
+          <w:szCs w:val="24"/>
+          <w:lang w:eastAsia="zh-TW"/>
+        </w:rPr>
+        <w:t>manager who created the event</w:t>
+      </w:r>
+      <w:r>
+        <w:rPr>
+          <w:rFonts w:eastAsia="PMingLiU" w:cstheme="minorHAnsi"/>
+          <w:sz w:val="24"/>
+          <w:szCs w:val="24"/>
+          <w:lang w:eastAsia="zh-TW"/>
+        </w:rPr>
+        <w:t>, any notes associated with the event</w:t>
+      </w:r>
+      <w:r>
+        <w:rPr>
+          <w:rFonts w:eastAsia="PMingLiU" w:cstheme="minorHAnsi"/>
+          <w:sz w:val="24"/>
+          <w:szCs w:val="24"/>
+          <w:lang w:eastAsia="zh-TW"/>
+        </w:rPr>
+        <w:t xml:space="preserve">, and a “Delete Event </w:t>
+      </w:r>
+      <w:proofErr w:type="gramStart"/>
+      <w:r>
+        <w:rPr>
+          <w:rFonts w:eastAsia="PMingLiU" w:cstheme="minorHAnsi"/>
+          <w:sz w:val="24"/>
+          <w:szCs w:val="24"/>
+          <w:lang w:eastAsia="zh-TW"/>
+        </w:rPr>
+        <w:t>From</w:t>
+      </w:r>
+      <w:proofErr w:type="gramEnd"/>
+      <w:r>
+        <w:rPr>
+          <w:rFonts w:eastAsia="PMingLiU" w:cstheme="minorHAnsi"/>
+          <w:sz w:val="24"/>
+          <w:szCs w:val="24"/>
+          <w:lang w:eastAsia="zh-TW"/>
+        </w:rPr>
+        <w:t xml:space="preserve"> Calendar” button at the bottom of the screen</w:t>
+      </w:r>
+      <w:r>
+        <w:rPr>
+          <w:rFonts w:eastAsia="PMingLiU" w:cstheme="minorHAnsi"/>
+          <w:sz w:val="24"/>
+          <w:szCs w:val="24"/>
+          <w:lang w:eastAsia="zh-TW"/>
+        </w:rPr>
+        <w:t>.</w:t>
+      </w:r>
+    </w:p>
+    <w:p>
+      <w:pPr>
+        <w:pStyle w:val="ListParagraph"/>
+        <w:keepNext/>
+        <w:spacing w:after="200" w:line="276" w:lineRule="auto"/>
+        <w:ind w:left="1224"/>
+      </w:pPr>
+    </w:p>
+    <w:p>
+      <w:pPr>
+        <w:pStyle w:val="ListParagraph"/>
+        <w:keepNext/>
+        <w:spacing w:after="200" w:line="276" w:lineRule="auto"/>
+        <w:ind w:left="1224"/>
+      </w:pPr>
+      <w:r>
+        <w:rPr>
+          <w:noProof/>
+        </w:rPr>
+        <w:drawing>
+          <wp:inline distT="0" distB="0" distL="0" distR="0" wp14:anchorId="49536D13" wp14:editId="3B7E005B">
+            <wp:extent cx="3307742" cy="3559002"/>
+            <wp:effectExtent l="0" t="0" r="6985" b="3810"/>
+            <wp:docPr id="9" name="Picture 9"/>
+            <wp:cNvGraphicFramePr>
+              <a:graphicFrameLocks xmlns:a="http://schemas.openxmlformats.org/drawingml/2006/main" noChangeAspect="1"/>
+            </wp:cNvGraphicFramePr>
+            <a:graphic xmlns:a="http://schemas.openxmlformats.org/drawingml/2006/main">
+              <a:graphicData uri="http://schemas.openxmlformats.org/drawingml/2006/picture">
+                <pic:pic xmlns:pic="http://schemas.openxmlformats.org/drawingml/2006/picture">
+                  <pic:nvPicPr>
+                    <pic:cNvPr id="0" name="Picture 10"/>
+                    <pic:cNvPicPr>
+                      <a:picLocks noChangeAspect="1" noChangeArrowheads="1"/>
+                    </pic:cNvPicPr>
+                  </pic:nvPicPr>
+                  <pic:blipFill>
+                    <a:blip r:embed="rId10">
+                      <a:extLst>
+                        <a:ext uri="{28A0092B-C50C-407E-A947-70E740481C1C}">
+                          <a14:useLocalDpi xmlns:a14="http://schemas.microsoft.com/office/drawing/2010/main" val="0"/>
+                        </a:ext>
+                      </a:extLst>
+                    </a:blip>
+                    <a:srcRect/>
+                    <a:stretch>
+                      <a:fillRect/>
+                    </a:stretch>
+                  </pic:blipFill>
+                  <pic:spPr bwMode="auto">
+                    <a:xfrm>
+                      <a:off x="0" y="0"/>
+                      <a:ext cx="3394110" cy="3651931"/>
+                    </a:xfrm>
+                    <a:prstGeom prst="rect">
+                      <a:avLst/>
+                    </a:prstGeom>
+                    <a:noFill/>
+                    <a:ln>
+                      <a:noFill/>
+                    </a:ln>
+                  </pic:spPr>
+                </pic:pic>
+              </a:graphicData>
+            </a:graphic>
+          </wp:inline>
+        </w:drawing>
+      </w:r>
+    </w:p>
+    <w:p>
+      <w:pPr>
+        <w:pStyle w:val="Caption"/>
+        <w:rPr>
+          <w:rFonts w:eastAsia="PMingLiU" w:cstheme="minorHAnsi"/>
+          <w:strike/>
+          <w:sz w:val="24"/>
+          <w:szCs w:val="24"/>
+          <w:lang w:eastAsia="zh-TW"/>
+        </w:rPr>
+      </w:pPr>
+      <w:r>
+        <w:t xml:space="preserve">Figure </w:t>
+      </w:r>
+      <w:fldSimple w:instr=" SEQ Figure \* ARABIC ">
+        <w:r>
+          <w:rPr>
+            <w:noProof/>
+          </w:rPr>
+          <w:t>8</w:t>
+        </w:r>
+      </w:fldSimple>
+      <w:r>
+        <w:t xml:space="preserve"> Event Detail </w:t>
+      </w:r>
+      <w:proofErr w:type="gramStart"/>
+      <w:r>
+        <w:t>With</w:t>
+      </w:r>
+      <w:proofErr w:type="gramEnd"/>
+      <w:r>
+        <w:t xml:space="preserve"> Delete</w:t>
+      </w:r>
+    </w:p>
+    <w:p>
+      <w:pPr>
+        <w:pStyle w:val="ListParagraph"/>
+        <w:keepNext/>
         <w:numPr>
           <w:ilvl w:val="1"/>
           <w:numId w:val="4"/>
         </w:numPr>
         <w:spacing w:after="200" w:line="276" w:lineRule="auto"/>
-        <w:rPr>
-          <w:rFonts w:eastAsia="PMingLiU" w:cstheme="minorHAnsi"/>
-          <w:sz w:val="24"/>
-          <w:szCs w:val="24"/>
-          <w:lang w:eastAsia="zh-TW"/>
-        </w:rPr>
-      </w:pPr>
-      <w:r>
-        <w:rPr>
-          <w:rFonts w:eastAsia="PMingLiU" w:cstheme="minorHAnsi"/>
-          <w:sz w:val="24"/>
-          <w:szCs w:val="24"/>
-          <w:lang w:eastAsia="zh-TW"/>
+      </w:pPr>
+      <w:r>
+        <w:rPr>
+          <w:rFonts w:eastAsia="PMingLiU" w:cstheme="minorHAnsi"/>
+          <w:sz w:val="24"/>
+          <w:szCs w:val="24"/>
+          <w:lang w:eastAsia="zh-TW"/>
+        </w:rPr>
+        <w:t xml:space="preserve">The user shall select “Delete Event </w:t>
+      </w:r>
+      <w:proofErr w:type="gramStart"/>
+      <w:r>
+        <w:rPr>
+          <w:rFonts w:eastAsia="PMingLiU" w:cstheme="minorHAnsi"/>
+          <w:sz w:val="24"/>
+          <w:szCs w:val="24"/>
+          <w:lang w:eastAsia="zh-TW"/>
+        </w:rPr>
+        <w:t>From</w:t>
+      </w:r>
+      <w:proofErr w:type="gramEnd"/>
+      <w:r>
+        <w:rPr>
+          <w:rFonts w:eastAsia="PMingLiU" w:cstheme="minorHAnsi"/>
+          <w:sz w:val="24"/>
+          <w:szCs w:val="24"/>
+          <w:lang w:eastAsia="zh-TW"/>
+        </w:rPr>
+        <w:t xml:space="preserve"> Calendar” in the description menu.</w:t>
+      </w:r>
+      <w:r>
+        <w:t xml:space="preserve"> </w:t>
+      </w:r>
+      <w:r>
+        <w:rPr>
+          <w:noProof/>
+        </w:rPr>
+        <w:drawing>
+          <wp:inline distT="0" distB="0" distL="0" distR="0" wp14:anchorId="7B93E83A" wp14:editId="07B27207">
+            <wp:extent cx="2433099" cy="2620260"/>
+            <wp:effectExtent l="0" t="0" r="5715" b="8890"/>
+            <wp:docPr id="10" name="Picture 10"/>
+            <wp:cNvGraphicFramePr>
+              <a:graphicFrameLocks xmlns:a="http://schemas.openxmlformats.org/drawingml/2006/main" noChangeAspect="1"/>
+            </wp:cNvGraphicFramePr>
+            <a:graphic xmlns:a="http://schemas.openxmlformats.org/drawingml/2006/main">
+              <a:graphicData uri="http://schemas.openxmlformats.org/drawingml/2006/picture">
+                <pic:pic xmlns:pic="http://schemas.openxmlformats.org/drawingml/2006/picture">
+                  <pic:nvPicPr>
+                    <pic:cNvPr id="0" name="Picture 12"/>
+                    <pic:cNvPicPr>
+                      <a:picLocks noChangeAspect="1" noChangeArrowheads="1"/>
+                    </pic:cNvPicPr>
+                  </pic:nvPicPr>
+                  <pic:blipFill>
+                    <a:blip r:embed="rId11" cstate="print">
+                      <a:extLst>
+                        <a:ext uri="{28A0092B-C50C-407E-A947-70E740481C1C}">
+                          <a14:useLocalDpi xmlns:a14="http://schemas.microsoft.com/office/drawing/2010/main" val="0"/>
+                        </a:ext>
+                      </a:extLst>
+                    </a:blip>
+                    <a:srcRect/>
+                    <a:stretch>
+                      <a:fillRect/>
+                    </a:stretch>
+                  </pic:blipFill>
+                  <pic:spPr bwMode="auto">
+                    <a:xfrm>
+                      <a:off x="0" y="0"/>
+                      <a:ext cx="2453057" cy="2641754"/>
+                    </a:xfrm>
+                    <a:prstGeom prst="rect">
+                      <a:avLst/>
+                    </a:prstGeom>
+                    <a:noFill/>
+                    <a:ln>
+                      <a:noFill/>
+                    </a:ln>
+                  </pic:spPr>
+                </pic:pic>
+              </a:graphicData>
+            </a:graphic>
+          </wp:inline>
+        </w:drawing>
+      </w:r>
+    </w:p>
+    <w:p>
+      <w:pPr>
+        <w:pStyle w:val="Caption"/>
+        <w:rPr>
+          <w:rFonts w:eastAsia="PMingLiU" w:cstheme="minorHAnsi"/>
+          <w:sz w:val="24"/>
+          <w:szCs w:val="24"/>
+          <w:lang w:eastAsia="zh-TW"/>
+        </w:rPr>
+      </w:pPr>
+      <w:r>
+        <w:t xml:space="preserve">Figure </w:t>
+      </w:r>
+      <w:fldSimple w:instr=" SEQ Figure \* ARABIC ">
+        <w:r>
+          <w:rPr>
+            <w:noProof/>
+          </w:rPr>
+          <w:t>9</w:t>
+        </w:r>
+      </w:fldSimple>
+      <w:r>
+        <w:t xml:space="preserve"> Event Details Delete Confirmation</w:t>
+      </w:r>
+    </w:p>
+    <w:p>
+      <w:pPr>
+        <w:pStyle w:val="ListParagraph"/>
+        <w:numPr>
+          <w:ilvl w:val="1"/>
+          <w:numId w:val="4"/>
+        </w:numPr>
+        <w:spacing w:after="200" w:line="276" w:lineRule="auto"/>
+        <w:rPr>
+          <w:rFonts w:eastAsia="PMingLiU" w:cstheme="minorHAnsi"/>
+          <w:sz w:val="24"/>
+          <w:szCs w:val="24"/>
+          <w:lang w:eastAsia="zh-TW"/>
+        </w:rPr>
+      </w:pPr>
+      <w:r>
+        <w:rPr>
+          <w:rFonts w:eastAsia="PMingLiU" w:cstheme="minorHAnsi"/>
+          <w:sz w:val="24"/>
+          <w:szCs w:val="24"/>
+          <w:lang w:eastAsia="zh-TW"/>
+        </w:rPr>
+        <w:lastRenderedPageBreak/>
+        <w:t>The system will verify that the user wishes to delete the event; “Yes” (to delete the event) “No” (to keep the event).</w:t>
+      </w:r>
+    </w:p>
+    <w:p>
+      <w:pPr>
+        <w:pStyle w:val="ListParagraph"/>
+        <w:numPr>
+          <w:ilvl w:val="2"/>
+          <w:numId w:val="4"/>
+        </w:numPr>
+        <w:spacing w:after="200" w:line="276" w:lineRule="auto"/>
+        <w:rPr>
+          <w:rFonts w:eastAsia="PMingLiU" w:cstheme="minorHAnsi"/>
+          <w:sz w:val="24"/>
+          <w:szCs w:val="24"/>
+          <w:lang w:eastAsia="zh-TW"/>
+        </w:rPr>
+      </w:pPr>
+      <w:r>
+        <w:rPr>
+          <w:rFonts w:eastAsia="PMingLiU" w:cstheme="minorHAnsi"/>
+          <w:sz w:val="24"/>
+          <w:szCs w:val="24"/>
+          <w:lang w:eastAsia="zh-TW"/>
+        </w:rPr>
+        <w:t>The system shall delete the event if the user selects “Yes”.</w:t>
+      </w:r>
+    </w:p>
+    <w:p>
+      <w:pPr>
+        <w:pStyle w:val="ListParagraph"/>
+        <w:numPr>
+          <w:ilvl w:val="2"/>
+          <w:numId w:val="4"/>
+        </w:numPr>
+        <w:spacing w:after="200" w:line="276" w:lineRule="auto"/>
+        <w:rPr>
+          <w:rFonts w:eastAsia="PMingLiU" w:cstheme="minorHAnsi"/>
+          <w:sz w:val="24"/>
+          <w:szCs w:val="24"/>
+          <w:lang w:eastAsia="zh-TW"/>
+        </w:rPr>
+      </w:pPr>
+      <w:r>
+        <w:rPr>
+          <w:rFonts w:eastAsia="PMingLiU" w:cstheme="minorHAnsi"/>
+          <w:sz w:val="24"/>
+          <w:szCs w:val="24"/>
+          <w:lang w:eastAsia="zh-TW"/>
+        </w:rPr>
+        <w:t xml:space="preserve">The system shall not delete the event if the user selects “No” and return to Step </w:t>
+      </w:r>
+      <w:r>
+        <w:rPr>
+          <w:rFonts w:eastAsia="PMingLiU" w:cstheme="minorHAnsi"/>
+          <w:sz w:val="24"/>
+          <w:szCs w:val="24"/>
+          <w:lang w:eastAsia="zh-TW"/>
+        </w:rPr>
+        <w:t>2</w:t>
+      </w:r>
+      <w:r>
+        <w:rPr>
+          <w:rFonts w:eastAsia="PMingLiU" w:cstheme="minorHAnsi"/>
+          <w:sz w:val="24"/>
+          <w:szCs w:val="24"/>
+          <w:lang w:eastAsia="zh-TW"/>
+        </w:rPr>
+        <w:t>.4.</w:t>
+      </w:r>
+    </w:p>
+    <w:p>
+      <w:pPr>
+        <w:pStyle w:val="ListParagraph"/>
+        <w:numPr>
+          <w:ilvl w:val="2"/>
+          <w:numId w:val="4"/>
+        </w:numPr>
+        <w:spacing w:after="200" w:line="276" w:lineRule="auto"/>
+        <w:rPr>
+          <w:rFonts w:eastAsia="PMingLiU" w:cstheme="minorHAnsi"/>
+          <w:sz w:val="24"/>
+          <w:szCs w:val="24"/>
+          <w:lang w:eastAsia="zh-TW"/>
+        </w:rPr>
+      </w:pPr>
+      <w:r>
+        <w:rPr>
+          <w:rFonts w:eastAsia="PMingLiU" w:cstheme="minorHAnsi"/>
+          <w:sz w:val="24"/>
+          <w:szCs w:val="24"/>
+          <w:lang w:eastAsia="zh-TW"/>
+        </w:rPr>
+        <w:t>The system shall return to the event calendar.</w:t>
+      </w:r>
+    </w:p>
+    <w:p>
+      <w:pPr>
+        <w:pStyle w:val="ListParagraph"/>
+        <w:numPr>
+          <w:ilvl w:val="0"/>
+          <w:numId w:val="4"/>
+        </w:numPr>
+        <w:spacing w:after="0" w:line="240" w:lineRule="auto"/>
+        <w:rPr>
+          <w:rFonts w:cstheme="minorHAnsi"/>
+          <w:sz w:val="24"/>
+          <w:szCs w:val="24"/>
+        </w:rPr>
+      </w:pPr>
+      <w:r>
+        <w:rPr>
+          <w:rFonts w:cstheme="minorHAnsi"/>
+          <w:sz w:val="24"/>
+          <w:szCs w:val="24"/>
+        </w:rPr>
+        <w:t>The system shall allow the user to edit an event to the calendar.</w:t>
+      </w:r>
+    </w:p>
+    <w:p>
+      <w:pPr>
+        <w:pStyle w:val="ListParagraph"/>
+        <w:keepNext/>
+        <w:numPr>
+          <w:ilvl w:val="1"/>
+          <w:numId w:val="4"/>
+        </w:numPr>
+        <w:spacing w:after="0" w:line="240" w:lineRule="auto"/>
+      </w:pPr>
+      <w:r>
+        <w:rPr>
+          <w:rFonts w:cstheme="minorHAnsi"/>
+          <w:sz w:val="24"/>
+          <w:szCs w:val="24"/>
+        </w:rPr>
+        <w:t xml:space="preserve">The system will display a calendar option; upon selecting the </w:t>
+      </w:r>
+      <w:r>
+        <w:rPr>
+          <w:rFonts w:cstheme="minorHAnsi"/>
+          <w:sz w:val="24"/>
+          <w:szCs w:val="24"/>
+        </w:rPr>
+        <w:t>button</w:t>
+      </w:r>
+      <w:r>
+        <w:rPr>
+          <w:rFonts w:cstheme="minorHAnsi"/>
+          <w:sz w:val="24"/>
+          <w:szCs w:val="24"/>
+        </w:rPr>
+        <w:t xml:space="preserve"> identified as </w:t>
+      </w:r>
+      <w:r>
+        <w:rPr>
+          <w:rFonts w:cstheme="minorHAnsi"/>
+          <w:sz w:val="24"/>
+          <w:szCs w:val="24"/>
+        </w:rPr>
+        <w:t>“Calendar Options”</w:t>
+      </w:r>
+      <w:r>
+        <w:rPr>
+          <w:rFonts w:cstheme="minorHAnsi"/>
+          <w:sz w:val="24"/>
+          <w:szCs w:val="24"/>
+        </w:rPr>
+        <w:t xml:space="preserve"> at the bottom of the screen.</w:t>
+      </w:r>
+      <w:r>
+        <w:rPr>
+          <w:rFonts w:eastAsia="PMingLiU" w:cstheme="minorHAnsi"/>
+          <w:noProof/>
+          <w:sz w:val="24"/>
+          <w:szCs w:val="24"/>
+          <w:lang w:eastAsia="zh-TW"/>
+        </w:rPr>
+        <w:t xml:space="preserve"> </w:t>
+      </w:r>
+      <w:r>
+        <w:rPr>
+          <w:rFonts w:eastAsia="PMingLiU" w:cstheme="minorHAnsi"/>
+          <w:noProof/>
+          <w:sz w:val="24"/>
+          <w:szCs w:val="24"/>
+          <w:lang w:eastAsia="zh-TW"/>
+        </w:rPr>
+        <w:drawing>
+          <wp:inline distT="0" distB="0" distL="0" distR="0" wp14:anchorId="66B3844F" wp14:editId="3E589F64">
+            <wp:extent cx="4901020" cy="4389120"/>
+            <wp:effectExtent l="0" t="0" r="0" b="0"/>
+            <wp:docPr id="1" name="Picture 1"/>
+            <wp:cNvGraphicFramePr>
+              <a:graphicFrameLocks xmlns:a="http://schemas.openxmlformats.org/drawingml/2006/main" noChangeAspect="1"/>
+            </wp:cNvGraphicFramePr>
+            <a:graphic xmlns:a="http://schemas.openxmlformats.org/drawingml/2006/main">
+              <a:graphicData uri="http://schemas.openxmlformats.org/drawingml/2006/picture">
+                <pic:pic xmlns:pic="http://schemas.openxmlformats.org/drawingml/2006/picture">
+                  <pic:nvPicPr>
+                    <pic:cNvPr id="0" name="Picture 1"/>
+                    <pic:cNvPicPr>
+                      <a:picLocks noChangeAspect="1" noChangeArrowheads="1"/>
+                    </pic:cNvPicPr>
+                  </pic:nvPicPr>
+                  <pic:blipFill>
+                    <a:blip r:embed="rId5" cstate="print">
+                      <a:extLst>
+                        <a:ext uri="{28A0092B-C50C-407E-A947-70E740481C1C}">
+                          <a14:useLocalDpi xmlns:a14="http://schemas.microsoft.com/office/drawing/2010/main" val="0"/>
+                        </a:ext>
+                      </a:extLst>
+                    </a:blip>
+                    <a:srcRect/>
+                    <a:stretch>
+                      <a:fillRect/>
+                    </a:stretch>
+                  </pic:blipFill>
+                  <pic:spPr bwMode="auto">
+                    <a:xfrm>
+                      <a:off x="0" y="0"/>
+                      <a:ext cx="4932487" cy="4417300"/>
+                    </a:xfrm>
+                    <a:prstGeom prst="rect">
+                      <a:avLst/>
+                    </a:prstGeom>
+                    <a:noFill/>
+                    <a:ln>
+                      <a:noFill/>
+                    </a:ln>
+                  </pic:spPr>
+                </pic:pic>
+              </a:graphicData>
+            </a:graphic>
+          </wp:inline>
+        </w:drawing>
+      </w:r>
+    </w:p>
+    <w:p>
+      <w:pPr>
+        <w:pStyle w:val="Caption"/>
+        <w:rPr>
+          <w:rFonts w:cstheme="minorHAnsi"/>
+          <w:sz w:val="24"/>
+          <w:szCs w:val="24"/>
+        </w:rPr>
+      </w:pPr>
+      <w:r>
+        <w:t xml:space="preserve">Figure </w:t>
+      </w:r>
+      <w:fldSimple w:instr=" SEQ Figure \* ARABIC ">
+        <w:r>
+          <w:rPr>
+            <w:noProof/>
+          </w:rPr>
+          <w:t>10</w:t>
+        </w:r>
+      </w:fldSimple>
+      <w:r>
+        <w:t xml:space="preserve"> Calendar Home Screen</w:t>
+      </w:r>
+    </w:p>
+    <w:p>
+      <w:pPr>
+        <w:pStyle w:val="ListParagraph"/>
+        <w:numPr>
+          <w:ilvl w:val="1"/>
+          <w:numId w:val="4"/>
+        </w:numPr>
+        <w:spacing w:after="0" w:line="240" w:lineRule="auto"/>
+        <w:rPr>
+          <w:rFonts w:cstheme="minorHAnsi"/>
+          <w:strike/>
+          <w:sz w:val="24"/>
+          <w:szCs w:val="24"/>
+        </w:rPr>
+      </w:pPr>
+      <w:r>
+        <w:rPr>
+          <w:rFonts w:cstheme="minorHAnsi"/>
+          <w:sz w:val="24"/>
+          <w:szCs w:val="24"/>
+        </w:rPr>
+        <w:t>The user shall select the “</w:t>
+      </w:r>
+      <w:r>
+        <w:rPr>
+          <w:rFonts w:cstheme="minorHAnsi"/>
+          <w:sz w:val="24"/>
+          <w:szCs w:val="24"/>
+        </w:rPr>
+        <w:t>Calendar Options</w:t>
+      </w:r>
+      <w:r>
+        <w:rPr>
+          <w:rFonts w:cstheme="minorHAnsi"/>
+          <w:sz w:val="24"/>
+          <w:szCs w:val="24"/>
+        </w:rPr>
+        <w:t>” to reveal the calendar options.</w:t>
+      </w:r>
+    </w:p>
+    <w:p>
+      <w:pPr>
+        <w:pStyle w:val="ListParagraph"/>
+        <w:numPr>
+          <w:ilvl w:val="1"/>
+          <w:numId w:val="4"/>
+        </w:numPr>
+        <w:spacing w:after="0" w:line="240" w:lineRule="auto"/>
+        <w:rPr>
+          <w:rFonts w:cstheme="minorHAnsi"/>
+          <w:sz w:val="24"/>
+          <w:szCs w:val="24"/>
+        </w:rPr>
+      </w:pPr>
+      <w:r>
+        <w:rPr>
+          <w:rFonts w:cstheme="minorHAnsi"/>
+          <w:sz w:val="24"/>
+          <w:szCs w:val="24"/>
         </w:rPr>
         <w:t xml:space="preserve">The </w:t>
       </w:r>
       <w:r>
         <w:rPr>
-          <w:rFonts w:eastAsia="PMingLiU" w:cstheme="minorHAnsi"/>
-          <w:sz w:val="24"/>
-          <w:szCs w:val="24"/>
-          <w:lang w:eastAsia="zh-TW"/>
-        </w:rPr>
-        <w:t>system shall display a description of the event.</w:t>
+          <w:rFonts w:cstheme="minorHAnsi"/>
+          <w:sz w:val="24"/>
+          <w:szCs w:val="24"/>
+        </w:rPr>
+        <w:t xml:space="preserve">system will display </w:t>
+      </w:r>
+      <w:r>
+        <w:rPr>
+          <w:rFonts w:cstheme="minorHAnsi"/>
+          <w:sz w:val="24"/>
+          <w:szCs w:val="24"/>
+        </w:rPr>
+        <w:t>the</w:t>
+      </w:r>
+      <w:r>
+        <w:rPr>
+          <w:rFonts w:cstheme="minorHAnsi"/>
+          <w:sz w:val="24"/>
+          <w:szCs w:val="24"/>
+        </w:rPr>
+        <w:t xml:space="preserve"> calendar event option menu the user may select from.</w:t>
       </w:r>
     </w:p>
     <w:p>
@@ -1119,129 +2325,700 @@
           <w:ilvl w:val="2"/>
           <w:numId w:val="4"/>
         </w:numPr>
-        <w:spacing w:after="200" w:line="276" w:lineRule="auto"/>
-        <w:rPr>
-          <w:rFonts w:eastAsia="PMingLiU" w:cstheme="minorHAnsi"/>
+        <w:spacing w:after="0" w:line="240" w:lineRule="auto"/>
+        <w:rPr>
+          <w:rFonts w:cstheme="minorHAnsi"/>
+          <w:sz w:val="24"/>
+          <w:szCs w:val="24"/>
+        </w:rPr>
+      </w:pPr>
+      <w:r>
+        <w:rPr>
+          <w:rFonts w:cstheme="minorHAnsi"/>
+          <w:sz w:val="24"/>
+          <w:szCs w:val="24"/>
+        </w:rPr>
+        <w:t>The system will display the calendar event option “Add Event”.</w:t>
+      </w:r>
+    </w:p>
+    <w:p>
+      <w:pPr>
+        <w:pStyle w:val="ListParagraph"/>
+        <w:numPr>
+          <w:ilvl w:val="2"/>
+          <w:numId w:val="4"/>
+        </w:numPr>
+        <w:spacing w:after="0" w:line="240" w:lineRule="auto"/>
+        <w:rPr>
+          <w:rFonts w:cstheme="minorHAnsi"/>
+          <w:sz w:val="24"/>
+          <w:szCs w:val="24"/>
+        </w:rPr>
+      </w:pPr>
+      <w:r>
+        <w:rPr>
+          <w:rFonts w:cstheme="minorHAnsi"/>
+          <w:sz w:val="24"/>
+          <w:szCs w:val="24"/>
+        </w:rPr>
+        <w:t>The system will display the calendar event option “Edit Event”.</w:t>
+      </w:r>
+    </w:p>
+    <w:p>
+      <w:pPr>
+        <w:pStyle w:val="ListParagraph"/>
+        <w:numPr>
+          <w:ilvl w:val="2"/>
+          <w:numId w:val="4"/>
+        </w:numPr>
+        <w:spacing w:after="0" w:line="240" w:lineRule="auto"/>
+        <w:rPr>
+          <w:rFonts w:cstheme="minorHAnsi"/>
+          <w:sz w:val="24"/>
+          <w:szCs w:val="24"/>
+        </w:rPr>
+      </w:pPr>
+      <w:r>
+        <w:rPr>
+          <w:rFonts w:cstheme="minorHAnsi"/>
+          <w:sz w:val="24"/>
+          <w:szCs w:val="24"/>
+        </w:rPr>
+        <w:t>The system will display the calendar event option “Filter Calendar Event”.</w:t>
+      </w:r>
+    </w:p>
+    <w:p>
+      <w:pPr>
+        <w:pStyle w:val="ListParagraph"/>
+        <w:keepNext/>
+        <w:spacing w:after="0" w:line="240" w:lineRule="auto"/>
+        <w:ind w:left="1224"/>
+      </w:pPr>
+      <w:r>
+        <w:rPr>
+          <w:rFonts w:cstheme="minorHAnsi"/>
+          <w:noProof/>
+          <w:sz w:val="24"/>
+          <w:szCs w:val="24"/>
+        </w:rPr>
+        <w:lastRenderedPageBreak/>
+        <w:drawing>
+          <wp:inline distT="0" distB="0" distL="0" distR="0" wp14:anchorId="3F8DA98B" wp14:editId="67B9170C">
+            <wp:extent cx="3657600" cy="3265254"/>
+            <wp:effectExtent l="0" t="0" r="0" b="0"/>
+            <wp:docPr id="11" name="Picture 11"/>
+            <wp:cNvGraphicFramePr>
+              <a:graphicFrameLocks xmlns:a="http://schemas.openxmlformats.org/drawingml/2006/main" noChangeAspect="1"/>
+            </wp:cNvGraphicFramePr>
+            <a:graphic xmlns:a="http://schemas.openxmlformats.org/drawingml/2006/main">
+              <a:graphicData uri="http://schemas.openxmlformats.org/drawingml/2006/picture">
+                <pic:pic xmlns:pic="http://schemas.openxmlformats.org/drawingml/2006/picture">
+                  <pic:nvPicPr>
+                    <pic:cNvPr id="0" name="Picture 3"/>
+                    <pic:cNvPicPr>
+                      <a:picLocks noChangeAspect="1" noChangeArrowheads="1"/>
+                    </pic:cNvPicPr>
+                  </pic:nvPicPr>
+                  <pic:blipFill>
+                    <a:blip r:embed="rId6" cstate="print">
+                      <a:extLst>
+                        <a:ext uri="{28A0092B-C50C-407E-A947-70E740481C1C}">
+                          <a14:useLocalDpi xmlns:a14="http://schemas.microsoft.com/office/drawing/2010/main" val="0"/>
+                        </a:ext>
+                      </a:extLst>
+                    </a:blip>
+                    <a:srcRect/>
+                    <a:stretch>
+                      <a:fillRect/>
+                    </a:stretch>
+                  </pic:blipFill>
+                  <pic:spPr bwMode="auto">
+                    <a:xfrm>
+                      <a:off x="0" y="0"/>
+                      <a:ext cx="3713547" cy="3315199"/>
+                    </a:xfrm>
+                    <a:prstGeom prst="rect">
+                      <a:avLst/>
+                    </a:prstGeom>
+                    <a:noFill/>
+                    <a:ln>
+                      <a:noFill/>
+                    </a:ln>
+                  </pic:spPr>
+                </pic:pic>
+              </a:graphicData>
+            </a:graphic>
+          </wp:inline>
+        </w:drawing>
+      </w:r>
+    </w:p>
+    <w:p>
+      <w:pPr>
+        <w:pStyle w:val="Caption"/>
+        <w:rPr>
+          <w:rFonts w:cstheme="minorHAnsi"/>
+          <w:sz w:val="24"/>
+          <w:szCs w:val="24"/>
+        </w:rPr>
+      </w:pPr>
+      <w:r>
+        <w:t xml:space="preserve">Figure </w:t>
+      </w:r>
+      <w:fldSimple w:instr=" SEQ Figure \* ARABIC ">
+        <w:r>
+          <w:rPr>
+            <w:noProof/>
+          </w:rPr>
+          <w:t>11</w:t>
+        </w:r>
+      </w:fldSimple>
+      <w:r>
+        <w:t xml:space="preserve"> Calendar User Options</w:t>
+      </w:r>
+    </w:p>
+    <w:p>
+      <w:pPr>
+        <w:pStyle w:val="ListParagraph"/>
+        <w:numPr>
+          <w:ilvl w:val="3"/>
+          <w:numId w:val="4"/>
+        </w:numPr>
+        <w:spacing w:after="0" w:line="240" w:lineRule="auto"/>
+        <w:rPr>
+          <w:rFonts w:cstheme="minorHAnsi"/>
+          <w:sz w:val="24"/>
+          <w:szCs w:val="24"/>
+        </w:rPr>
+      </w:pPr>
+      <w:r>
+        <w:rPr>
+          <w:rFonts w:cstheme="minorHAnsi"/>
+          <w:sz w:val="24"/>
+          <w:szCs w:val="24"/>
+        </w:rPr>
+        <w:t>If the user is a Manager the system shall display the calendar event option “Add a Team Event”</w:t>
+      </w:r>
+    </w:p>
+    <w:p>
+      <w:pPr>
+        <w:pStyle w:val="ListParagraph"/>
+        <w:numPr>
+          <w:ilvl w:val="3"/>
+          <w:numId w:val="4"/>
+        </w:numPr>
+        <w:spacing w:after="0" w:line="240" w:lineRule="auto"/>
+        <w:rPr>
+          <w:rFonts w:cstheme="minorHAnsi"/>
+          <w:sz w:val="24"/>
+          <w:szCs w:val="24"/>
+        </w:rPr>
+      </w:pPr>
+      <w:r>
+        <w:rPr>
+          <w:rFonts w:cstheme="minorHAnsi"/>
+          <w:sz w:val="24"/>
+          <w:szCs w:val="24"/>
+        </w:rPr>
+        <w:t>If the user is a Manager the system shall display the calendar event option “Cancel a Team Event”</w:t>
+      </w:r>
+    </w:p>
+    <w:p>
+      <w:pPr>
+        <w:pStyle w:val="ListParagraph"/>
+        <w:keepNext/>
+        <w:spacing w:after="0" w:line="240" w:lineRule="auto"/>
+        <w:ind w:left="1728"/>
+      </w:pPr>
+      <w:r>
+        <w:rPr>
+          <w:noProof/>
+        </w:rPr>
+        <w:drawing>
+          <wp:inline distT="0" distB="0" distL="0" distR="0" wp14:anchorId="70CF8C76" wp14:editId="654C7317">
+            <wp:extent cx="4200935" cy="3753016"/>
+            <wp:effectExtent l="0" t="0" r="9525" b="0"/>
+            <wp:docPr id="12" name="Picture 12"/>
+            <wp:cNvGraphicFramePr>
+              <a:graphicFrameLocks xmlns:a="http://schemas.openxmlformats.org/drawingml/2006/main" noChangeAspect="1"/>
+            </wp:cNvGraphicFramePr>
+            <a:graphic xmlns:a="http://schemas.openxmlformats.org/drawingml/2006/main">
+              <a:graphicData uri="http://schemas.openxmlformats.org/drawingml/2006/picture">
+                <pic:pic xmlns:pic="http://schemas.openxmlformats.org/drawingml/2006/picture">
+                  <pic:nvPicPr>
+                    <pic:cNvPr id="0" name="Picture 4"/>
+                    <pic:cNvPicPr>
+                      <a:picLocks noChangeAspect="1" noChangeArrowheads="1"/>
+                    </pic:cNvPicPr>
+                  </pic:nvPicPr>
+                  <pic:blipFill>
+                    <a:blip r:embed="rId7" cstate="print">
+                      <a:extLst>
+                        <a:ext uri="{28A0092B-C50C-407E-A947-70E740481C1C}">
+                          <a14:useLocalDpi xmlns:a14="http://schemas.microsoft.com/office/drawing/2010/main" val="0"/>
+                        </a:ext>
+                      </a:extLst>
+                    </a:blip>
+                    <a:srcRect/>
+                    <a:stretch>
+                      <a:fillRect/>
+                    </a:stretch>
+                  </pic:blipFill>
+                  <pic:spPr bwMode="auto">
+                    <a:xfrm>
+                      <a:off x="0" y="0"/>
+                      <a:ext cx="4222360" cy="3772157"/>
+                    </a:xfrm>
+                    <a:prstGeom prst="rect">
+                      <a:avLst/>
+                    </a:prstGeom>
+                    <a:noFill/>
+                    <a:ln>
+                      <a:noFill/>
+                    </a:ln>
+                  </pic:spPr>
+                </pic:pic>
+              </a:graphicData>
+            </a:graphic>
+          </wp:inline>
+        </w:drawing>
+      </w:r>
+    </w:p>
+    <w:p>
+      <w:pPr>
+        <w:pStyle w:val="Caption"/>
+        <w:rPr>
+          <w:rFonts w:cstheme="minorHAnsi"/>
+          <w:sz w:val="24"/>
+          <w:szCs w:val="24"/>
+        </w:rPr>
+      </w:pPr>
+      <w:r>
+        <w:t xml:space="preserve">Figure </w:t>
+      </w:r>
+      <w:fldSimple w:instr=" SEQ Figure \* ARABIC ">
+        <w:r>
+          <w:rPr>
+            <w:noProof/>
+          </w:rPr>
+          <w:t>12</w:t>
+        </w:r>
+      </w:fldSimple>
+      <w:r>
+        <w:t xml:space="preserve"> Calendar Manger Options</w:t>
+      </w:r>
+    </w:p>
+    <w:p>
+      <w:pPr>
+        <w:pStyle w:val="ListParagraph"/>
+        <w:numPr>
+          <w:ilvl w:val="1"/>
+          <w:numId w:val="4"/>
+        </w:numPr>
+        <w:spacing w:after="0" w:line="240" w:lineRule="auto"/>
+        <w:rPr>
+          <w:rFonts w:cstheme="minorHAnsi"/>
+          <w:sz w:val="24"/>
+          <w:szCs w:val="24"/>
+        </w:rPr>
+      </w:pPr>
+      <w:r>
+        <w:rPr>
+          <w:rFonts w:cstheme="minorHAnsi"/>
+          <w:sz w:val="24"/>
+          <w:szCs w:val="24"/>
+        </w:rPr>
+        <w:lastRenderedPageBreak/>
+        <w:t>The user will select the event option “Edit Event”, to change an event to the calendar.</w:t>
+      </w:r>
+    </w:p>
+    <w:p>
+      <w:pPr>
+        <w:pStyle w:val="ListParagraph"/>
+        <w:keepNext/>
+        <w:numPr>
+          <w:ilvl w:val="1"/>
+          <w:numId w:val="4"/>
+        </w:numPr>
+        <w:spacing w:after="0" w:line="240" w:lineRule="auto"/>
+      </w:pPr>
+      <w:r>
+        <w:rPr>
+          <w:rFonts w:cstheme="minorHAnsi"/>
+          <w:sz w:val="24"/>
+          <w:szCs w:val="24"/>
+        </w:rPr>
+        <w:t>The system shall display a filterable list of events for the user to select fr</w:t>
+      </w:r>
+      <w:r>
+        <w:rPr>
+          <w:rFonts w:cstheme="minorHAnsi"/>
+          <w:sz w:val="24"/>
+          <w:szCs w:val="24"/>
+        </w:rPr>
+        <w:t>om.</w:t>
+      </w:r>
+      <w:r>
+        <w:rPr>
+          <w:rFonts w:cstheme="minorHAnsi"/>
+          <w:noProof/>
+          <w:sz w:val="24"/>
+          <w:szCs w:val="24"/>
+        </w:rPr>
+        <w:t xml:space="preserve"> </w:t>
+      </w:r>
+      <w:r>
+        <w:rPr>
+          <w:rFonts w:cstheme="minorHAnsi"/>
+          <w:noProof/>
+          <w:sz w:val="24"/>
+          <w:szCs w:val="24"/>
+        </w:rPr>
+        <w:drawing>
+          <wp:inline distT="0" distB="0" distL="0" distR="0" wp14:anchorId="032F2C38" wp14:editId="0267D0DA">
+            <wp:extent cx="3721211" cy="3516731"/>
+            <wp:effectExtent l="0" t="0" r="0" b="7620"/>
+            <wp:docPr id="13" name="Picture 13"/>
+            <wp:cNvGraphicFramePr>
+              <a:graphicFrameLocks xmlns:a="http://schemas.openxmlformats.org/drawingml/2006/main" noChangeAspect="1"/>
+            </wp:cNvGraphicFramePr>
+            <a:graphic xmlns:a="http://schemas.openxmlformats.org/drawingml/2006/main">
+              <a:graphicData uri="http://schemas.openxmlformats.org/drawingml/2006/picture">
+                <pic:pic xmlns:pic="http://schemas.openxmlformats.org/drawingml/2006/picture">
+                  <pic:nvPicPr>
+                    <pic:cNvPr id="0" name="Picture 14"/>
+                    <pic:cNvPicPr>
+                      <a:picLocks noChangeAspect="1" noChangeArrowheads="1"/>
+                    </pic:cNvPicPr>
+                  </pic:nvPicPr>
+                  <pic:blipFill>
+                    <a:blip r:embed="rId12" cstate="print">
+                      <a:extLst>
+                        <a:ext uri="{28A0092B-C50C-407E-A947-70E740481C1C}">
+                          <a14:useLocalDpi xmlns:a14="http://schemas.microsoft.com/office/drawing/2010/main" val="0"/>
+                        </a:ext>
+                      </a:extLst>
+                    </a:blip>
+                    <a:srcRect/>
+                    <a:stretch>
+                      <a:fillRect/>
+                    </a:stretch>
+                  </pic:blipFill>
+                  <pic:spPr bwMode="auto">
+                    <a:xfrm>
+                      <a:off x="0" y="0"/>
+                      <a:ext cx="3773134" cy="3565800"/>
+                    </a:xfrm>
+                    <a:prstGeom prst="rect">
+                      <a:avLst/>
+                    </a:prstGeom>
+                    <a:noFill/>
+                    <a:ln>
+                      <a:noFill/>
+                    </a:ln>
+                  </pic:spPr>
+                </pic:pic>
+              </a:graphicData>
+            </a:graphic>
+          </wp:inline>
+        </w:drawing>
+      </w:r>
+    </w:p>
+    <w:p>
+      <w:pPr>
+        <w:pStyle w:val="Caption"/>
+        <w:rPr>
+          <w:sz w:val="22"/>
+          <w:szCs w:val="22"/>
+        </w:rPr>
+      </w:pPr>
+      <w:r>
+        <w:t xml:space="preserve">Figure </w:t>
+      </w:r>
+      <w:fldSimple w:instr=" SEQ Figure \* ARABIC ">
+        <w:r>
+          <w:rPr>
+            <w:noProof/>
+          </w:rPr>
+          <w:t>13</w:t>
+        </w:r>
+      </w:fldSimple>
+      <w:r>
+        <w:t xml:space="preserve"> Edit Event Details List</w:t>
+      </w:r>
+    </w:p>
+    <w:p>
+      <w:pPr>
+        <w:pStyle w:val="ListParagraph"/>
+        <w:keepNext/>
+        <w:numPr>
+          <w:ilvl w:val="2"/>
+          <w:numId w:val="4"/>
+        </w:numPr>
+        <w:spacing w:after="0" w:line="240" w:lineRule="auto"/>
+      </w:pPr>
+      <w:r>
+        <w:rPr>
+          <w:rFonts w:cstheme="minorHAnsi"/>
+          <w:sz w:val="24"/>
+          <w:szCs w:val="24"/>
+        </w:rPr>
+        <w:t>If there are no events created by the user, the system shall display an error describing that there are no events available to edit</w:t>
+      </w:r>
+      <w:r>
+        <w:rPr>
+          <w:noProof/>
+        </w:rPr>
+        <w:drawing>
+          <wp:inline distT="0" distB="0" distL="0" distR="0" wp14:anchorId="7B622359" wp14:editId="0541EA2A">
+            <wp:extent cx="3697356" cy="3501427"/>
+            <wp:effectExtent l="0" t="0" r="0" b="3810"/>
+            <wp:docPr id="14" name="Picture 14"/>
+            <wp:cNvGraphicFramePr>
+              <a:graphicFrameLocks xmlns:a="http://schemas.openxmlformats.org/drawingml/2006/main" noChangeAspect="1"/>
+            </wp:cNvGraphicFramePr>
+            <a:graphic xmlns:a="http://schemas.openxmlformats.org/drawingml/2006/main">
+              <a:graphicData uri="http://schemas.openxmlformats.org/drawingml/2006/picture">
+                <pic:pic xmlns:pic="http://schemas.openxmlformats.org/drawingml/2006/picture">
+                  <pic:nvPicPr>
+                    <pic:cNvPr id="0" name="Picture 15"/>
+                    <pic:cNvPicPr>
+                      <a:picLocks noChangeAspect="1" noChangeArrowheads="1"/>
+                    </pic:cNvPicPr>
+                  </pic:nvPicPr>
+                  <pic:blipFill>
+                    <a:blip r:embed="rId13" cstate="print">
+                      <a:extLst>
+                        <a:ext uri="{28A0092B-C50C-407E-A947-70E740481C1C}">
+                          <a14:useLocalDpi xmlns:a14="http://schemas.microsoft.com/office/drawing/2010/main" val="0"/>
+                        </a:ext>
+                      </a:extLst>
+                    </a:blip>
+                    <a:srcRect/>
+                    <a:stretch>
+                      <a:fillRect/>
+                    </a:stretch>
+                  </pic:blipFill>
+                  <pic:spPr bwMode="auto">
+                    <a:xfrm>
+                      <a:off x="0" y="0"/>
+                      <a:ext cx="3747071" cy="3548508"/>
+                    </a:xfrm>
+                    <a:prstGeom prst="rect">
+                      <a:avLst/>
+                    </a:prstGeom>
+                    <a:noFill/>
+                    <a:ln>
+                      <a:noFill/>
+                    </a:ln>
+                  </pic:spPr>
+                </pic:pic>
+              </a:graphicData>
+            </a:graphic>
+          </wp:inline>
+        </w:drawing>
+      </w:r>
+    </w:p>
+    <w:p>
+      <w:pPr>
+        <w:pStyle w:val="Caption"/>
+        <w:rPr>
+          <w:rFonts w:cstheme="minorHAnsi"/>
+          <w:sz w:val="24"/>
+          <w:szCs w:val="24"/>
+        </w:rPr>
+      </w:pPr>
+      <w:r>
+        <w:t xml:space="preserve">Figure </w:t>
+      </w:r>
+      <w:fldSimple w:instr=" SEQ Figure \* ARABIC ">
+        <w:r>
+          <w:rPr>
+            <w:noProof/>
+          </w:rPr>
+          <w:t>14</w:t>
+        </w:r>
+      </w:fldSimple>
+      <w:r>
+        <w:t xml:space="preserve"> No Event Available Error Message</w:t>
+      </w:r>
+    </w:p>
+    <w:p>
+      <w:pPr>
+        <w:pStyle w:val="ListParagraph"/>
+        <w:numPr>
+          <w:ilvl w:val="1"/>
+          <w:numId w:val="4"/>
+        </w:numPr>
+        <w:spacing w:after="0" w:line="240" w:lineRule="auto"/>
+        <w:rPr>
+          <w:rFonts w:cstheme="minorHAnsi"/>
+          <w:sz w:val="24"/>
+          <w:szCs w:val="24"/>
+        </w:rPr>
+      </w:pPr>
+      <w:r>
+        <w:rPr>
+          <w:rFonts w:cstheme="minorHAnsi"/>
+          <w:sz w:val="24"/>
+          <w:szCs w:val="24"/>
+        </w:rPr>
+        <w:lastRenderedPageBreak/>
+        <w:t>The user shall select an event from the list</w:t>
+      </w:r>
+    </w:p>
+    <w:p>
+      <w:pPr>
+        <w:pStyle w:val="ListParagraph"/>
+        <w:numPr>
+          <w:ilvl w:val="2"/>
+          <w:numId w:val="4"/>
+        </w:numPr>
+        <w:spacing w:after="0" w:line="240" w:lineRule="auto"/>
+        <w:rPr>
+          <w:rFonts w:cstheme="minorHAnsi"/>
+          <w:sz w:val="24"/>
+          <w:szCs w:val="24"/>
+        </w:rPr>
+      </w:pPr>
+      <w:r>
+        <w:rPr>
+          <w:rFonts w:cstheme="minorHAnsi"/>
+          <w:sz w:val="24"/>
+          <w:szCs w:val="24"/>
+        </w:rPr>
+        <w:t>The user may select a “Close” button to close the list and return 3.1</w:t>
+      </w:r>
+    </w:p>
+    <w:p>
+      <w:pPr>
+        <w:pStyle w:val="ListParagraph"/>
+        <w:numPr>
+          <w:ilvl w:val="1"/>
+          <w:numId w:val="4"/>
+        </w:numPr>
+        <w:spacing w:after="0" w:line="240" w:lineRule="auto"/>
+        <w:rPr>
+          <w:rFonts w:cstheme="minorHAnsi"/>
+          <w:sz w:val="24"/>
+          <w:szCs w:val="24"/>
+        </w:rPr>
+      </w:pPr>
+      <w:r>
+        <w:rPr>
+          <w:rFonts w:cstheme="minorHAnsi"/>
+          <w:sz w:val="24"/>
+          <w:szCs w:val="24"/>
+        </w:rPr>
+        <w:t>The system will display a predetermined but interactive menu where the user may make changes to the previous input details of an added event.</w:t>
+      </w:r>
+    </w:p>
+    <w:p>
+      <w:pPr>
+        <w:pStyle w:val="ListParagraph"/>
+        <w:numPr>
+          <w:ilvl w:val="2"/>
+          <w:numId w:val="4"/>
+        </w:numPr>
+        <w:spacing w:after="0" w:line="240" w:lineRule="auto"/>
+        <w:rPr>
+          <w:rFonts w:cstheme="minorHAnsi"/>
+          <w:sz w:val="24"/>
+          <w:szCs w:val="24"/>
+        </w:rPr>
+      </w:pPr>
+      <w:r>
+        <w:rPr>
+          <w:rFonts w:cstheme="minorHAnsi"/>
+          <w:sz w:val="24"/>
+          <w:szCs w:val="24"/>
+        </w:rPr>
+        <w:t>The user may select to change details pertaining to the Date of the event.</w:t>
+      </w:r>
+    </w:p>
+    <w:p>
+      <w:pPr>
+        <w:pStyle w:val="ListParagraph"/>
+        <w:numPr>
+          <w:ilvl w:val="2"/>
+          <w:numId w:val="4"/>
+        </w:numPr>
+        <w:spacing w:after="0" w:line="240" w:lineRule="auto"/>
+        <w:rPr>
+          <w:rFonts w:cstheme="minorHAnsi"/>
+          <w:sz w:val="24"/>
+          <w:szCs w:val="24"/>
+        </w:rPr>
+      </w:pPr>
+      <w:r>
+        <w:rPr>
+          <w:rFonts w:cstheme="minorHAnsi"/>
+          <w:sz w:val="24"/>
+          <w:szCs w:val="24"/>
+        </w:rPr>
+        <w:t>The user may select to change details pertaining to the Title of the event.</w:t>
+      </w:r>
+    </w:p>
+    <w:p>
+      <w:pPr>
+        <w:pStyle w:val="ListParagraph"/>
+        <w:numPr>
+          <w:ilvl w:val="2"/>
+          <w:numId w:val="4"/>
+        </w:numPr>
+        <w:spacing w:after="0" w:line="240" w:lineRule="auto"/>
+        <w:rPr>
+          <w:rFonts w:cstheme="minorHAnsi"/>
+          <w:sz w:val="24"/>
+          <w:szCs w:val="24"/>
+        </w:rPr>
+      </w:pPr>
+      <w:r>
+        <w:rPr>
+          <w:rFonts w:cstheme="minorHAnsi"/>
+          <w:sz w:val="24"/>
+          <w:szCs w:val="24"/>
+        </w:rPr>
+        <w:t>The user may select to change details pertaining to the</w:t>
+      </w:r>
+      <w:r>
+        <w:rPr>
+          <w:rFonts w:cstheme="minorHAnsi"/>
+          <w:sz w:val="24"/>
+          <w:szCs w:val="24"/>
+        </w:rPr>
+        <w:t xml:space="preserve"> Start</w:t>
+      </w:r>
+      <w:r>
+        <w:rPr>
+          <w:rFonts w:cstheme="minorHAnsi"/>
+          <w:sz w:val="24"/>
+          <w:szCs w:val="24"/>
+        </w:rPr>
+        <w:t xml:space="preserve"> Time of the event.</w:t>
+      </w:r>
+    </w:p>
+    <w:p>
+      <w:pPr>
+        <w:pStyle w:val="ListParagraph"/>
+        <w:numPr>
+          <w:ilvl w:val="2"/>
+          <w:numId w:val="4"/>
+        </w:numPr>
+        <w:spacing w:after="0" w:line="240" w:lineRule="auto"/>
+        <w:rPr>
+          <w:rFonts w:cstheme="minorHAnsi"/>
           <w:strike/>
           <w:sz w:val="24"/>
           <w:szCs w:val="24"/>
-          <w:lang w:eastAsia="zh-TW"/>
-        </w:rPr>
-      </w:pPr>
-      <w:r>
-        <w:rPr>
-          <w:rFonts w:eastAsia="PMingLiU" w:cstheme="minorHAnsi"/>
-          <w:sz w:val="24"/>
-          <w:szCs w:val="24"/>
-          <w:lang w:eastAsia="zh-TW"/>
-        </w:rPr>
-        <w:t xml:space="preserve">The system shall display the time of the event, the </w:t>
-      </w:r>
-      <w:r>
-        <w:rPr>
-          <w:rFonts w:eastAsia="PMingLiU" w:cstheme="minorHAnsi"/>
-          <w:sz w:val="24"/>
-          <w:szCs w:val="24"/>
-          <w:lang w:eastAsia="zh-TW"/>
-        </w:rPr>
-        <w:t>user/</w:t>
-      </w:r>
-      <w:r>
-        <w:rPr>
-          <w:rFonts w:eastAsia="PMingLiU" w:cstheme="minorHAnsi"/>
-          <w:sz w:val="24"/>
-          <w:szCs w:val="24"/>
-          <w:lang w:eastAsia="zh-TW"/>
-        </w:rPr>
-        <w:t>manager who created the event</w:t>
-      </w:r>
-      <w:r>
-        <w:rPr>
-          <w:rFonts w:eastAsia="PMingLiU" w:cstheme="minorHAnsi"/>
-          <w:sz w:val="24"/>
-          <w:szCs w:val="24"/>
-          <w:lang w:eastAsia="zh-TW"/>
-        </w:rPr>
-        <w:t>, any notes associated with the event</w:t>
-      </w:r>
-      <w:r>
-        <w:rPr>
-          <w:rFonts w:eastAsia="PMingLiU" w:cstheme="minorHAnsi"/>
-          <w:sz w:val="24"/>
-          <w:szCs w:val="24"/>
-          <w:lang w:eastAsia="zh-TW"/>
-        </w:rPr>
-        <w:t xml:space="preserve">, and a “Delete Event </w:t>
-      </w:r>
-      <w:proofErr w:type="gramStart"/>
-      <w:r>
-        <w:rPr>
-          <w:rFonts w:eastAsia="PMingLiU" w:cstheme="minorHAnsi"/>
-          <w:sz w:val="24"/>
-          <w:szCs w:val="24"/>
-          <w:lang w:eastAsia="zh-TW"/>
-        </w:rPr>
-        <w:t>From</w:t>
-      </w:r>
-      <w:proofErr w:type="gramEnd"/>
-      <w:r>
-        <w:rPr>
-          <w:rFonts w:eastAsia="PMingLiU" w:cstheme="minorHAnsi"/>
-          <w:sz w:val="24"/>
-          <w:szCs w:val="24"/>
-          <w:lang w:eastAsia="zh-TW"/>
-        </w:rPr>
-        <w:t xml:space="preserve"> Calendar” button at the bottom of the screen</w:t>
-      </w:r>
-    </w:p>
-    <w:p>
-      <w:pPr>
-        <w:pStyle w:val="ListParagraph"/>
-        <w:numPr>
-          <w:ilvl w:val="1"/>
-          <w:numId w:val="4"/>
-        </w:numPr>
-        <w:spacing w:after="200" w:line="276" w:lineRule="auto"/>
-        <w:rPr>
-          <w:rFonts w:eastAsia="PMingLiU" w:cstheme="minorHAnsi"/>
-          <w:sz w:val="24"/>
-          <w:szCs w:val="24"/>
-          <w:lang w:eastAsia="zh-TW"/>
-        </w:rPr>
-      </w:pPr>
-      <w:r>
-        <w:rPr>
-          <w:rFonts w:eastAsia="PMingLiU" w:cstheme="minorHAnsi"/>
-          <w:sz w:val="24"/>
-          <w:szCs w:val="24"/>
-          <w:lang w:eastAsia="zh-TW"/>
-        </w:rPr>
-        <w:t>The user shall select “Delete Event From Calendar” in the description menu.</w:t>
-      </w:r>
-    </w:p>
-    <w:p>
-      <w:pPr>
-        <w:pStyle w:val="ListParagraph"/>
-        <w:numPr>
-          <w:ilvl w:val="1"/>
-          <w:numId w:val="4"/>
-        </w:numPr>
-        <w:spacing w:after="200" w:line="276" w:lineRule="auto"/>
-        <w:rPr>
-          <w:rFonts w:eastAsia="PMingLiU" w:cstheme="minorHAnsi"/>
-          <w:sz w:val="24"/>
-          <w:szCs w:val="24"/>
-          <w:lang w:eastAsia="zh-TW"/>
-        </w:rPr>
-      </w:pPr>
-      <w:r>
-        <w:rPr>
-          <w:rFonts w:eastAsia="PMingLiU" w:cstheme="minorHAnsi"/>
-          <w:sz w:val="24"/>
-          <w:szCs w:val="24"/>
-          <w:lang w:eastAsia="zh-TW"/>
-        </w:rPr>
-        <w:t>The system will verify that the user wishes to delete the event; “Yes” (to delete the event) “No” (to keep the event).</w:t>
+        </w:rPr>
+      </w:pPr>
+      <w:r>
+        <w:rPr>
+          <w:rFonts w:cstheme="minorHAnsi"/>
+          <w:sz w:val="24"/>
+          <w:szCs w:val="24"/>
+        </w:rPr>
+        <w:t>The user may select to change details pertaining to the End Time of the event.</w:t>
       </w:r>
     </w:p>
     <w:p>
@@ -1251,651 +3028,6 @@
           <w:ilvl w:val="2"/>
           <w:numId w:val="4"/>
         </w:numPr>
-        <w:spacing w:after="200" w:line="276" w:lineRule="auto"/>
-        <w:rPr>
-          <w:rFonts w:eastAsia="PMingLiU" w:cstheme="minorHAnsi"/>
-          <w:sz w:val="24"/>
-          <w:szCs w:val="24"/>
-          <w:lang w:eastAsia="zh-TW"/>
-        </w:rPr>
-      </w:pPr>
-      <w:r>
-        <w:rPr>
-          <w:rFonts w:eastAsia="PMingLiU" w:cstheme="minorHAnsi"/>
-          <w:sz w:val="24"/>
-          <w:szCs w:val="24"/>
-          <w:lang w:eastAsia="zh-TW"/>
-        </w:rPr>
-        <w:t>The system shall delete the event if the user selects “Yes”.</w:t>
-      </w:r>
-    </w:p>
-    <w:p>
-      <w:pPr>
-        <w:pStyle w:val="ListParagraph"/>
-        <w:numPr>
-          <w:ilvl w:val="2"/>
-          <w:numId w:val="4"/>
-        </w:numPr>
-        <w:spacing w:after="200" w:line="276" w:lineRule="auto"/>
-        <w:rPr>
-          <w:rFonts w:eastAsia="PMingLiU" w:cstheme="minorHAnsi"/>
-          <w:sz w:val="24"/>
-          <w:szCs w:val="24"/>
-          <w:lang w:eastAsia="zh-TW"/>
-        </w:rPr>
-      </w:pPr>
-      <w:r>
-        <w:rPr>
-          <w:rFonts w:eastAsia="PMingLiU" w:cstheme="minorHAnsi"/>
-          <w:sz w:val="24"/>
-          <w:szCs w:val="24"/>
-          <w:lang w:eastAsia="zh-TW"/>
-        </w:rPr>
-        <w:t xml:space="preserve">The system shall not delete the event if the user selects “No” and return to Step </w:t>
-      </w:r>
-      <w:r>
-        <w:rPr>
-          <w:rFonts w:eastAsia="PMingLiU" w:cstheme="minorHAnsi"/>
-          <w:sz w:val="24"/>
-          <w:szCs w:val="24"/>
-          <w:lang w:eastAsia="zh-TW"/>
-        </w:rPr>
-        <w:t>2</w:t>
-      </w:r>
-      <w:r>
-        <w:rPr>
-          <w:rFonts w:eastAsia="PMingLiU" w:cstheme="minorHAnsi"/>
-          <w:sz w:val="24"/>
-          <w:szCs w:val="24"/>
-          <w:lang w:eastAsia="zh-TW"/>
-        </w:rPr>
-        <w:t>.4.</w:t>
-      </w:r>
-    </w:p>
-    <w:p>
-      <w:pPr>
-        <w:pStyle w:val="ListParagraph"/>
-        <w:numPr>
-          <w:ilvl w:val="2"/>
-          <w:numId w:val="4"/>
-        </w:numPr>
-        <w:spacing w:after="200" w:line="276" w:lineRule="auto"/>
-        <w:rPr>
-          <w:rFonts w:eastAsia="PMingLiU" w:cstheme="minorHAnsi"/>
-          <w:sz w:val="24"/>
-          <w:szCs w:val="24"/>
-          <w:lang w:eastAsia="zh-TW"/>
-        </w:rPr>
-      </w:pPr>
-      <w:r>
-        <w:rPr>
-          <w:rFonts w:eastAsia="PMingLiU" w:cstheme="minorHAnsi"/>
-          <w:sz w:val="24"/>
-          <w:szCs w:val="24"/>
-          <w:lang w:eastAsia="zh-TW"/>
-        </w:rPr>
-        <w:t>The system shall return to the event calendar.</w:t>
-      </w:r>
-    </w:p>
-    <w:p>
-      <w:pPr>
-        <w:pStyle w:val="ListParagraph"/>
-        <w:numPr>
-          <w:ilvl w:val="0"/>
-          <w:numId w:val="4"/>
-        </w:numPr>
-        <w:spacing w:after="0" w:line="240" w:lineRule="auto"/>
-        <w:rPr>
-          <w:rFonts w:cstheme="minorHAnsi"/>
-          <w:sz w:val="24"/>
-          <w:szCs w:val="24"/>
-          <w:highlight w:val="magenta"/>
-        </w:rPr>
-      </w:pPr>
-      <w:r>
-        <w:rPr>
-          <w:rFonts w:cstheme="minorHAnsi"/>
-          <w:sz w:val="24"/>
-          <w:szCs w:val="24"/>
-          <w:highlight w:val="magenta"/>
-        </w:rPr>
-        <w:t>The system shall allow the user to edit an event to the calendar.</w:t>
-      </w:r>
-    </w:p>
-    <w:p>
-      <w:pPr>
-        <w:pStyle w:val="ListParagraph"/>
-        <w:numPr>
-          <w:ilvl w:val="1"/>
-          <w:numId w:val="4"/>
-        </w:numPr>
-        <w:spacing w:after="0" w:line="240" w:lineRule="auto"/>
-        <w:rPr>
-          <w:rFonts w:cstheme="minorHAnsi"/>
-          <w:sz w:val="24"/>
-          <w:szCs w:val="24"/>
-        </w:rPr>
-      </w:pPr>
-      <w:r>
-        <w:rPr>
-          <w:rFonts w:cstheme="minorHAnsi"/>
-          <w:sz w:val="24"/>
-          <w:szCs w:val="24"/>
-        </w:rPr>
-        <w:t xml:space="preserve">The system will display a calendar option; upon selecting the </w:t>
-      </w:r>
-      <w:r>
-        <w:rPr>
-          <w:rFonts w:cstheme="minorHAnsi"/>
-          <w:sz w:val="24"/>
-          <w:szCs w:val="24"/>
-        </w:rPr>
-        <w:t>button</w:t>
-      </w:r>
-      <w:r>
-        <w:rPr>
-          <w:rFonts w:cstheme="minorHAnsi"/>
-          <w:sz w:val="24"/>
-          <w:szCs w:val="24"/>
-        </w:rPr>
-        <w:t xml:space="preserve"> identified as </w:t>
-      </w:r>
-      <w:r>
-        <w:rPr>
-          <w:rFonts w:cstheme="minorHAnsi"/>
-          <w:sz w:val="24"/>
-          <w:szCs w:val="24"/>
-        </w:rPr>
-        <w:t>“Calendar Options”</w:t>
-      </w:r>
-      <w:r>
-        <w:rPr>
-          <w:rFonts w:cstheme="minorHAnsi"/>
-          <w:sz w:val="24"/>
-          <w:szCs w:val="24"/>
-        </w:rPr>
-        <w:t xml:space="preserve"> at the bottom of the screen.</w:t>
-      </w:r>
-    </w:p>
-    <w:p>
-      <w:pPr>
-        <w:pStyle w:val="ListParagraph"/>
-        <w:numPr>
-          <w:ilvl w:val="1"/>
-          <w:numId w:val="4"/>
-        </w:numPr>
-        <w:spacing w:after="0" w:line="240" w:lineRule="auto"/>
-        <w:rPr>
-          <w:rFonts w:cstheme="minorHAnsi"/>
-          <w:strike/>
-          <w:sz w:val="24"/>
-          <w:szCs w:val="24"/>
-        </w:rPr>
-      </w:pPr>
-      <w:r>
-        <w:rPr>
-          <w:rFonts w:cstheme="minorHAnsi"/>
-          <w:sz w:val="24"/>
-          <w:szCs w:val="24"/>
-        </w:rPr>
-        <w:t>The user shall select the “</w:t>
-      </w:r>
-      <w:r>
-        <w:rPr>
-          <w:rFonts w:cstheme="minorHAnsi"/>
-          <w:sz w:val="24"/>
-          <w:szCs w:val="24"/>
-        </w:rPr>
-        <w:t>Calendar Options</w:t>
-      </w:r>
-      <w:r>
-        <w:rPr>
-          <w:rFonts w:cstheme="minorHAnsi"/>
-          <w:sz w:val="24"/>
-          <w:szCs w:val="24"/>
-        </w:rPr>
-        <w:t>” to reveal the calendar options.</w:t>
-      </w:r>
-    </w:p>
-    <w:p>
-      <w:pPr>
-        <w:pStyle w:val="ListParagraph"/>
-        <w:numPr>
-          <w:ilvl w:val="1"/>
-          <w:numId w:val="4"/>
-        </w:numPr>
-        <w:spacing w:after="0" w:line="240" w:lineRule="auto"/>
-        <w:rPr>
-          <w:rFonts w:cstheme="minorHAnsi"/>
-          <w:sz w:val="24"/>
-          <w:szCs w:val="24"/>
-        </w:rPr>
-      </w:pPr>
-      <w:r>
-        <w:rPr>
-          <w:rFonts w:cstheme="minorHAnsi"/>
-          <w:sz w:val="24"/>
-          <w:szCs w:val="24"/>
-        </w:rPr>
-        <w:t xml:space="preserve">The </w:t>
-      </w:r>
-      <w:r>
-        <w:rPr>
-          <w:rFonts w:cstheme="minorHAnsi"/>
-          <w:sz w:val="24"/>
-          <w:szCs w:val="24"/>
-        </w:rPr>
-        <w:t xml:space="preserve">system will display </w:t>
-      </w:r>
-      <w:r>
-        <w:rPr>
-          <w:rFonts w:cstheme="minorHAnsi"/>
-          <w:sz w:val="24"/>
-          <w:szCs w:val="24"/>
-        </w:rPr>
-        <w:t>the</w:t>
-      </w:r>
-      <w:r>
-        <w:rPr>
-          <w:rFonts w:cstheme="minorHAnsi"/>
-          <w:sz w:val="24"/>
-          <w:szCs w:val="24"/>
-        </w:rPr>
-        <w:t xml:space="preserve"> calendar event option menu the user may select from.</w:t>
-      </w:r>
-    </w:p>
-    <w:p>
-      <w:pPr>
-        <w:pStyle w:val="ListParagraph"/>
-        <w:numPr>
-          <w:ilvl w:val="2"/>
-          <w:numId w:val="4"/>
-        </w:numPr>
-        <w:spacing w:after="0" w:line="240" w:lineRule="auto"/>
-        <w:rPr>
-          <w:rFonts w:cstheme="minorHAnsi"/>
-          <w:sz w:val="24"/>
-          <w:szCs w:val="24"/>
-        </w:rPr>
-      </w:pPr>
-      <w:r>
-        <w:rPr>
-          <w:rFonts w:cstheme="minorHAnsi"/>
-          <w:sz w:val="24"/>
-          <w:szCs w:val="24"/>
-        </w:rPr>
-        <w:t>The system will display the calendar event option “Add Event”.</w:t>
-      </w:r>
-    </w:p>
-    <w:p>
-      <w:pPr>
-        <w:pStyle w:val="ListParagraph"/>
-        <w:numPr>
-          <w:ilvl w:val="2"/>
-          <w:numId w:val="4"/>
-        </w:numPr>
-        <w:spacing w:after="0" w:line="240" w:lineRule="auto"/>
-        <w:rPr>
-          <w:rFonts w:cstheme="minorHAnsi"/>
-          <w:sz w:val="24"/>
-          <w:szCs w:val="24"/>
-        </w:rPr>
-      </w:pPr>
-      <w:r>
-        <w:rPr>
-          <w:rFonts w:cstheme="minorHAnsi"/>
-          <w:sz w:val="24"/>
-          <w:szCs w:val="24"/>
-        </w:rPr>
-        <w:t>The system will display the calendar event option “Edit Event”.</w:t>
-      </w:r>
-    </w:p>
-    <w:p>
-      <w:pPr>
-        <w:pStyle w:val="ListParagraph"/>
-        <w:numPr>
-          <w:ilvl w:val="2"/>
-          <w:numId w:val="4"/>
-        </w:numPr>
-        <w:spacing w:after="0" w:line="240" w:lineRule="auto"/>
-        <w:rPr>
-          <w:rFonts w:cstheme="minorHAnsi"/>
-          <w:sz w:val="24"/>
-          <w:szCs w:val="24"/>
-        </w:rPr>
-      </w:pPr>
-      <w:r>
-        <w:rPr>
-          <w:rFonts w:cstheme="minorHAnsi"/>
-          <w:sz w:val="24"/>
-          <w:szCs w:val="24"/>
-        </w:rPr>
-        <w:t>The system will display the calendar event option “Filter Calendar Event”.</w:t>
-      </w:r>
-    </w:p>
-    <w:p>
-      <w:pPr>
-        <w:pStyle w:val="ListParagraph"/>
-        <w:numPr>
-          <w:ilvl w:val="3"/>
-          <w:numId w:val="4"/>
-        </w:numPr>
-        <w:spacing w:after="0" w:line="240" w:lineRule="auto"/>
-        <w:rPr>
-          <w:rFonts w:cstheme="minorHAnsi"/>
-          <w:sz w:val="24"/>
-          <w:szCs w:val="24"/>
-        </w:rPr>
-      </w:pPr>
-      <w:r>
-        <w:rPr>
-          <w:rFonts w:cstheme="minorHAnsi"/>
-          <w:sz w:val="24"/>
-          <w:szCs w:val="24"/>
-        </w:rPr>
-        <w:t>If the user is a Manager the system shall display the calendar event option “Add a Team Event”</w:t>
-      </w:r>
-    </w:p>
-    <w:p>
-      <w:pPr>
-        <w:pStyle w:val="ListParagraph"/>
-        <w:numPr>
-          <w:ilvl w:val="3"/>
-          <w:numId w:val="4"/>
-        </w:numPr>
-        <w:spacing w:after="0" w:line="240" w:lineRule="auto"/>
-        <w:rPr>
-          <w:rFonts w:cstheme="minorHAnsi"/>
-          <w:sz w:val="24"/>
-          <w:szCs w:val="24"/>
-        </w:rPr>
-      </w:pPr>
-      <w:r>
-        <w:rPr>
-          <w:rFonts w:cstheme="minorHAnsi"/>
-          <w:sz w:val="24"/>
-          <w:szCs w:val="24"/>
-        </w:rPr>
-        <w:t>If the user is a Manager the system shall display the calendar event option “Cancel a Team Event”</w:t>
-      </w:r>
-    </w:p>
-    <w:p>
-      <w:pPr>
-        <w:pStyle w:val="ListParagraph"/>
-        <w:numPr>
-          <w:ilvl w:val="1"/>
-          <w:numId w:val="4"/>
-        </w:numPr>
-        <w:spacing w:after="0" w:line="240" w:lineRule="auto"/>
-        <w:rPr>
-          <w:rFonts w:cstheme="minorHAnsi"/>
-          <w:sz w:val="24"/>
-          <w:szCs w:val="24"/>
-        </w:rPr>
-      </w:pPr>
-      <w:r>
-        <w:rPr>
-          <w:rFonts w:cstheme="minorHAnsi"/>
-          <w:sz w:val="24"/>
-          <w:szCs w:val="24"/>
-        </w:rPr>
-        <w:t>The user will select the event option “Edit Event”, to change an event to the calendar.</w:t>
-      </w:r>
-    </w:p>
-    <w:p>
-      <w:pPr>
-        <w:pStyle w:val="ListParagraph"/>
-        <w:numPr>
-          <w:ilvl w:val="1"/>
-          <w:numId w:val="4"/>
-        </w:numPr>
-        <w:spacing w:after="0" w:line="240" w:lineRule="auto"/>
-        <w:rPr>
-          <w:rFonts w:cstheme="minorHAnsi"/>
-          <w:sz w:val="24"/>
-          <w:szCs w:val="24"/>
-        </w:rPr>
-      </w:pPr>
-      <w:r>
-        <w:rPr>
-          <w:rFonts w:cstheme="minorHAnsi"/>
-          <w:sz w:val="24"/>
-          <w:szCs w:val="24"/>
-        </w:rPr>
-        <w:t>The system shall display a filterable list of events for the user to select from.</w:t>
-      </w:r>
-    </w:p>
-    <w:p>
-      <w:pPr>
-        <w:pStyle w:val="ListParagraph"/>
-        <w:numPr>
-          <w:ilvl w:val="2"/>
-          <w:numId w:val="4"/>
-        </w:numPr>
-        <w:spacing w:after="0" w:line="240" w:lineRule="auto"/>
-        <w:rPr>
-          <w:rFonts w:cstheme="minorHAnsi"/>
-          <w:sz w:val="24"/>
-          <w:szCs w:val="24"/>
-        </w:rPr>
-      </w:pPr>
-      <w:r>
-        <w:rPr>
-          <w:rFonts w:cstheme="minorHAnsi"/>
-          <w:sz w:val="24"/>
-          <w:szCs w:val="24"/>
-        </w:rPr>
-        <w:t>If there are no events created by the user, the system shall display an error describing that there are no events available to edit</w:t>
-      </w:r>
-    </w:p>
-    <w:p>
-      <w:pPr>
-        <w:pStyle w:val="ListParagraph"/>
-        <w:numPr>
-          <w:ilvl w:val="1"/>
-          <w:numId w:val="4"/>
-        </w:numPr>
-        <w:spacing w:after="0" w:line="240" w:lineRule="auto"/>
-        <w:rPr>
-          <w:rFonts w:cstheme="minorHAnsi"/>
-          <w:sz w:val="24"/>
-          <w:szCs w:val="24"/>
-        </w:rPr>
-      </w:pPr>
-      <w:r>
-        <w:rPr>
-          <w:rFonts w:cstheme="minorHAnsi"/>
-          <w:sz w:val="24"/>
-          <w:szCs w:val="24"/>
-        </w:rPr>
-        <w:t>The user shall select an event from the list</w:t>
-      </w:r>
-    </w:p>
-    <w:p>
-      <w:pPr>
-        <w:pStyle w:val="ListParagraph"/>
-        <w:numPr>
-          <w:ilvl w:val="2"/>
-          <w:numId w:val="4"/>
-        </w:numPr>
-        <w:spacing w:after="0" w:line="240" w:lineRule="auto"/>
-        <w:rPr>
-          <w:rFonts w:cstheme="minorHAnsi"/>
-          <w:sz w:val="24"/>
-          <w:szCs w:val="24"/>
-        </w:rPr>
-      </w:pPr>
-      <w:r>
-        <w:rPr>
-          <w:rFonts w:cstheme="minorHAnsi"/>
-          <w:sz w:val="24"/>
-          <w:szCs w:val="24"/>
-        </w:rPr>
-        <w:t>The user may select a “Close” button to close the list and return 3.1</w:t>
-      </w:r>
-    </w:p>
-    <w:p>
-      <w:pPr>
-        <w:pStyle w:val="ListParagraph"/>
-        <w:numPr>
-          <w:ilvl w:val="1"/>
-          <w:numId w:val="4"/>
-        </w:numPr>
-        <w:spacing w:after="0" w:line="240" w:lineRule="auto"/>
-        <w:rPr>
-          <w:rFonts w:cstheme="minorHAnsi"/>
-          <w:sz w:val="24"/>
-          <w:szCs w:val="24"/>
-        </w:rPr>
-      </w:pPr>
-      <w:r>
-        <w:rPr>
-          <w:rFonts w:cstheme="minorHAnsi"/>
-          <w:sz w:val="24"/>
-          <w:szCs w:val="24"/>
-        </w:rPr>
-        <w:t>The system will display a predetermined but interactive menu where the user may make changes to the previous input details of an added event.</w:t>
-      </w:r>
-    </w:p>
-    <w:p>
-      <w:pPr>
-        <w:pStyle w:val="ListParagraph"/>
-        <w:numPr>
-          <w:ilvl w:val="2"/>
-          <w:numId w:val="4"/>
-        </w:numPr>
-        <w:spacing w:after="0" w:line="240" w:lineRule="auto"/>
-        <w:rPr>
-          <w:rFonts w:cstheme="minorHAnsi"/>
-          <w:sz w:val="24"/>
-          <w:szCs w:val="24"/>
-        </w:rPr>
-      </w:pPr>
-      <w:r>
-        <w:rPr>
-          <w:rFonts w:cstheme="minorHAnsi"/>
-          <w:sz w:val="24"/>
-          <w:szCs w:val="24"/>
-        </w:rPr>
-        <w:t>The user may select to change details pertaining to the Date of the event.</w:t>
-      </w:r>
-    </w:p>
-    <w:p>
-      <w:pPr>
-        <w:pStyle w:val="ListParagraph"/>
-        <w:numPr>
-          <w:ilvl w:val="2"/>
-          <w:numId w:val="4"/>
-        </w:numPr>
-        <w:spacing w:after="0" w:line="240" w:lineRule="auto"/>
-        <w:rPr>
-          <w:rFonts w:cstheme="minorHAnsi"/>
-          <w:sz w:val="24"/>
-          <w:szCs w:val="24"/>
-        </w:rPr>
-      </w:pPr>
-      <w:r>
-        <w:rPr>
-          <w:rFonts w:cstheme="minorHAnsi"/>
-          <w:sz w:val="24"/>
-          <w:szCs w:val="24"/>
-        </w:rPr>
-        <w:t>The user may select to change details pertaining to the Title of the event.</w:t>
-      </w:r>
-    </w:p>
-    <w:p>
-      <w:pPr>
-        <w:pStyle w:val="ListParagraph"/>
-        <w:numPr>
-          <w:ilvl w:val="2"/>
-          <w:numId w:val="4"/>
-        </w:numPr>
-        <w:spacing w:after="0" w:line="240" w:lineRule="auto"/>
-        <w:rPr>
-          <w:rFonts w:cstheme="minorHAnsi"/>
-          <w:sz w:val="24"/>
-          <w:szCs w:val="24"/>
-        </w:rPr>
-      </w:pPr>
-      <w:r>
-        <w:rPr>
-          <w:rFonts w:cstheme="minorHAnsi"/>
-          <w:sz w:val="24"/>
-          <w:szCs w:val="24"/>
-        </w:rPr>
-        <w:t>The user may select to change details pertaining to the Location of the event.</w:t>
-      </w:r>
-    </w:p>
-    <w:p>
-      <w:pPr>
-        <w:pStyle w:val="ListParagraph"/>
-        <w:numPr>
-          <w:ilvl w:val="2"/>
-          <w:numId w:val="4"/>
-        </w:numPr>
-        <w:spacing w:after="0" w:line="240" w:lineRule="auto"/>
-        <w:rPr>
-          <w:rFonts w:cstheme="minorHAnsi"/>
-          <w:sz w:val="24"/>
-          <w:szCs w:val="24"/>
-        </w:rPr>
-      </w:pPr>
-      <w:r>
-        <w:rPr>
-          <w:rFonts w:cstheme="minorHAnsi"/>
-          <w:sz w:val="24"/>
-          <w:szCs w:val="24"/>
-        </w:rPr>
-        <w:t>The user may select to change details pertaining to the</w:t>
-      </w:r>
-      <w:r>
-        <w:rPr>
-          <w:rFonts w:cstheme="minorHAnsi"/>
-          <w:sz w:val="24"/>
-          <w:szCs w:val="24"/>
-        </w:rPr>
-        <w:t xml:space="preserve"> Start</w:t>
-      </w:r>
-      <w:r>
-        <w:rPr>
-          <w:rFonts w:cstheme="minorHAnsi"/>
-          <w:sz w:val="24"/>
-          <w:szCs w:val="24"/>
-        </w:rPr>
-        <w:t xml:space="preserve"> Time of the event.</w:t>
-      </w:r>
-    </w:p>
-    <w:p>
-      <w:pPr>
-        <w:pStyle w:val="ListParagraph"/>
-        <w:numPr>
-          <w:ilvl w:val="2"/>
-          <w:numId w:val="4"/>
-        </w:numPr>
-        <w:spacing w:after="0" w:line="240" w:lineRule="auto"/>
-        <w:rPr>
-          <w:rFonts w:cstheme="minorHAnsi"/>
-          <w:strike/>
-          <w:sz w:val="24"/>
-          <w:szCs w:val="24"/>
-        </w:rPr>
-      </w:pPr>
-      <w:r>
-        <w:rPr>
-          <w:rFonts w:cstheme="minorHAnsi"/>
-          <w:sz w:val="24"/>
-          <w:szCs w:val="24"/>
-        </w:rPr>
-        <w:t>The user may select to change details pertaining to the End Time of the event.</w:t>
-      </w:r>
-    </w:p>
-    <w:p>
-      <w:pPr>
-        <w:pStyle w:val="ListParagraph"/>
-        <w:numPr>
-          <w:ilvl w:val="2"/>
-          <w:numId w:val="4"/>
-        </w:numPr>
         <w:spacing w:after="0" w:line="240" w:lineRule="auto"/>
         <w:rPr>
           <w:rFonts w:cstheme="minorHAnsi"/>
@@ -1918,6 +3050,93 @@
           <w:szCs w:val="24"/>
         </w:rPr>
         <w:t xml:space="preserve"> event.</w:t>
+      </w:r>
+    </w:p>
+    <w:p>
+      <w:pPr>
+        <w:pStyle w:val="ListParagraph"/>
+        <w:keepNext/>
+        <w:spacing w:after="0" w:line="240" w:lineRule="auto"/>
+        <w:ind w:left="1224"/>
+      </w:pPr>
+      <w:bookmarkStart w:id="0" w:name="_GoBack"/>
+      <w:r>
+        <w:rPr>
+          <w:noProof/>
+        </w:rPr>
+        <w:drawing>
+          <wp:inline distT="0" distB="0" distL="0" distR="0" wp14:anchorId="14D7D83D" wp14:editId="5B1E7CBB">
+            <wp:extent cx="4867701" cy="5247861"/>
+            <wp:effectExtent l="0" t="0" r="9525" b="0"/>
+            <wp:docPr id="15" name="Picture 15"/>
+            <wp:cNvGraphicFramePr>
+              <a:graphicFrameLocks xmlns:a="http://schemas.openxmlformats.org/drawingml/2006/main" noChangeAspect="1"/>
+            </wp:cNvGraphicFramePr>
+            <a:graphic xmlns:a="http://schemas.openxmlformats.org/drawingml/2006/main">
+              <a:graphicData uri="http://schemas.openxmlformats.org/drawingml/2006/picture">
+                <pic:pic xmlns:pic="http://schemas.openxmlformats.org/drawingml/2006/picture">
+                  <pic:nvPicPr>
+                    <pic:cNvPr id="0" name="Picture 17"/>
+                    <pic:cNvPicPr>
+                      <a:picLocks noChangeAspect="1" noChangeArrowheads="1"/>
+                    </pic:cNvPicPr>
+                  </pic:nvPicPr>
+                  <pic:blipFill>
+                    <a:blip r:embed="rId14">
+                      <a:extLst>
+                        <a:ext uri="{28A0092B-C50C-407E-A947-70E740481C1C}">
+                          <a14:useLocalDpi xmlns:a14="http://schemas.microsoft.com/office/drawing/2010/main" val="0"/>
+                        </a:ext>
+                      </a:extLst>
+                    </a:blip>
+                    <a:srcRect/>
+                    <a:stretch>
+                      <a:fillRect/>
+                    </a:stretch>
+                  </pic:blipFill>
+                  <pic:spPr bwMode="auto">
+                    <a:xfrm>
+                      <a:off x="0" y="0"/>
+                      <a:ext cx="4918754" cy="5302902"/>
+                    </a:xfrm>
+                    <a:prstGeom prst="rect">
+                      <a:avLst/>
+                    </a:prstGeom>
+                    <a:noFill/>
+                    <a:ln>
+                      <a:noFill/>
+                    </a:ln>
+                  </pic:spPr>
+                </pic:pic>
+              </a:graphicData>
+            </a:graphic>
+          </wp:inline>
+        </w:drawing>
+      </w:r>
+      <w:bookmarkEnd w:id="0"/>
+    </w:p>
+    <w:p>
+      <w:pPr>
+        <w:pStyle w:val="Caption"/>
+        <w:rPr>
+          <w:rFonts w:cstheme="minorHAnsi"/>
+          <w:sz w:val="24"/>
+          <w:szCs w:val="24"/>
+        </w:rPr>
+      </w:pPr>
+      <w:r>
+        <w:t xml:space="preserve">Figure </w:t>
+      </w:r>
+      <w:fldSimple w:instr=" SEQ Figure \* ARABIC ">
+        <w:r>
+          <w:rPr>
+            <w:noProof/>
+          </w:rPr>
+          <w:t>15</w:t>
+        </w:r>
+      </w:fldSimple>
+      <w:r>
+        <w:t xml:space="preserve"> Edit Event Details</w:t>
       </w:r>
     </w:p>
     <w:p>
@@ -2010,16 +3229,12 @@
     <w:p>
       <w:pPr>
         <w:pStyle w:val="ListParagraph"/>
+        <w:keepNext/>
         <w:numPr>
           <w:ilvl w:val="2"/>
           <w:numId w:val="4"/>
         </w:numPr>
         <w:spacing w:after="0" w:line="240" w:lineRule="auto"/>
-        <w:rPr>
-          <w:rFonts w:cstheme="minorHAnsi"/>
-          <w:sz w:val="24"/>
-          <w:szCs w:val="24"/>
-        </w:rPr>
       </w:pPr>
       <w:r>
         <w:rPr>
@@ -2045,6 +3260,94 @@
         </w:rPr>
         <w:t xml:space="preserve"> but doesn’t wish to continue.</w:t>
       </w:r>
+      <w:r>
+        <w:t xml:space="preserve"> </w:t>
+      </w:r>
+    </w:p>
+    <w:p>
+      <w:pPr>
+        <w:pStyle w:val="ListParagraph"/>
+        <w:keepNext/>
+        <w:spacing w:after="0" w:line="240" w:lineRule="auto"/>
+        <w:ind w:left="1224"/>
+      </w:pPr>
+      <w:r>
+        <w:rPr>
+          <w:noProof/>
+        </w:rPr>
+        <w:drawing>
+          <wp:inline distT="0" distB="0" distL="0" distR="0" wp14:anchorId="6F2274D3" wp14:editId="6BF34F2D">
+            <wp:extent cx="4646442" cy="5009322"/>
+            <wp:effectExtent l="0" t="0" r="1905" b="1270"/>
+            <wp:docPr id="16" name="Picture 16"/>
+            <wp:cNvGraphicFramePr>
+              <a:graphicFrameLocks xmlns:a="http://schemas.openxmlformats.org/drawingml/2006/main" noChangeAspect="1"/>
+            </wp:cNvGraphicFramePr>
+            <a:graphic xmlns:a="http://schemas.openxmlformats.org/drawingml/2006/main">
+              <a:graphicData uri="http://schemas.openxmlformats.org/drawingml/2006/picture">
+                <pic:pic xmlns:pic="http://schemas.openxmlformats.org/drawingml/2006/picture">
+                  <pic:nvPicPr>
+                    <pic:cNvPr id="0" name="Picture 19"/>
+                    <pic:cNvPicPr>
+                      <a:picLocks noChangeAspect="1" noChangeArrowheads="1"/>
+                    </pic:cNvPicPr>
+                  </pic:nvPicPr>
+                  <pic:blipFill>
+                    <a:blip r:embed="rId15">
+                      <a:extLst>
+                        <a:ext uri="{28A0092B-C50C-407E-A947-70E740481C1C}">
+                          <a14:useLocalDpi xmlns:a14="http://schemas.microsoft.com/office/drawing/2010/main" val="0"/>
+                        </a:ext>
+                      </a:extLst>
+                    </a:blip>
+                    <a:srcRect/>
+                    <a:stretch>
+                      <a:fillRect/>
+                    </a:stretch>
+                  </pic:blipFill>
+                  <pic:spPr bwMode="auto">
+                    <a:xfrm>
+                      <a:off x="0" y="0"/>
+                      <a:ext cx="4712878" cy="5080946"/>
+                    </a:xfrm>
+                    <a:prstGeom prst="rect">
+                      <a:avLst/>
+                    </a:prstGeom>
+                    <a:noFill/>
+                    <a:ln>
+                      <a:noFill/>
+                    </a:ln>
+                  </pic:spPr>
+                </pic:pic>
+              </a:graphicData>
+            </a:graphic>
+          </wp:inline>
+        </w:drawing>
+      </w:r>
+    </w:p>
+    <w:p>
+      <w:pPr>
+        <w:pStyle w:val="Caption"/>
+        <w:rPr>
+          <w:rFonts w:cstheme="minorHAnsi"/>
+          <w:sz w:val="24"/>
+          <w:szCs w:val="24"/>
+        </w:rPr>
+      </w:pPr>
+      <w:r>
+        <w:t xml:space="preserve">Figure </w:t>
+      </w:r>
+      <w:fldSimple w:instr=" SEQ Figure \* ARABIC ">
+        <w:r>
+          <w:rPr>
+            <w:noProof/>
+          </w:rPr>
+          <w:t>16</w:t>
+        </w:r>
+      </w:fldSimple>
+      <w:r>
+        <w:t xml:space="preserve"> Edit Event Conflict Error Message</w:t>
+      </w:r>
     </w:p>
     <w:p>
       <w:pPr>
@@ -2088,23 +3391,20 @@
     <w:p>
       <w:pPr>
         <w:pStyle w:val="ListParagraph"/>
+        <w:keepNext/>
         <w:numPr>
           <w:ilvl w:val="2"/>
           <w:numId w:val="4"/>
         </w:numPr>
         <w:spacing w:after="0" w:line="240" w:lineRule="auto"/>
-        <w:rPr>
-          <w:rFonts w:cstheme="minorHAnsi"/>
-          <w:sz w:val="24"/>
-          <w:szCs w:val="24"/>
-        </w:rPr>
-      </w:pPr>
-      <w:r>
-        <w:rPr>
-          <w:rFonts w:cstheme="minorHAnsi"/>
-          <w:sz w:val="24"/>
-          <w:szCs w:val="24"/>
-        </w:rPr>
+      </w:pPr>
+      <w:r>
+        <w:rPr>
+          <w:rFonts w:cstheme="minorHAnsi"/>
+          <w:sz w:val="24"/>
+          <w:szCs w:val="24"/>
+        </w:rPr>
+        <w:lastRenderedPageBreak/>
         <w:t>The user may select the interactive button displaying “</w:t>
       </w:r>
       <w:r>
@@ -2127,16 +3427,12 @@
     <w:p>
       <w:pPr>
         <w:pStyle w:val="ListParagraph"/>
+        <w:keepNext/>
         <w:numPr>
           <w:ilvl w:val="2"/>
           <w:numId w:val="4"/>
         </w:numPr>
         <w:spacing w:after="0" w:line="240" w:lineRule="auto"/>
-        <w:rPr>
-          <w:rFonts w:cstheme="minorHAnsi"/>
-          <w:sz w:val="24"/>
-          <w:szCs w:val="24"/>
-        </w:rPr>
       </w:pPr>
       <w:r>
         <w:rPr>
@@ -2150,6 +3446,99 @@
     <w:p>
       <w:pPr>
         <w:pStyle w:val="ListParagraph"/>
+        <w:keepNext/>
+        <w:spacing w:after="0" w:line="240" w:lineRule="auto"/>
+        <w:ind w:left="1224"/>
+      </w:pPr>
+    </w:p>
+    <w:p>
+      <w:pPr>
+        <w:pStyle w:val="ListParagraph"/>
+        <w:keepNext/>
+        <w:spacing w:after="0" w:line="240" w:lineRule="auto"/>
+        <w:ind w:left="1224"/>
+      </w:pPr>
+      <w:r>
+        <w:rPr>
+          <w:noProof/>
+        </w:rPr>
+        <w:drawing>
+          <wp:inline distT="0" distB="0" distL="0" distR="0" wp14:anchorId="297AA075" wp14:editId="6891A5B9">
+            <wp:extent cx="3395207" cy="3660367"/>
+            <wp:effectExtent l="0" t="0" r="0" b="0"/>
+            <wp:docPr id="17" name="Picture 17"/>
+            <wp:cNvGraphicFramePr>
+              <a:graphicFrameLocks xmlns:a="http://schemas.openxmlformats.org/drawingml/2006/main" noChangeAspect="1"/>
+            </wp:cNvGraphicFramePr>
+            <a:graphic xmlns:a="http://schemas.openxmlformats.org/drawingml/2006/main">
+              <a:graphicData uri="http://schemas.openxmlformats.org/drawingml/2006/picture">
+                <pic:pic xmlns:pic="http://schemas.openxmlformats.org/drawingml/2006/picture">
+                  <pic:nvPicPr>
+                    <pic:cNvPr id="0" name="Picture 17"/>
+                    <pic:cNvPicPr>
+                      <a:picLocks noChangeAspect="1" noChangeArrowheads="1"/>
+                    </pic:cNvPicPr>
+                  </pic:nvPicPr>
+                  <pic:blipFill>
+                    <a:blip r:embed="rId14">
+                      <a:extLst>
+                        <a:ext uri="{28A0092B-C50C-407E-A947-70E740481C1C}">
+                          <a14:useLocalDpi xmlns:a14="http://schemas.microsoft.com/office/drawing/2010/main" val="0"/>
+                        </a:ext>
+                      </a:extLst>
+                    </a:blip>
+                    <a:srcRect/>
+                    <a:stretch>
+                      <a:fillRect/>
+                    </a:stretch>
+                  </pic:blipFill>
+                  <pic:spPr bwMode="auto">
+                    <a:xfrm>
+                      <a:off x="0" y="0"/>
+                      <a:ext cx="3618064" cy="3900628"/>
+                    </a:xfrm>
+                    <a:prstGeom prst="rect">
+                      <a:avLst/>
+                    </a:prstGeom>
+                    <a:noFill/>
+                    <a:ln>
+                      <a:noFill/>
+                    </a:ln>
+                  </pic:spPr>
+                </pic:pic>
+              </a:graphicData>
+            </a:graphic>
+          </wp:inline>
+        </w:drawing>
+      </w:r>
+    </w:p>
+    <w:p>
+      <w:pPr>
+        <w:pStyle w:val="Caption"/>
+        <w:rPr>
+          <w:rFonts w:cstheme="minorHAnsi"/>
+          <w:sz w:val="24"/>
+          <w:szCs w:val="24"/>
+        </w:rPr>
+      </w:pPr>
+      <w:r>
+        <w:t xml:space="preserve">Figure </w:t>
+      </w:r>
+      <w:fldSimple w:instr=" SEQ Figure \* ARABIC ">
+        <w:r>
+          <w:rPr>
+            <w:noProof/>
+          </w:rPr>
+          <w:t>17</w:t>
+        </w:r>
+      </w:fldSimple>
+      <w:r>
+        <w:t xml:space="preserve"> Edit Event Cancel Confirm Buttons</w:t>
+      </w:r>
+    </w:p>
+    <w:p>
+      <w:pPr>
+        <w:pStyle w:val="ListParagraph"/>
         <w:numPr>
           <w:ilvl w:val="1"/>
           <w:numId w:val="4"/>
@@ -2324,6 +3713,94 @@
     <w:p>
       <w:pPr>
         <w:pStyle w:val="ListParagraph"/>
+        <w:keepNext/>
+        <w:spacing w:after="200" w:line="276" w:lineRule="auto"/>
+        <w:ind w:left="792"/>
+      </w:pPr>
+      <w:r>
+        <w:rPr>
+          <w:rFonts w:eastAsia="PMingLiU" w:cstheme="minorHAnsi"/>
+          <w:noProof/>
+          <w:sz w:val="24"/>
+          <w:szCs w:val="24"/>
+          <w:lang w:eastAsia="zh-TW"/>
+        </w:rPr>
+        <w:lastRenderedPageBreak/>
+        <w:drawing>
+          <wp:inline distT="0" distB="0" distL="0" distR="0" wp14:anchorId="3C6BC400" wp14:editId="3C6F3BFC">
+            <wp:extent cx="3657600" cy="3274927"/>
+            <wp:effectExtent l="0" t="0" r="0" b="1905"/>
+            <wp:docPr id="18" name="Picture 18"/>
+            <wp:cNvGraphicFramePr>
+              <a:graphicFrameLocks xmlns:a="http://schemas.openxmlformats.org/drawingml/2006/main" noChangeAspect="1"/>
+            </wp:cNvGraphicFramePr>
+            <a:graphic xmlns:a="http://schemas.openxmlformats.org/drawingml/2006/main">
+              <a:graphicData uri="http://schemas.openxmlformats.org/drawingml/2006/picture">
+                <pic:pic xmlns:pic="http://schemas.openxmlformats.org/drawingml/2006/picture">
+                  <pic:nvPicPr>
+                    <pic:cNvPr id="0" name="Picture 2"/>
+                    <pic:cNvPicPr>
+                      <a:picLocks noChangeAspect="1" noChangeArrowheads="1"/>
+                    </pic:cNvPicPr>
+                  </pic:nvPicPr>
+                  <pic:blipFill>
+                    <a:blip r:embed="rId16">
+                      <a:extLst>
+                        <a:ext uri="{28A0092B-C50C-407E-A947-70E740481C1C}">
+                          <a14:useLocalDpi xmlns:a14="http://schemas.microsoft.com/office/drawing/2010/main" val="0"/>
+                        </a:ext>
+                      </a:extLst>
+                    </a:blip>
+                    <a:srcRect/>
+                    <a:stretch>
+                      <a:fillRect/>
+                    </a:stretch>
+                  </pic:blipFill>
+                  <pic:spPr bwMode="auto">
+                    <a:xfrm>
+                      <a:off x="0" y="0"/>
+                      <a:ext cx="3696732" cy="3309964"/>
+                    </a:xfrm>
+                    <a:prstGeom prst="rect">
+                      <a:avLst/>
+                    </a:prstGeom>
+                    <a:noFill/>
+                  </pic:spPr>
+                </pic:pic>
+              </a:graphicData>
+            </a:graphic>
+          </wp:inline>
+        </w:drawing>
+      </w:r>
+    </w:p>
+    <w:p>
+      <w:pPr>
+        <w:pStyle w:val="Caption"/>
+        <w:rPr>
+          <w:rFonts w:eastAsia="PMingLiU" w:cstheme="minorHAnsi"/>
+          <w:sz w:val="24"/>
+          <w:szCs w:val="24"/>
+          <w:lang w:eastAsia="zh-TW"/>
+        </w:rPr>
+      </w:pPr>
+      <w:r>
+        <w:t xml:space="preserve">Figure </w:t>
+      </w:r>
+      <w:fldSimple w:instr=" SEQ Figure \* ARABIC ">
+        <w:r>
+          <w:rPr>
+            <w:noProof/>
+          </w:rPr>
+          <w:t>18</w:t>
+        </w:r>
+      </w:fldSimple>
+      <w:r>
+        <w:t xml:space="preserve"> Calendar Home Screen</w:t>
+      </w:r>
+    </w:p>
+    <w:p>
+      <w:pPr>
+        <w:pStyle w:val="ListParagraph"/>
         <w:numPr>
           <w:ilvl w:val="1"/>
           <w:numId w:val="4"/>
@@ -2444,6 +3921,92 @@
     <w:p>
       <w:pPr>
         <w:pStyle w:val="ListParagraph"/>
+        <w:keepNext/>
+        <w:spacing w:after="200" w:line="276" w:lineRule="auto"/>
+        <w:ind w:left="792"/>
+      </w:pPr>
+      <w:r>
+        <w:rPr>
+          <w:noProof/>
+        </w:rPr>
+        <w:drawing>
+          <wp:inline distT="0" distB="0" distL="0" distR="0" wp14:anchorId="080217C6" wp14:editId="3CF98AC7">
+            <wp:extent cx="2981739" cy="3208237"/>
+            <wp:effectExtent l="0" t="0" r="9525" b="0"/>
+            <wp:docPr id="19" name="Picture 19"/>
+            <wp:cNvGraphicFramePr>
+              <a:graphicFrameLocks xmlns:a="http://schemas.openxmlformats.org/drawingml/2006/main" noChangeAspect="1"/>
+            </wp:cNvGraphicFramePr>
+            <a:graphic xmlns:a="http://schemas.openxmlformats.org/drawingml/2006/main">
+              <a:graphicData uri="http://schemas.openxmlformats.org/drawingml/2006/picture">
+                <pic:pic xmlns:pic="http://schemas.openxmlformats.org/drawingml/2006/picture">
+                  <pic:nvPicPr>
+                    <pic:cNvPr id="0" name="Picture 22"/>
+                    <pic:cNvPicPr>
+                      <a:picLocks noChangeAspect="1" noChangeArrowheads="1"/>
+                    </pic:cNvPicPr>
+                  </pic:nvPicPr>
+                  <pic:blipFill>
+                    <a:blip r:embed="rId10" cstate="print">
+                      <a:extLst>
+                        <a:ext uri="{28A0092B-C50C-407E-A947-70E740481C1C}">
+                          <a14:useLocalDpi xmlns:a14="http://schemas.microsoft.com/office/drawing/2010/main" val="0"/>
+                        </a:ext>
+                      </a:extLst>
+                    </a:blip>
+                    <a:srcRect/>
+                    <a:stretch>
+                      <a:fillRect/>
+                    </a:stretch>
+                  </pic:blipFill>
+                  <pic:spPr bwMode="auto">
+                    <a:xfrm>
+                      <a:off x="0" y="0"/>
+                      <a:ext cx="3001166" cy="3229139"/>
+                    </a:xfrm>
+                    <a:prstGeom prst="rect">
+                      <a:avLst/>
+                    </a:prstGeom>
+                    <a:noFill/>
+                    <a:ln>
+                      <a:noFill/>
+                    </a:ln>
+                  </pic:spPr>
+                </pic:pic>
+              </a:graphicData>
+            </a:graphic>
+          </wp:inline>
+        </w:drawing>
+      </w:r>
+    </w:p>
+    <w:p>
+      <w:pPr>
+        <w:pStyle w:val="Caption"/>
+        <w:rPr>
+          <w:rFonts w:eastAsia="PMingLiU" w:cstheme="minorHAnsi"/>
+          <w:sz w:val="24"/>
+          <w:szCs w:val="24"/>
+          <w:lang w:eastAsia="zh-TW"/>
+        </w:rPr>
+      </w:pPr>
+      <w:r>
+        <w:t xml:space="preserve">Figure </w:t>
+      </w:r>
+      <w:fldSimple w:instr=" SEQ Figure \* ARABIC ">
+        <w:r>
+          <w:rPr>
+            <w:noProof/>
+          </w:rPr>
+          <w:t>19</w:t>
+        </w:r>
+      </w:fldSimple>
+      <w:r>
+        <w:t xml:space="preserve"> Event Details Screen</w:t>
+      </w:r>
+    </w:p>
+    <w:p>
+      <w:pPr>
+        <w:pStyle w:val="ListParagraph"/>
         <w:numPr>
           <w:ilvl w:val="1"/>
           <w:numId w:val="4"/>
@@ -2463,6 +4026,7 @@
           <w:szCs w:val="24"/>
           <w:lang w:eastAsia="zh-TW"/>
         </w:rPr>
+        <w:lastRenderedPageBreak/>
         <w:t>The user shall click on the exit button and the simple calendar system will return the user to main calendar view.</w:t>
       </w:r>
     </w:p>
@@ -2514,17 +4078,12 @@
     <w:p>
       <w:pPr>
         <w:pStyle w:val="ListParagraph"/>
+        <w:keepNext/>
         <w:numPr>
           <w:ilvl w:val="1"/>
           <w:numId w:val="4"/>
         </w:numPr>
         <w:spacing w:after="200" w:line="276" w:lineRule="auto"/>
-        <w:rPr>
-          <w:rFonts w:eastAsia="PMingLiU" w:cstheme="minorHAnsi"/>
-          <w:sz w:val="24"/>
-          <w:szCs w:val="24"/>
-          <w:lang w:eastAsia="zh-TW"/>
-        </w:rPr>
       </w:pPr>
       <w:r>
         <w:rPr>
@@ -2535,6 +4094,95 @@
         </w:rPr>
         <w:t>The system shall display events to the user.</w:t>
       </w:r>
+      <w:r>
+        <w:rPr>
+          <w:rFonts w:eastAsia="PMingLiU" w:cstheme="minorHAnsi"/>
+          <w:noProof/>
+          <w:sz w:val="24"/>
+          <w:szCs w:val="24"/>
+          <w:lang w:eastAsia="zh-TW"/>
+        </w:rPr>
+        <w:t xml:space="preserve"> </w:t>
+      </w:r>
+      <w:r>
+        <w:rPr>
+          <w:rFonts w:eastAsia="PMingLiU" w:cstheme="minorHAnsi"/>
+          <w:noProof/>
+          <w:sz w:val="24"/>
+          <w:szCs w:val="24"/>
+          <w:lang w:eastAsia="zh-TW"/>
+        </w:rPr>
+        <w:drawing>
+          <wp:inline distT="0" distB="0" distL="0" distR="0" wp14:anchorId="6B1E5875" wp14:editId="5439A6B7">
+            <wp:extent cx="3275938" cy="2933195"/>
+            <wp:effectExtent l="0" t="0" r="1270" b="635"/>
+            <wp:docPr id="20" name="Picture 20"/>
+            <wp:cNvGraphicFramePr>
+              <a:graphicFrameLocks xmlns:a="http://schemas.openxmlformats.org/drawingml/2006/main" noChangeAspect="1"/>
+            </wp:cNvGraphicFramePr>
+            <a:graphic xmlns:a="http://schemas.openxmlformats.org/drawingml/2006/main">
+              <a:graphicData uri="http://schemas.openxmlformats.org/drawingml/2006/picture">
+                <pic:pic xmlns:pic="http://schemas.openxmlformats.org/drawingml/2006/picture">
+                  <pic:nvPicPr>
+                    <pic:cNvPr id="0" name="Picture 2"/>
+                    <pic:cNvPicPr>
+                      <a:picLocks noChangeAspect="1" noChangeArrowheads="1"/>
+                    </pic:cNvPicPr>
+                  </pic:nvPicPr>
+                  <pic:blipFill>
+                    <a:blip r:embed="rId16">
+                      <a:extLst>
+                        <a:ext uri="{28A0092B-C50C-407E-A947-70E740481C1C}">
+                          <a14:useLocalDpi xmlns:a14="http://schemas.microsoft.com/office/drawing/2010/main" val="0"/>
+                        </a:ext>
+                      </a:extLst>
+                    </a:blip>
+                    <a:srcRect/>
+                    <a:stretch>
+                      <a:fillRect/>
+                    </a:stretch>
+                  </pic:blipFill>
+                  <pic:spPr bwMode="auto">
+                    <a:xfrm>
+                      <a:off x="0" y="0"/>
+                      <a:ext cx="3333976" cy="2985161"/>
+                    </a:xfrm>
+                    <a:prstGeom prst="rect">
+                      <a:avLst/>
+                    </a:prstGeom>
+                    <a:noFill/>
+                  </pic:spPr>
+                </pic:pic>
+              </a:graphicData>
+            </a:graphic>
+          </wp:inline>
+        </w:drawing>
+      </w:r>
+    </w:p>
+    <w:p>
+      <w:pPr>
+        <w:pStyle w:val="Caption"/>
+        <w:rPr>
+          <w:rFonts w:eastAsia="PMingLiU" w:cstheme="minorHAnsi"/>
+          <w:sz w:val="24"/>
+          <w:szCs w:val="24"/>
+          <w:lang w:eastAsia="zh-TW"/>
+        </w:rPr>
+      </w:pPr>
+      <w:r>
+        <w:t xml:space="preserve">Figure </w:t>
+      </w:r>
+      <w:fldSimple w:instr=" SEQ Figure \* ARABIC ">
+        <w:r>
+          <w:rPr>
+            <w:noProof/>
+          </w:rPr>
+          <w:t>20</w:t>
+        </w:r>
+      </w:fldSimple>
+      <w:r>
+        <w:t xml:space="preserve"> Calendar Home Screen</w:t>
+      </w:r>
     </w:p>
     <w:p>
       <w:pPr>
@@ -2651,16 +4299,12 @@
     <w:p>
       <w:pPr>
         <w:pStyle w:val="ListParagraph"/>
+        <w:keepNext/>
         <w:numPr>
           <w:ilvl w:val="2"/>
           <w:numId w:val="4"/>
         </w:numPr>
         <w:spacing w:after="0" w:line="240" w:lineRule="auto"/>
-        <w:rPr>
-          <w:rFonts w:cstheme="minorHAnsi"/>
-          <w:sz w:val="24"/>
-          <w:szCs w:val="24"/>
-        </w:rPr>
       </w:pPr>
       <w:r>
         <w:rPr>
@@ -2670,6 +4314,95 @@
         </w:rPr>
         <w:t>The system will display the calendar event option “Filter Calendar Event”.</w:t>
       </w:r>
+      <w:r>
+        <w:rPr>
+          <w:rFonts w:cstheme="minorHAnsi"/>
+          <w:noProof/>
+          <w:sz w:val="24"/>
+          <w:szCs w:val="24"/>
+        </w:rPr>
+        <w:t xml:space="preserve"> </w:t>
+      </w:r>
+      <w:r>
+        <w:rPr>
+          <w:rFonts w:cstheme="minorHAnsi"/>
+          <w:noProof/>
+          <w:sz w:val="24"/>
+          <w:szCs w:val="24"/>
+        </w:rPr>
+        <w:drawing>
+          <wp:inline distT="0" distB="0" distL="0" distR="0" wp14:anchorId="401A7EE6" wp14:editId="4F2ADFB0">
+            <wp:extent cx="3228229" cy="2881941"/>
+            <wp:effectExtent l="0" t="0" r="0" b="0"/>
+            <wp:docPr id="21" name="Picture 21"/>
+            <wp:cNvGraphicFramePr>
+              <a:graphicFrameLocks xmlns:a="http://schemas.openxmlformats.org/drawingml/2006/main" noChangeAspect="1"/>
+            </wp:cNvGraphicFramePr>
+            <a:graphic xmlns:a="http://schemas.openxmlformats.org/drawingml/2006/main">
+              <a:graphicData uri="http://schemas.openxmlformats.org/drawingml/2006/picture">
+                <pic:pic xmlns:pic="http://schemas.openxmlformats.org/drawingml/2006/picture">
+                  <pic:nvPicPr>
+                    <pic:cNvPr id="0" name="Picture 3"/>
+                    <pic:cNvPicPr>
+                      <a:picLocks noChangeAspect="1" noChangeArrowheads="1"/>
+                    </pic:cNvPicPr>
+                  </pic:nvPicPr>
+                  <pic:blipFill>
+                    <a:blip r:embed="rId6" cstate="print">
+                      <a:extLst>
+                        <a:ext uri="{28A0092B-C50C-407E-A947-70E740481C1C}">
+                          <a14:useLocalDpi xmlns:a14="http://schemas.microsoft.com/office/drawing/2010/main" val="0"/>
+                        </a:ext>
+                      </a:extLst>
+                    </a:blip>
+                    <a:srcRect/>
+                    <a:stretch>
+                      <a:fillRect/>
+                    </a:stretch>
+                  </pic:blipFill>
+                  <pic:spPr bwMode="auto">
+                    <a:xfrm>
+                      <a:off x="0" y="0"/>
+                      <a:ext cx="3248228" cy="2899795"/>
+                    </a:xfrm>
+                    <a:prstGeom prst="rect">
+                      <a:avLst/>
+                    </a:prstGeom>
+                    <a:noFill/>
+                    <a:ln>
+                      <a:noFill/>
+                    </a:ln>
+                  </pic:spPr>
+                </pic:pic>
+              </a:graphicData>
+            </a:graphic>
+          </wp:inline>
+        </w:drawing>
+      </w:r>
+    </w:p>
+    <w:p>
+      <w:pPr>
+        <w:pStyle w:val="Caption"/>
+        <w:rPr>
+          <w:rFonts w:cstheme="minorHAnsi"/>
+          <w:sz w:val="24"/>
+          <w:szCs w:val="24"/>
+        </w:rPr>
+      </w:pPr>
+      <w:r>
+        <w:t xml:space="preserve">Figure </w:t>
+      </w:r>
+      <w:fldSimple w:instr=" SEQ Figure \* ARABIC ">
+        <w:r>
+          <w:rPr>
+            <w:noProof/>
+          </w:rPr>
+          <w:t>21</w:t>
+        </w:r>
+      </w:fldSimple>
+      <w:r>
+        <w:t xml:space="preserve"> Calendar User Options</w:t>
+      </w:r>
     </w:p>
     <w:p>
       <w:pPr>
@@ -2691,22 +4424,19 @@
           <w:sz w:val="24"/>
           <w:szCs w:val="24"/>
         </w:rPr>
+        <w:lastRenderedPageBreak/>
         <w:t>If the user is a Manager the system shall display the calendar event option “Add a Team Event”</w:t>
       </w:r>
     </w:p>
     <w:p>
       <w:pPr>
         <w:pStyle w:val="ListParagraph"/>
+        <w:keepNext/>
         <w:numPr>
           <w:ilvl w:val="3"/>
           <w:numId w:val="4"/>
         </w:numPr>
         <w:spacing w:after="0" w:line="240" w:lineRule="auto"/>
-        <w:rPr>
-          <w:rFonts w:cstheme="minorHAnsi"/>
-          <w:sz w:val="24"/>
-          <w:szCs w:val="24"/>
-        </w:rPr>
       </w:pPr>
       <w:r>
         <w:rPr>
@@ -2716,6 +4446,89 @@
         </w:rPr>
         <w:t>If the user is a Manager the system shall display the calendar event option “Cancel a Team Event”</w:t>
       </w:r>
+      <w:r>
+        <w:rPr>
+          <w:noProof/>
+        </w:rPr>
+        <w:t xml:space="preserve"> </w:t>
+      </w:r>
+      <w:r>
+        <w:rPr>
+          <w:noProof/>
+        </w:rPr>
+        <w:drawing>
+          <wp:inline distT="0" distB="0" distL="0" distR="0" wp14:anchorId="1AF471E0" wp14:editId="134B95CD">
+            <wp:extent cx="3442915" cy="3075819"/>
+            <wp:effectExtent l="0" t="0" r="5715" b="0"/>
+            <wp:docPr id="22" name="Picture 22"/>
+            <wp:cNvGraphicFramePr>
+              <a:graphicFrameLocks xmlns:a="http://schemas.openxmlformats.org/drawingml/2006/main" noChangeAspect="1"/>
+            </wp:cNvGraphicFramePr>
+            <a:graphic xmlns:a="http://schemas.openxmlformats.org/drawingml/2006/main">
+              <a:graphicData uri="http://schemas.openxmlformats.org/drawingml/2006/picture">
+                <pic:pic xmlns:pic="http://schemas.openxmlformats.org/drawingml/2006/picture">
+                  <pic:nvPicPr>
+                    <pic:cNvPr id="0" name="Picture 4"/>
+                    <pic:cNvPicPr>
+                      <a:picLocks noChangeAspect="1" noChangeArrowheads="1"/>
+                    </pic:cNvPicPr>
+                  </pic:nvPicPr>
+                  <pic:blipFill>
+                    <a:blip r:embed="rId7" cstate="print">
+                      <a:extLst>
+                        <a:ext uri="{28A0092B-C50C-407E-A947-70E740481C1C}">
+                          <a14:useLocalDpi xmlns:a14="http://schemas.microsoft.com/office/drawing/2010/main" val="0"/>
+                        </a:ext>
+                      </a:extLst>
+                    </a:blip>
+                    <a:srcRect/>
+                    <a:stretch>
+                      <a:fillRect/>
+                    </a:stretch>
+                  </pic:blipFill>
+                  <pic:spPr bwMode="auto">
+                    <a:xfrm>
+                      <a:off x="0" y="0"/>
+                      <a:ext cx="3466657" cy="3097030"/>
+                    </a:xfrm>
+                    <a:prstGeom prst="rect">
+                      <a:avLst/>
+                    </a:prstGeom>
+                    <a:noFill/>
+                    <a:ln>
+                      <a:noFill/>
+                    </a:ln>
+                  </pic:spPr>
+                </pic:pic>
+              </a:graphicData>
+            </a:graphic>
+          </wp:inline>
+        </w:drawing>
+      </w:r>
+    </w:p>
+    <w:p>
+      <w:pPr>
+        <w:pStyle w:val="Caption"/>
+        <w:rPr>
+          <w:rFonts w:cstheme="minorHAnsi"/>
+          <w:sz w:val="24"/>
+          <w:szCs w:val="24"/>
+        </w:rPr>
+      </w:pPr>
+      <w:r>
+        <w:t xml:space="preserve">Figure </w:t>
+      </w:r>
+      <w:fldSimple w:instr=" SEQ Figure \* ARABIC ">
+        <w:r>
+          <w:rPr>
+            <w:noProof/>
+          </w:rPr>
+          <w:t>22</w:t>
+        </w:r>
+      </w:fldSimple>
+      <w:r>
+        <w:t xml:space="preserve"> Calendar Manager Options</w:t>
+      </w:r>
     </w:p>
     <w:p>
       <w:pPr>
@@ -2797,17 +4610,12 @@
     <w:p>
       <w:pPr>
         <w:pStyle w:val="ListParagraph"/>
+        <w:keepNext/>
         <w:numPr>
           <w:ilvl w:val="2"/>
           <w:numId w:val="4"/>
         </w:numPr>
         <w:spacing w:after="200" w:line="276" w:lineRule="auto"/>
-        <w:rPr>
-          <w:rFonts w:eastAsia="PMingLiU" w:cstheme="minorHAnsi"/>
-          <w:sz w:val="24"/>
-          <w:szCs w:val="24"/>
-          <w:lang w:eastAsia="zh-TW"/>
-        </w:rPr>
       </w:pPr>
       <w:r>
         <w:rPr>
@@ -2845,6 +4653,87 @@
         </w:rPr>
         <w:t>.</w:t>
       </w:r>
+      <w:r>
+        <w:t xml:space="preserve"> </w:t>
+      </w:r>
+      <w:r>
+        <w:rPr>
+          <w:noProof/>
+        </w:rPr>
+        <w:drawing>
+          <wp:inline distT="0" distB="0" distL="0" distR="0" wp14:anchorId="44E25501" wp14:editId="4E3940C8">
+            <wp:extent cx="3323645" cy="3143968"/>
+            <wp:effectExtent l="0" t="0" r="0" b="0"/>
+            <wp:docPr id="23" name="Picture 23"/>
+            <wp:cNvGraphicFramePr>
+              <a:graphicFrameLocks xmlns:a="http://schemas.openxmlformats.org/drawingml/2006/main" noChangeAspect="1"/>
+            </wp:cNvGraphicFramePr>
+            <a:graphic xmlns:a="http://schemas.openxmlformats.org/drawingml/2006/main">
+              <a:graphicData uri="http://schemas.openxmlformats.org/drawingml/2006/picture">
+                <pic:pic xmlns:pic="http://schemas.openxmlformats.org/drawingml/2006/picture">
+                  <pic:nvPicPr>
+                    <pic:cNvPr id="0" name="Picture 24"/>
+                    <pic:cNvPicPr>
+                      <a:picLocks noChangeAspect="1" noChangeArrowheads="1"/>
+                    </pic:cNvPicPr>
+                  </pic:nvPicPr>
+                  <pic:blipFill>
+                    <a:blip r:embed="rId17" cstate="print">
+                      <a:extLst>
+                        <a:ext uri="{28A0092B-C50C-407E-A947-70E740481C1C}">
+                          <a14:useLocalDpi xmlns:a14="http://schemas.microsoft.com/office/drawing/2010/main" val="0"/>
+                        </a:ext>
+                      </a:extLst>
+                    </a:blip>
+                    <a:srcRect/>
+                    <a:stretch>
+                      <a:fillRect/>
+                    </a:stretch>
+                  </pic:blipFill>
+                  <pic:spPr bwMode="auto">
+                    <a:xfrm>
+                      <a:off x="0" y="0"/>
+                      <a:ext cx="3358587" cy="3177021"/>
+                    </a:xfrm>
+                    <a:prstGeom prst="rect">
+                      <a:avLst/>
+                    </a:prstGeom>
+                    <a:noFill/>
+                    <a:ln>
+                      <a:noFill/>
+                    </a:ln>
+                  </pic:spPr>
+                </pic:pic>
+              </a:graphicData>
+            </a:graphic>
+          </wp:inline>
+        </w:drawing>
+      </w:r>
+    </w:p>
+    <w:p>
+      <w:pPr>
+        <w:pStyle w:val="Caption"/>
+        <w:rPr>
+          <w:rFonts w:eastAsia="PMingLiU" w:cstheme="minorHAnsi"/>
+          <w:sz w:val="24"/>
+          <w:szCs w:val="24"/>
+          <w:lang w:eastAsia="zh-TW"/>
+        </w:rPr>
+      </w:pPr>
+      <w:r>
+        <w:t xml:space="preserve">Figure </w:t>
+      </w:r>
+      <w:fldSimple w:instr=" SEQ Figure \* ARABIC ">
+        <w:r>
+          <w:rPr>
+            <w:noProof/>
+          </w:rPr>
+          <w:t>23</w:t>
+        </w:r>
+      </w:fldSimple>
+      <w:r>
+        <w:t xml:space="preserve"> Event Filter Options</w:t>
+      </w:r>
     </w:p>
     <w:p>
       <w:pPr>
@@ -2868,6 +4757,7 @@
           <w:szCs w:val="24"/>
           <w:lang w:eastAsia="zh-TW"/>
         </w:rPr>
+        <w:lastRenderedPageBreak/>
         <w:t>The user shall select “Monthly” in the event menu.</w:t>
       </w:r>
     </w:p>
@@ -2918,8 +4808,309 @@
           <w:szCs w:val="24"/>
           <w:lang w:eastAsia="zh-TW"/>
         </w:rPr>
+        <w:t>The system shall update the list of events.</w:t>
+      </w:r>
+    </w:p>
+    <w:p>
+      <w:pPr>
+        <w:pStyle w:val="ListParagraph"/>
+        <w:numPr>
+          <w:ilvl w:val="1"/>
+          <w:numId w:val="4"/>
+        </w:numPr>
+        <w:spacing w:after="200" w:line="276" w:lineRule="auto"/>
+        <w:rPr>
+          <w:rFonts w:eastAsia="PMingLiU" w:cstheme="minorHAnsi"/>
+          <w:sz w:val="24"/>
+          <w:szCs w:val="24"/>
+          <w:lang w:eastAsia="zh-TW"/>
+        </w:rPr>
+      </w:pPr>
+      <w:r>
+        <w:rPr>
+          <w:rFonts w:eastAsia="PMingLiU" w:cstheme="minorHAnsi"/>
+          <w:sz w:val="24"/>
+          <w:szCs w:val="24"/>
+          <w:lang w:eastAsia="zh-TW"/>
+        </w:rPr>
+        <w:t xml:space="preserve">The system shall </w:t>
+      </w:r>
+      <w:r>
+        <w:rPr>
+          <w:rFonts w:eastAsia="PMingLiU" w:cstheme="minorHAnsi"/>
+          <w:sz w:val="24"/>
+          <w:szCs w:val="24"/>
+          <w:lang w:eastAsia="zh-TW"/>
+        </w:rPr>
+        <w:t>display</w:t>
+      </w:r>
+      <w:r>
+        <w:rPr>
+          <w:rFonts w:eastAsia="PMingLiU" w:cstheme="minorHAnsi"/>
+          <w:sz w:val="24"/>
+          <w:szCs w:val="24"/>
+          <w:lang w:eastAsia="zh-TW"/>
+        </w:rPr>
+        <w:t xml:space="preserve"> the updated filtered calendar</w:t>
+      </w:r>
+      <w:r>
+        <w:rPr>
+          <w:rFonts w:eastAsia="PMingLiU" w:cstheme="minorHAnsi"/>
+          <w:sz w:val="24"/>
+          <w:szCs w:val="24"/>
+          <w:lang w:eastAsia="zh-TW"/>
+        </w:rPr>
+        <w:t xml:space="preserve"> in list format</w:t>
+      </w:r>
+      <w:r>
+        <w:rPr>
+          <w:rFonts w:eastAsia="PMingLiU" w:cstheme="minorHAnsi"/>
+          <w:sz w:val="24"/>
+          <w:szCs w:val="24"/>
+          <w:lang w:eastAsia="zh-TW"/>
+        </w:rPr>
+        <w:t>.</w:t>
+      </w:r>
+    </w:p>
+    <w:p>
+      <w:pPr>
+        <w:pStyle w:val="ListParagraph"/>
+        <w:keepNext/>
+        <w:spacing w:after="200" w:line="276" w:lineRule="auto"/>
+        <w:ind w:left="792"/>
+      </w:pPr>
+      <w:r>
+        <w:rPr>
+          <w:noProof/>
+        </w:rPr>
+        <w:drawing>
+          <wp:inline distT="0" distB="0" distL="0" distR="0" wp14:anchorId="537C185B" wp14:editId="3AE7AE3E">
+            <wp:extent cx="3228230" cy="3044401"/>
+            <wp:effectExtent l="0" t="0" r="0" b="3810"/>
+            <wp:docPr id="24" name="Picture 24"/>
+            <wp:cNvGraphicFramePr>
+              <a:graphicFrameLocks xmlns:a="http://schemas.openxmlformats.org/drawingml/2006/main" noChangeAspect="1"/>
+            </wp:cNvGraphicFramePr>
+            <a:graphic xmlns:a="http://schemas.openxmlformats.org/drawingml/2006/main">
+              <a:graphicData uri="http://schemas.openxmlformats.org/drawingml/2006/picture">
+                <pic:pic xmlns:pic="http://schemas.openxmlformats.org/drawingml/2006/picture">
+                  <pic:nvPicPr>
+                    <pic:cNvPr id="0" name="Picture 26"/>
+                    <pic:cNvPicPr>
+                      <a:picLocks noChangeAspect="1" noChangeArrowheads="1"/>
+                    </pic:cNvPicPr>
+                  </pic:nvPicPr>
+                  <pic:blipFill>
+                    <a:blip r:embed="rId18" cstate="print">
+                      <a:extLst>
+                        <a:ext uri="{28A0092B-C50C-407E-A947-70E740481C1C}">
+                          <a14:useLocalDpi xmlns:a14="http://schemas.microsoft.com/office/drawing/2010/main" val="0"/>
+                        </a:ext>
+                      </a:extLst>
+                    </a:blip>
+                    <a:srcRect/>
+                    <a:stretch>
+                      <a:fillRect/>
+                    </a:stretch>
+                  </pic:blipFill>
+                  <pic:spPr bwMode="auto">
+                    <a:xfrm>
+                      <a:off x="0" y="0"/>
+                      <a:ext cx="3256323" cy="3070894"/>
+                    </a:xfrm>
+                    <a:prstGeom prst="rect">
+                      <a:avLst/>
+                    </a:prstGeom>
+                    <a:noFill/>
+                    <a:ln>
+                      <a:noFill/>
+                    </a:ln>
+                  </pic:spPr>
+                </pic:pic>
+              </a:graphicData>
+            </a:graphic>
+          </wp:inline>
+        </w:drawing>
+      </w:r>
+    </w:p>
+    <w:p>
+      <w:pPr>
+        <w:pStyle w:val="Caption"/>
+        <w:rPr>
+          <w:rFonts w:eastAsia="PMingLiU" w:cstheme="minorHAnsi"/>
+          <w:sz w:val="24"/>
+          <w:szCs w:val="24"/>
+          <w:lang w:eastAsia="zh-TW"/>
+        </w:rPr>
+      </w:pPr>
+      <w:r>
+        <w:t xml:space="preserve">Figure </w:t>
+      </w:r>
+      <w:fldSimple w:instr=" SEQ Figure \* ARABIC ">
+        <w:r>
+          <w:rPr>
+            <w:noProof/>
+          </w:rPr>
+          <w:t>24</w:t>
+        </w:r>
+      </w:fldSimple>
+      <w:r>
+        <w:t xml:space="preserve"> Event List by Month/Year</w:t>
+      </w:r>
+    </w:p>
+    <w:p>
+      <w:pPr>
+        <w:pStyle w:val="ListParagraph"/>
+        <w:numPr>
+          <w:ilvl w:val="0"/>
+          <w:numId w:val="4"/>
+        </w:numPr>
+        <w:spacing w:after="0" w:line="240" w:lineRule="auto"/>
+        <w:rPr>
+          <w:rFonts w:cstheme="minorHAnsi"/>
+          <w:sz w:val="24"/>
+          <w:szCs w:val="24"/>
+        </w:rPr>
+      </w:pPr>
+      <w:r>
+        <w:rPr>
+          <w:rFonts w:cstheme="minorHAnsi"/>
+          <w:sz w:val="24"/>
+          <w:szCs w:val="24"/>
+        </w:rPr>
+        <w:t>The system shall allow a manager to coordinate a meeting for his/her teammates.</w:t>
+      </w:r>
+    </w:p>
+    <w:p>
+      <w:pPr>
+        <w:pStyle w:val="ListParagraph"/>
+        <w:keepNext/>
+        <w:numPr>
+          <w:ilvl w:val="1"/>
+          <w:numId w:val="4"/>
+        </w:numPr>
+        <w:spacing w:after="0" w:line="240" w:lineRule="auto"/>
+      </w:pPr>
+      <w:r>
+        <w:rPr>
+          <w:rFonts w:cstheme="minorHAnsi"/>
+          <w:sz w:val="24"/>
+          <w:szCs w:val="24"/>
+        </w:rPr>
+        <w:t>The system will display a calendar option; upon selecting the button identified as “Calendar Options” at the bottom of the screen.</w:t>
+      </w:r>
+      <w:r>
+        <w:rPr>
+          <w:rFonts w:eastAsia="PMingLiU" w:cstheme="minorHAnsi"/>
+          <w:noProof/>
+          <w:sz w:val="24"/>
+          <w:szCs w:val="24"/>
+          <w:lang w:eastAsia="zh-TW"/>
+        </w:rPr>
+        <w:t xml:space="preserve"> </w:t>
+      </w:r>
+      <w:r>
+        <w:rPr>
+          <w:rFonts w:eastAsia="PMingLiU" w:cstheme="minorHAnsi"/>
+          <w:noProof/>
+          <w:sz w:val="24"/>
+          <w:szCs w:val="24"/>
+          <w:lang w:eastAsia="zh-TW"/>
+        </w:rPr>
+        <w:drawing>
+          <wp:inline distT="0" distB="0" distL="0" distR="0" wp14:anchorId="5DC31CF7" wp14:editId="1BF770E8">
+            <wp:extent cx="3307743" cy="2961673"/>
+            <wp:effectExtent l="0" t="0" r="6985" b="0"/>
+            <wp:docPr id="25" name="Picture 25"/>
+            <wp:cNvGraphicFramePr>
+              <a:graphicFrameLocks xmlns:a="http://schemas.openxmlformats.org/drawingml/2006/main" noChangeAspect="1"/>
+            </wp:cNvGraphicFramePr>
+            <a:graphic xmlns:a="http://schemas.openxmlformats.org/drawingml/2006/main">
+              <a:graphicData uri="http://schemas.openxmlformats.org/drawingml/2006/picture">
+                <pic:pic xmlns:pic="http://schemas.openxmlformats.org/drawingml/2006/picture">
+                  <pic:nvPicPr>
+                    <pic:cNvPr id="0" name="Picture 2"/>
+                    <pic:cNvPicPr>
+                      <a:picLocks noChangeAspect="1" noChangeArrowheads="1"/>
+                    </pic:cNvPicPr>
+                  </pic:nvPicPr>
+                  <pic:blipFill>
+                    <a:blip r:embed="rId16">
+                      <a:extLst>
+                        <a:ext uri="{28A0092B-C50C-407E-A947-70E740481C1C}">
+                          <a14:useLocalDpi xmlns:a14="http://schemas.microsoft.com/office/drawing/2010/main" val="0"/>
+                        </a:ext>
+                      </a:extLst>
+                    </a:blip>
+                    <a:srcRect/>
+                    <a:stretch>
+                      <a:fillRect/>
+                    </a:stretch>
+                  </pic:blipFill>
+                  <pic:spPr bwMode="auto">
+                    <a:xfrm>
+                      <a:off x="0" y="0"/>
+                      <a:ext cx="3354297" cy="3003356"/>
+                    </a:xfrm>
+                    <a:prstGeom prst="rect">
+                      <a:avLst/>
+                    </a:prstGeom>
+                    <a:noFill/>
+                  </pic:spPr>
+                </pic:pic>
+              </a:graphicData>
+            </a:graphic>
+          </wp:inline>
+        </w:drawing>
+      </w:r>
+    </w:p>
+    <w:p>
+      <w:pPr>
+        <w:pStyle w:val="Caption"/>
+        <w:rPr>
+          <w:rFonts w:cstheme="minorHAnsi"/>
+          <w:sz w:val="24"/>
+          <w:szCs w:val="24"/>
+        </w:rPr>
+      </w:pPr>
+      <w:r>
+        <w:t xml:space="preserve">Figure </w:t>
+      </w:r>
+      <w:fldSimple w:instr=" SEQ Figure \* ARABIC ">
+        <w:r>
+          <w:rPr>
+            <w:noProof/>
+          </w:rPr>
+          <w:t>25</w:t>
+        </w:r>
+      </w:fldSimple>
+      <w:r>
+        <w:t xml:space="preserve"> Calendar Home Screen</w:t>
+      </w:r>
+    </w:p>
+    <w:p>
+      <w:pPr>
+        <w:pStyle w:val="ListParagraph"/>
+        <w:numPr>
+          <w:ilvl w:val="1"/>
+          <w:numId w:val="4"/>
+        </w:numPr>
+        <w:spacing w:after="0" w:line="240" w:lineRule="auto"/>
+        <w:rPr>
+          <w:rFonts w:cstheme="minorHAnsi"/>
+          <w:strike/>
+          <w:sz w:val="24"/>
+          <w:szCs w:val="24"/>
+        </w:rPr>
+      </w:pPr>
+      <w:r>
+        <w:rPr>
+          <w:rFonts w:cstheme="minorHAnsi"/>
+          <w:sz w:val="24"/>
+          <w:szCs w:val="24"/>
+        </w:rPr>
         <w:lastRenderedPageBreak/>
-        <w:t>The system shall update the list of events.</w:t>
+        <w:t>The user shall select the “Calendar Options” to reveal the calendar options.</w:t>
       </w:r>
     </w:p>
     <w:p>
@@ -2929,6 +5120,1154 @@
           <w:ilvl w:val="1"/>
           <w:numId w:val="4"/>
         </w:numPr>
+        <w:spacing w:after="0" w:line="240" w:lineRule="auto"/>
+        <w:rPr>
+          <w:rFonts w:cstheme="minorHAnsi"/>
+          <w:sz w:val="24"/>
+          <w:szCs w:val="24"/>
+        </w:rPr>
+      </w:pPr>
+      <w:r>
+        <w:rPr>
+          <w:rFonts w:cstheme="minorHAnsi"/>
+          <w:sz w:val="24"/>
+          <w:szCs w:val="24"/>
+        </w:rPr>
+        <w:t xml:space="preserve">The </w:t>
+      </w:r>
+      <w:r>
+        <w:rPr>
+          <w:rFonts w:cstheme="minorHAnsi"/>
+          <w:sz w:val="24"/>
+          <w:szCs w:val="24"/>
+        </w:rPr>
+        <w:t>system will display the calendar event option menu the user may select from.</w:t>
+      </w:r>
+    </w:p>
+    <w:p>
+      <w:pPr>
+        <w:pStyle w:val="ListParagraph"/>
+        <w:numPr>
+          <w:ilvl w:val="2"/>
+          <w:numId w:val="4"/>
+        </w:numPr>
+        <w:spacing w:after="0" w:line="240" w:lineRule="auto"/>
+        <w:rPr>
+          <w:rFonts w:cstheme="minorHAnsi"/>
+          <w:sz w:val="24"/>
+          <w:szCs w:val="24"/>
+        </w:rPr>
+      </w:pPr>
+      <w:r>
+        <w:rPr>
+          <w:rFonts w:cstheme="minorHAnsi"/>
+          <w:sz w:val="24"/>
+          <w:szCs w:val="24"/>
+        </w:rPr>
+        <w:t>The system will display the calendar event option “Add Event”.</w:t>
+      </w:r>
+    </w:p>
+    <w:p>
+      <w:pPr>
+        <w:pStyle w:val="ListParagraph"/>
+        <w:numPr>
+          <w:ilvl w:val="2"/>
+          <w:numId w:val="4"/>
+        </w:numPr>
+        <w:spacing w:after="0" w:line="240" w:lineRule="auto"/>
+        <w:rPr>
+          <w:rFonts w:cstheme="minorHAnsi"/>
+          <w:sz w:val="24"/>
+          <w:szCs w:val="24"/>
+        </w:rPr>
+      </w:pPr>
+      <w:r>
+        <w:rPr>
+          <w:rFonts w:cstheme="minorHAnsi"/>
+          <w:sz w:val="24"/>
+          <w:szCs w:val="24"/>
+        </w:rPr>
+        <w:t>The system will display the calendar event option “Edit Event”.</w:t>
+      </w:r>
+    </w:p>
+    <w:p>
+      <w:pPr>
+        <w:pStyle w:val="ListParagraph"/>
+        <w:keepNext/>
+        <w:numPr>
+          <w:ilvl w:val="2"/>
+          <w:numId w:val="4"/>
+        </w:numPr>
+        <w:spacing w:after="0" w:line="240" w:lineRule="auto"/>
+      </w:pPr>
+      <w:r>
+        <w:rPr>
+          <w:rFonts w:cstheme="minorHAnsi"/>
+          <w:sz w:val="24"/>
+          <w:szCs w:val="24"/>
+        </w:rPr>
+        <w:t>The system will display the calendar event option “Filter Calendar Event”.</w:t>
+      </w:r>
+      <w:r>
+        <w:rPr>
+          <w:rFonts w:cstheme="minorHAnsi"/>
+          <w:noProof/>
+          <w:sz w:val="24"/>
+          <w:szCs w:val="24"/>
+        </w:rPr>
+        <w:t xml:space="preserve"> </w:t>
+      </w:r>
+      <w:r>
+        <w:rPr>
+          <w:rFonts w:cstheme="minorHAnsi"/>
+          <w:noProof/>
+          <w:sz w:val="24"/>
+          <w:szCs w:val="24"/>
+        </w:rPr>
+        <w:drawing>
+          <wp:inline distT="0" distB="0" distL="0" distR="0" wp14:anchorId="48BE9D77" wp14:editId="53ABCA6D">
+            <wp:extent cx="3228229" cy="2881941"/>
+            <wp:effectExtent l="0" t="0" r="0" b="0"/>
+            <wp:docPr id="26" name="Picture 26"/>
+            <wp:cNvGraphicFramePr>
+              <a:graphicFrameLocks xmlns:a="http://schemas.openxmlformats.org/drawingml/2006/main" noChangeAspect="1"/>
+            </wp:cNvGraphicFramePr>
+            <a:graphic xmlns:a="http://schemas.openxmlformats.org/drawingml/2006/main">
+              <a:graphicData uri="http://schemas.openxmlformats.org/drawingml/2006/picture">
+                <pic:pic xmlns:pic="http://schemas.openxmlformats.org/drawingml/2006/picture">
+                  <pic:nvPicPr>
+                    <pic:cNvPr id="0" name="Picture 3"/>
+                    <pic:cNvPicPr>
+                      <a:picLocks noChangeAspect="1" noChangeArrowheads="1"/>
+                    </pic:cNvPicPr>
+                  </pic:nvPicPr>
+                  <pic:blipFill>
+                    <a:blip r:embed="rId6" cstate="print">
+                      <a:extLst>
+                        <a:ext uri="{28A0092B-C50C-407E-A947-70E740481C1C}">
+                          <a14:useLocalDpi xmlns:a14="http://schemas.microsoft.com/office/drawing/2010/main" val="0"/>
+                        </a:ext>
+                      </a:extLst>
+                    </a:blip>
+                    <a:srcRect/>
+                    <a:stretch>
+                      <a:fillRect/>
+                    </a:stretch>
+                  </pic:blipFill>
+                  <pic:spPr bwMode="auto">
+                    <a:xfrm>
+                      <a:off x="0" y="0"/>
+                      <a:ext cx="3248228" cy="2899795"/>
+                    </a:xfrm>
+                    <a:prstGeom prst="rect">
+                      <a:avLst/>
+                    </a:prstGeom>
+                    <a:noFill/>
+                    <a:ln>
+                      <a:noFill/>
+                    </a:ln>
+                  </pic:spPr>
+                </pic:pic>
+              </a:graphicData>
+            </a:graphic>
+          </wp:inline>
+        </w:drawing>
+      </w:r>
+    </w:p>
+    <w:p>
+      <w:pPr>
+        <w:pStyle w:val="Caption"/>
+        <w:rPr>
+          <w:rFonts w:cstheme="minorHAnsi"/>
+          <w:sz w:val="24"/>
+          <w:szCs w:val="24"/>
+        </w:rPr>
+      </w:pPr>
+      <w:r>
+        <w:t xml:space="preserve">Figure </w:t>
+      </w:r>
+      <w:fldSimple w:instr=" SEQ Figure \* ARABIC ">
+        <w:r>
+          <w:rPr>
+            <w:noProof/>
+          </w:rPr>
+          <w:t>26</w:t>
+        </w:r>
+      </w:fldSimple>
+      <w:r>
+        <w:t xml:space="preserve"> Calendar User Options</w:t>
+      </w:r>
+    </w:p>
+    <w:p>
+      <w:pPr>
+        <w:pStyle w:val="ListParagraph"/>
+        <w:numPr>
+          <w:ilvl w:val="3"/>
+          <w:numId w:val="4"/>
+        </w:numPr>
+        <w:spacing w:after="0" w:line="240" w:lineRule="auto"/>
+        <w:rPr>
+          <w:rFonts w:cstheme="minorHAnsi"/>
+          <w:sz w:val="24"/>
+          <w:szCs w:val="24"/>
+        </w:rPr>
+      </w:pPr>
+      <w:r>
+        <w:rPr>
+          <w:rFonts w:cstheme="minorHAnsi"/>
+          <w:sz w:val="24"/>
+          <w:szCs w:val="24"/>
+        </w:rPr>
+        <w:t>If the user is a Manager the system shall display the calendar event option “Add a Team Event”</w:t>
+      </w:r>
+    </w:p>
+    <w:p>
+      <w:pPr>
+        <w:pStyle w:val="ListParagraph"/>
+        <w:keepNext/>
+        <w:numPr>
+          <w:ilvl w:val="3"/>
+          <w:numId w:val="4"/>
+        </w:numPr>
+        <w:spacing w:after="0" w:line="240" w:lineRule="auto"/>
+      </w:pPr>
+      <w:r>
+        <w:rPr>
+          <w:rFonts w:cstheme="minorHAnsi"/>
+          <w:sz w:val="24"/>
+          <w:szCs w:val="24"/>
+        </w:rPr>
+        <w:t>If the user is a Manager the system shall display the calendar event option “Cancel a Team Event”</w:t>
+      </w:r>
+      <w:r>
+        <w:rPr>
+          <w:noProof/>
+        </w:rPr>
+        <w:t xml:space="preserve"> </w:t>
+      </w:r>
+      <w:r>
+        <w:rPr>
+          <w:noProof/>
+        </w:rPr>
+        <w:drawing>
+          <wp:inline distT="0" distB="0" distL="0" distR="0" wp14:anchorId="1292D9F1" wp14:editId="26BFB889">
+            <wp:extent cx="3442915" cy="3075819"/>
+            <wp:effectExtent l="0" t="0" r="5715" b="0"/>
+            <wp:docPr id="27" name="Picture 27"/>
+            <wp:cNvGraphicFramePr>
+              <a:graphicFrameLocks xmlns:a="http://schemas.openxmlformats.org/drawingml/2006/main" noChangeAspect="1"/>
+            </wp:cNvGraphicFramePr>
+            <a:graphic xmlns:a="http://schemas.openxmlformats.org/drawingml/2006/main">
+              <a:graphicData uri="http://schemas.openxmlformats.org/drawingml/2006/picture">
+                <pic:pic xmlns:pic="http://schemas.openxmlformats.org/drawingml/2006/picture">
+                  <pic:nvPicPr>
+                    <pic:cNvPr id="0" name="Picture 4"/>
+                    <pic:cNvPicPr>
+                      <a:picLocks noChangeAspect="1" noChangeArrowheads="1"/>
+                    </pic:cNvPicPr>
+                  </pic:nvPicPr>
+                  <pic:blipFill>
+                    <a:blip r:embed="rId7" cstate="print">
+                      <a:extLst>
+                        <a:ext uri="{28A0092B-C50C-407E-A947-70E740481C1C}">
+                          <a14:useLocalDpi xmlns:a14="http://schemas.microsoft.com/office/drawing/2010/main" val="0"/>
+                        </a:ext>
+                      </a:extLst>
+                    </a:blip>
+                    <a:srcRect/>
+                    <a:stretch>
+                      <a:fillRect/>
+                    </a:stretch>
+                  </pic:blipFill>
+                  <pic:spPr bwMode="auto">
+                    <a:xfrm>
+                      <a:off x="0" y="0"/>
+                      <a:ext cx="3466657" cy="3097030"/>
+                    </a:xfrm>
+                    <a:prstGeom prst="rect">
+                      <a:avLst/>
+                    </a:prstGeom>
+                    <a:noFill/>
+                    <a:ln>
+                      <a:noFill/>
+                    </a:ln>
+                  </pic:spPr>
+                </pic:pic>
+              </a:graphicData>
+            </a:graphic>
+          </wp:inline>
+        </w:drawing>
+      </w:r>
+    </w:p>
+    <w:p>
+      <w:pPr>
+        <w:pStyle w:val="Caption"/>
+        <w:rPr>
+          <w:rFonts w:cstheme="minorHAnsi"/>
+          <w:sz w:val="24"/>
+          <w:szCs w:val="24"/>
+        </w:rPr>
+      </w:pPr>
+      <w:r>
+        <w:t xml:space="preserve">Figure </w:t>
+      </w:r>
+      <w:fldSimple w:instr=" SEQ Figure \* ARABIC ">
+        <w:r>
+          <w:rPr>
+            <w:noProof/>
+          </w:rPr>
+          <w:t>27</w:t>
+        </w:r>
+      </w:fldSimple>
+      <w:r>
+        <w:t xml:space="preserve"> Calendar Manager Options</w:t>
+      </w:r>
+    </w:p>
+    <w:p>
+      <w:pPr>
+        <w:pStyle w:val="ListParagraph"/>
+        <w:numPr>
+          <w:ilvl w:val="1"/>
+          <w:numId w:val="4"/>
+        </w:numPr>
+        <w:spacing w:after="0" w:line="240" w:lineRule="auto"/>
+        <w:rPr>
+          <w:rFonts w:cstheme="minorHAnsi"/>
+          <w:sz w:val="24"/>
+          <w:szCs w:val="24"/>
+        </w:rPr>
+      </w:pPr>
+      <w:r>
+        <w:rPr>
+          <w:rFonts w:cstheme="minorHAnsi"/>
+          <w:sz w:val="24"/>
+          <w:szCs w:val="24"/>
+        </w:rPr>
+        <w:lastRenderedPageBreak/>
+        <w:t>The manager shall select “</w:t>
+      </w:r>
+      <w:r>
+        <w:rPr>
+          <w:rFonts w:cstheme="minorHAnsi"/>
+          <w:sz w:val="24"/>
+          <w:szCs w:val="24"/>
+        </w:rPr>
+        <w:t>Add a</w:t>
+      </w:r>
+      <w:r>
+        <w:rPr>
+          <w:rFonts w:cstheme="minorHAnsi"/>
+          <w:sz w:val="24"/>
+          <w:szCs w:val="24"/>
+        </w:rPr>
+        <w:t xml:space="preserve"> Team Event”.</w:t>
+      </w:r>
+    </w:p>
+    <w:p>
+      <w:pPr>
+        <w:pStyle w:val="ListParagraph"/>
+        <w:numPr>
+          <w:ilvl w:val="1"/>
+          <w:numId w:val="4"/>
+        </w:numPr>
+        <w:spacing w:after="0" w:line="240" w:lineRule="auto"/>
+        <w:rPr>
+          <w:rFonts w:cstheme="minorHAnsi"/>
+          <w:sz w:val="24"/>
+          <w:szCs w:val="24"/>
+        </w:rPr>
+      </w:pPr>
+      <w:r>
+        <w:rPr>
+          <w:rFonts w:cstheme="minorHAnsi"/>
+          <w:sz w:val="24"/>
+          <w:szCs w:val="24"/>
+        </w:rPr>
+        <w:t>The system shall display a form containing fields for preferred meeting date, meeting duration, meeting members, and an option to allow outside of business hours (NF1).</w:t>
+      </w:r>
+    </w:p>
+    <w:p>
+      <w:pPr>
+        <w:pStyle w:val="ListParagraph"/>
+        <w:numPr>
+          <w:ilvl w:val="2"/>
+          <w:numId w:val="4"/>
+        </w:numPr>
+        <w:spacing w:after="0" w:line="240" w:lineRule="auto"/>
+      </w:pPr>
+      <w:r>
+        <w:rPr>
+          <w:rFonts w:cstheme="minorHAnsi"/>
+          <w:sz w:val="24"/>
+          <w:szCs w:val="24"/>
+        </w:rPr>
+        <w:t>The system shall retrieve a list of teammates associated with the given manager from the database.</w:t>
+      </w:r>
+    </w:p>
+    <w:p>
+      <w:pPr>
+        <w:pStyle w:val="ListParagraph"/>
+        <w:keepNext/>
+        <w:spacing w:after="0" w:line="240" w:lineRule="auto"/>
+        <w:ind w:left="1728"/>
+      </w:pPr>
+      <w:r>
+        <w:t xml:space="preserve"> </w:t>
+      </w:r>
+      <w:r>
+        <w:rPr>
+          <w:noProof/>
+        </w:rPr>
+        <w:drawing>
+          <wp:inline distT="0" distB="0" distL="0" distR="0" wp14:anchorId="01CF5D4C" wp14:editId="07652288">
+            <wp:extent cx="3037398" cy="2845613"/>
+            <wp:effectExtent l="0" t="0" r="0" b="0"/>
+            <wp:docPr id="28" name="Picture 28"/>
+            <wp:cNvGraphicFramePr>
+              <a:graphicFrameLocks xmlns:a="http://schemas.openxmlformats.org/drawingml/2006/main" noChangeAspect="1"/>
+            </wp:cNvGraphicFramePr>
+            <a:graphic xmlns:a="http://schemas.openxmlformats.org/drawingml/2006/main">
+              <a:graphicData uri="http://schemas.openxmlformats.org/drawingml/2006/picture">
+                <pic:pic xmlns:pic="http://schemas.openxmlformats.org/drawingml/2006/picture">
+                  <pic:nvPicPr>
+                    <pic:cNvPr id="0" name="Picture 28"/>
+                    <pic:cNvPicPr>
+                      <a:picLocks noChangeAspect="1" noChangeArrowheads="1"/>
+                    </pic:cNvPicPr>
+                  </pic:nvPicPr>
+                  <pic:blipFill>
+                    <a:blip r:embed="rId19" cstate="print">
+                      <a:extLst>
+                        <a:ext uri="{28A0092B-C50C-407E-A947-70E740481C1C}">
+                          <a14:useLocalDpi xmlns:a14="http://schemas.microsoft.com/office/drawing/2010/main" val="0"/>
+                        </a:ext>
+                      </a:extLst>
+                    </a:blip>
+                    <a:srcRect/>
+                    <a:stretch>
+                      <a:fillRect/>
+                    </a:stretch>
+                  </pic:blipFill>
+                  <pic:spPr bwMode="auto">
+                    <a:xfrm>
+                      <a:off x="0" y="0"/>
+                      <a:ext cx="3070589" cy="2876708"/>
+                    </a:xfrm>
+                    <a:prstGeom prst="rect">
+                      <a:avLst/>
+                    </a:prstGeom>
+                    <a:noFill/>
+                    <a:ln>
+                      <a:noFill/>
+                    </a:ln>
+                  </pic:spPr>
+                </pic:pic>
+              </a:graphicData>
+            </a:graphic>
+          </wp:inline>
+        </w:drawing>
+      </w:r>
+    </w:p>
+    <w:p>
+      <w:pPr>
+        <w:pStyle w:val="Caption"/>
+        <w:rPr>
+          <w:rFonts w:cstheme="minorHAnsi"/>
+          <w:sz w:val="24"/>
+          <w:szCs w:val="24"/>
+        </w:rPr>
+      </w:pPr>
+      <w:r>
+        <w:t xml:space="preserve">Figure </w:t>
+      </w:r>
+      <w:fldSimple w:instr=" SEQ Figure \* ARABIC ">
+        <w:r>
+          <w:rPr>
+            <w:noProof/>
+          </w:rPr>
+          <w:t>28</w:t>
+        </w:r>
+      </w:fldSimple>
+      <w:r>
+        <w:t xml:space="preserve"> Team Event Creation Form</w:t>
+      </w:r>
+    </w:p>
+    <w:p>
+      <w:pPr>
+        <w:pStyle w:val="ListParagraph"/>
+        <w:numPr>
+          <w:ilvl w:val="1"/>
+          <w:numId w:val="4"/>
+        </w:numPr>
+        <w:spacing w:after="0" w:line="240" w:lineRule="auto"/>
+        <w:rPr>
+          <w:rFonts w:cstheme="minorHAnsi"/>
+          <w:sz w:val="24"/>
+          <w:szCs w:val="24"/>
+        </w:rPr>
+      </w:pPr>
+      <w:r>
+        <w:rPr>
+          <w:rFonts w:cstheme="minorHAnsi"/>
+          <w:sz w:val="24"/>
+          <w:szCs w:val="24"/>
+        </w:rPr>
+        <w:t>The manager shall select “Next” after completing all form fields.</w:t>
+      </w:r>
+    </w:p>
+    <w:p>
+      <w:pPr>
+        <w:pStyle w:val="ListParagraph"/>
+        <w:keepNext/>
+        <w:numPr>
+          <w:ilvl w:val="2"/>
+          <w:numId w:val="4"/>
+        </w:numPr>
+        <w:spacing w:after="0" w:line="240" w:lineRule="auto"/>
+      </w:pPr>
+      <w:r>
+        <w:rPr>
+          <w:rFonts w:cstheme="minorHAnsi"/>
+          <w:sz w:val="24"/>
+          <w:szCs w:val="24"/>
+        </w:rPr>
+        <w:t xml:space="preserve">If the </w:t>
+      </w:r>
+      <w:r>
+        <w:rPr>
+          <w:rFonts w:cstheme="minorHAnsi"/>
+          <w:sz w:val="24"/>
+          <w:szCs w:val="24"/>
+        </w:rPr>
+        <w:t>from is not completed, the “Next” button shall be disabled and indicate the form is incomplete.</w:t>
+      </w:r>
+      <w:r>
+        <w:t xml:space="preserve"> </w:t>
+      </w:r>
+    </w:p>
+    <w:p>
+      <w:pPr>
+        <w:pStyle w:val="ListParagraph"/>
+        <w:keepNext/>
+        <w:spacing w:after="0" w:line="240" w:lineRule="auto"/>
+        <w:ind w:left="1224"/>
+      </w:pPr>
+      <w:r>
+        <w:rPr>
+          <w:noProof/>
+        </w:rPr>
+        <w:drawing>
+          <wp:inline distT="0" distB="0" distL="0" distR="0" wp14:anchorId="5AC08B7E" wp14:editId="17CC76BE">
+            <wp:extent cx="3164619" cy="2968183"/>
+            <wp:effectExtent l="0" t="0" r="0" b="3810"/>
+            <wp:docPr id="29" name="Picture 29"/>
+            <wp:cNvGraphicFramePr>
+              <a:graphicFrameLocks xmlns:a="http://schemas.openxmlformats.org/drawingml/2006/main" noChangeAspect="1"/>
+            </wp:cNvGraphicFramePr>
+            <a:graphic xmlns:a="http://schemas.openxmlformats.org/drawingml/2006/main">
+              <a:graphicData uri="http://schemas.openxmlformats.org/drawingml/2006/picture">
+                <pic:pic xmlns:pic="http://schemas.openxmlformats.org/drawingml/2006/picture">
+                  <pic:nvPicPr>
+                    <pic:cNvPr id="0" name="Picture 30"/>
+                    <pic:cNvPicPr>
+                      <a:picLocks noChangeAspect="1" noChangeArrowheads="1"/>
+                    </pic:cNvPicPr>
+                  </pic:nvPicPr>
+                  <pic:blipFill>
+                    <a:blip r:embed="rId20" cstate="print">
+                      <a:extLst>
+                        <a:ext uri="{28A0092B-C50C-407E-A947-70E740481C1C}">
+                          <a14:useLocalDpi xmlns:a14="http://schemas.microsoft.com/office/drawing/2010/main" val="0"/>
+                        </a:ext>
+                      </a:extLst>
+                    </a:blip>
+                    <a:srcRect/>
+                    <a:stretch>
+                      <a:fillRect/>
+                    </a:stretch>
+                  </pic:blipFill>
+                  <pic:spPr bwMode="auto">
+                    <a:xfrm>
+                      <a:off x="0" y="0"/>
+                      <a:ext cx="3219148" cy="3019327"/>
+                    </a:xfrm>
+                    <a:prstGeom prst="rect">
+                      <a:avLst/>
+                    </a:prstGeom>
+                    <a:noFill/>
+                    <a:ln>
+                      <a:noFill/>
+                    </a:ln>
+                  </pic:spPr>
+                </pic:pic>
+              </a:graphicData>
+            </a:graphic>
+          </wp:inline>
+        </w:drawing>
+      </w:r>
+    </w:p>
+    <w:p>
+      <w:pPr>
+        <w:pStyle w:val="Caption"/>
+        <w:rPr>
+          <w:rFonts w:cstheme="minorHAnsi"/>
+          <w:sz w:val="24"/>
+          <w:szCs w:val="24"/>
+        </w:rPr>
+      </w:pPr>
+      <w:r>
+        <w:t xml:space="preserve">Figure </w:t>
+      </w:r>
+      <w:fldSimple w:instr=" SEQ Figure \* ARABIC ">
+        <w:r>
+          <w:rPr>
+            <w:noProof/>
+          </w:rPr>
+          <w:t>29</w:t>
+        </w:r>
+      </w:fldSimple>
+      <w:r>
+        <w:t xml:space="preserve"> Add Team Event Incomplete Form</w:t>
+      </w:r>
+    </w:p>
+    <w:p>
+      <w:pPr>
+        <w:pStyle w:val="ListParagraph"/>
+        <w:numPr>
+          <w:ilvl w:val="1"/>
+          <w:numId w:val="4"/>
+        </w:numPr>
+        <w:spacing w:after="0" w:line="240" w:lineRule="auto"/>
+        <w:rPr>
+          <w:rFonts w:cstheme="minorHAnsi"/>
+          <w:sz w:val="24"/>
+          <w:szCs w:val="24"/>
+        </w:rPr>
+      </w:pPr>
+      <w:r>
+        <w:rPr>
+          <w:rFonts w:cstheme="minorHAnsi"/>
+          <w:sz w:val="24"/>
+          <w:szCs w:val="24"/>
+        </w:rPr>
+        <w:t>The system shall retrieve all non-past events for each teammate and manager.</w:t>
+      </w:r>
+    </w:p>
+    <w:p>
+      <w:pPr>
+        <w:pStyle w:val="ListParagraph"/>
+        <w:numPr>
+          <w:ilvl w:val="2"/>
+          <w:numId w:val="4"/>
+        </w:numPr>
+        <w:spacing w:after="0" w:line="240" w:lineRule="auto"/>
+        <w:rPr>
+          <w:rFonts w:cstheme="minorHAnsi"/>
+          <w:sz w:val="24"/>
+          <w:szCs w:val="24"/>
+        </w:rPr>
+      </w:pPr>
+      <w:r>
+        <w:rPr>
+          <w:rFonts w:cstheme="minorHAnsi"/>
+          <w:sz w:val="24"/>
+          <w:szCs w:val="24"/>
+        </w:rPr>
+        <w:t>The system shall sort the list of conflicting events by date-time</w:t>
+      </w:r>
+    </w:p>
+    <w:p>
+      <w:pPr>
+        <w:pStyle w:val="ListParagraph"/>
+        <w:numPr>
+          <w:ilvl w:val="1"/>
+          <w:numId w:val="4"/>
+        </w:numPr>
+        <w:spacing w:after="0" w:line="240" w:lineRule="auto"/>
+        <w:rPr>
+          <w:rFonts w:cstheme="minorHAnsi"/>
+          <w:sz w:val="24"/>
+          <w:szCs w:val="24"/>
+        </w:rPr>
+      </w:pPr>
+      <w:r>
+        <w:rPr>
+          <w:rFonts w:cstheme="minorHAnsi"/>
+          <w:sz w:val="24"/>
+          <w:szCs w:val="24"/>
+        </w:rPr>
+        <w:lastRenderedPageBreak/>
+        <w:t>The system shall compare the list of events to create a list of possible time slots that the team could meet.</w:t>
+      </w:r>
+    </w:p>
+    <w:p>
+      <w:pPr>
+        <w:pStyle w:val="ListParagraph"/>
+        <w:keepNext/>
+        <w:numPr>
+          <w:ilvl w:val="2"/>
+          <w:numId w:val="4"/>
+        </w:numPr>
+        <w:spacing w:after="0" w:line="240" w:lineRule="auto"/>
+      </w:pPr>
+      <w:r>
+        <w:rPr>
+          <w:rFonts w:cstheme="minorHAnsi"/>
+          <w:sz w:val="24"/>
+          <w:szCs w:val="24"/>
+        </w:rPr>
+        <w:t xml:space="preserve">If no such time slots exist, the system shall display an error message with option to </w:t>
+      </w:r>
+      <w:r>
+        <w:rPr>
+          <w:rFonts w:cstheme="minorHAnsi"/>
+          <w:sz w:val="24"/>
+          <w:szCs w:val="24"/>
+        </w:rPr>
+        <w:t>“Return to Team Event Form</w:t>
+      </w:r>
+      <w:r>
+        <w:rPr>
+          <w:rFonts w:cstheme="minorHAnsi"/>
+          <w:sz w:val="24"/>
+          <w:szCs w:val="24"/>
+        </w:rPr>
+        <w:t>” screen.</w:t>
+      </w:r>
+    </w:p>
+    <w:p>
+      <w:pPr>
+        <w:pStyle w:val="ListParagraph"/>
+        <w:keepNext/>
+        <w:spacing w:after="0" w:line="240" w:lineRule="auto"/>
+        <w:ind w:left="1224"/>
+      </w:pPr>
+    </w:p>
+    <w:p>
+      <w:pPr>
+        <w:pStyle w:val="ListParagraph"/>
+        <w:keepNext/>
+        <w:spacing w:after="0" w:line="240" w:lineRule="auto"/>
+        <w:ind w:left="1224"/>
+      </w:pPr>
+      <w:r>
+        <w:rPr>
+          <w:noProof/>
+        </w:rPr>
+        <w:t xml:space="preserve"> </w:t>
+      </w:r>
+      <w:r>
+        <w:rPr>
+          <w:noProof/>
+        </w:rPr>
+        <w:drawing>
+          <wp:inline distT="0" distB="0" distL="0" distR="0" wp14:anchorId="6E783FEE" wp14:editId="6CEDD825">
+            <wp:extent cx="3053301" cy="2851053"/>
+            <wp:effectExtent l="0" t="0" r="0" b="6985"/>
+            <wp:docPr id="31" name="Picture 31"/>
+            <wp:cNvGraphicFramePr>
+              <a:graphicFrameLocks xmlns:a="http://schemas.openxmlformats.org/drawingml/2006/main" noChangeAspect="1"/>
+            </wp:cNvGraphicFramePr>
+            <a:graphic xmlns:a="http://schemas.openxmlformats.org/drawingml/2006/main">
+              <a:graphicData uri="http://schemas.openxmlformats.org/drawingml/2006/picture">
+                <pic:pic xmlns:pic="http://schemas.openxmlformats.org/drawingml/2006/picture">
+                  <pic:nvPicPr>
+                    <pic:cNvPr id="0" name="Picture 34"/>
+                    <pic:cNvPicPr>
+                      <a:picLocks noChangeAspect="1" noChangeArrowheads="1"/>
+                    </pic:cNvPicPr>
+                  </pic:nvPicPr>
+                  <pic:blipFill>
+                    <a:blip r:embed="rId21" cstate="print">
+                      <a:extLst>
+                        <a:ext uri="{28A0092B-C50C-407E-A947-70E740481C1C}">
+                          <a14:useLocalDpi xmlns:a14="http://schemas.microsoft.com/office/drawing/2010/main" val="0"/>
+                        </a:ext>
+                      </a:extLst>
+                    </a:blip>
+                    <a:srcRect/>
+                    <a:stretch>
+                      <a:fillRect/>
+                    </a:stretch>
+                  </pic:blipFill>
+                  <pic:spPr bwMode="auto">
+                    <a:xfrm>
+                      <a:off x="0" y="0"/>
+                      <a:ext cx="3090143" cy="2885454"/>
+                    </a:xfrm>
+                    <a:prstGeom prst="rect">
+                      <a:avLst/>
+                    </a:prstGeom>
+                    <a:noFill/>
+                    <a:ln>
+                      <a:noFill/>
+                    </a:ln>
+                  </pic:spPr>
+                </pic:pic>
+              </a:graphicData>
+            </a:graphic>
+          </wp:inline>
+        </w:drawing>
+      </w:r>
+    </w:p>
+    <w:p>
+      <w:pPr>
+        <w:pStyle w:val="Caption"/>
+        <w:rPr>
+          <w:rFonts w:cstheme="minorHAnsi"/>
+          <w:sz w:val="24"/>
+          <w:szCs w:val="24"/>
+        </w:rPr>
+      </w:pPr>
+      <w:r>
+        <w:t xml:space="preserve">Figure </w:t>
+      </w:r>
+      <w:fldSimple w:instr=" SEQ Figure \* ARABIC ">
+        <w:r>
+          <w:rPr>
+            <w:noProof/>
+          </w:rPr>
+          <w:t>30</w:t>
+        </w:r>
+      </w:fldSimple>
+      <w:r>
+        <w:t xml:space="preserve"> No Available Slots Error</w:t>
+      </w:r>
+    </w:p>
+    <w:p>
+      <w:pPr>
+        <w:pStyle w:val="ListParagraph"/>
+        <w:numPr>
+          <w:ilvl w:val="2"/>
+          <w:numId w:val="4"/>
+        </w:numPr>
+        <w:spacing w:after="0" w:line="240" w:lineRule="auto"/>
+        <w:rPr>
+          <w:rFonts w:cstheme="minorHAnsi"/>
+          <w:sz w:val="24"/>
+          <w:szCs w:val="24"/>
+        </w:rPr>
+      </w:pPr>
+      <w:r>
+        <w:rPr>
+          <w:rFonts w:cstheme="minorHAnsi"/>
+          <w:sz w:val="24"/>
+          <w:szCs w:val="24"/>
+        </w:rPr>
+        <w:t>If one or more time slots exist, the system shall format the slots in list form, sorted in ascending date-time.</w:t>
+      </w:r>
+    </w:p>
+    <w:p>
+      <w:pPr>
+        <w:pStyle w:val="ListParagraph"/>
+        <w:numPr>
+          <w:ilvl w:val="1"/>
+          <w:numId w:val="4"/>
+        </w:numPr>
+        <w:spacing w:after="0" w:line="240" w:lineRule="auto"/>
+        <w:rPr>
+          <w:rFonts w:cstheme="minorHAnsi"/>
+          <w:sz w:val="24"/>
+          <w:szCs w:val="24"/>
+        </w:rPr>
+      </w:pPr>
+      <w:r>
+        <w:rPr>
+          <w:rFonts w:cstheme="minorHAnsi"/>
+          <w:sz w:val="24"/>
+          <w:szCs w:val="24"/>
+        </w:rPr>
+        <w:t>The system shall display a selectable list of available slots along with a confirmation button to the manager.</w:t>
+      </w:r>
+    </w:p>
+    <w:p>
+      <w:pPr>
+        <w:pStyle w:val="ListParagraph"/>
+        <w:keepNext/>
+        <w:spacing w:after="0" w:line="240" w:lineRule="auto"/>
+        <w:ind w:left="792"/>
+      </w:pPr>
+      <w:r>
+        <w:t xml:space="preserve"> </w:t>
+      </w:r>
+      <w:r>
+        <w:rPr>
+          <w:noProof/>
+        </w:rPr>
+        <w:drawing>
+          <wp:inline distT="0" distB="0" distL="0" distR="0" wp14:anchorId="1FD83931" wp14:editId="59D84737">
+            <wp:extent cx="3490623" cy="3256796"/>
+            <wp:effectExtent l="0" t="0" r="0" b="1270"/>
+            <wp:docPr id="30" name="Picture 30"/>
+            <wp:cNvGraphicFramePr>
+              <a:graphicFrameLocks xmlns:a="http://schemas.openxmlformats.org/drawingml/2006/main" noChangeAspect="1"/>
+            </wp:cNvGraphicFramePr>
+            <a:graphic xmlns:a="http://schemas.openxmlformats.org/drawingml/2006/main">
+              <a:graphicData uri="http://schemas.openxmlformats.org/drawingml/2006/picture">
+                <pic:pic xmlns:pic="http://schemas.openxmlformats.org/drawingml/2006/picture">
+                  <pic:nvPicPr>
+                    <pic:cNvPr id="0" name="Picture 32"/>
+                    <pic:cNvPicPr>
+                      <a:picLocks noChangeAspect="1" noChangeArrowheads="1"/>
+                    </pic:cNvPicPr>
+                  </pic:nvPicPr>
+                  <pic:blipFill>
+                    <a:blip r:embed="rId22">
+                      <a:extLst>
+                        <a:ext uri="{28A0092B-C50C-407E-A947-70E740481C1C}">
+                          <a14:useLocalDpi xmlns:a14="http://schemas.microsoft.com/office/drawing/2010/main" val="0"/>
+                        </a:ext>
+                      </a:extLst>
+                    </a:blip>
+                    <a:srcRect/>
+                    <a:stretch>
+                      <a:fillRect/>
+                    </a:stretch>
+                  </pic:blipFill>
+                  <pic:spPr bwMode="auto">
+                    <a:xfrm>
+                      <a:off x="0" y="0"/>
+                      <a:ext cx="3500785" cy="3266278"/>
+                    </a:xfrm>
+                    <a:prstGeom prst="rect">
+                      <a:avLst/>
+                    </a:prstGeom>
+                    <a:noFill/>
+                    <a:ln>
+                      <a:noFill/>
+                    </a:ln>
+                  </pic:spPr>
+                </pic:pic>
+              </a:graphicData>
+            </a:graphic>
+          </wp:inline>
+        </w:drawing>
+      </w:r>
+    </w:p>
+    <w:p>
+      <w:pPr>
+        <w:pStyle w:val="Caption"/>
+        <w:rPr>
+          <w:rFonts w:cstheme="minorHAnsi"/>
+          <w:sz w:val="24"/>
+          <w:szCs w:val="24"/>
+        </w:rPr>
+      </w:pPr>
+      <w:r>
+        <w:t xml:space="preserve">Figure </w:t>
+      </w:r>
+      <w:fldSimple w:instr=" SEQ Figure \* ARABIC ">
+        <w:r>
+          <w:rPr>
+            <w:noProof/>
+          </w:rPr>
+          <w:t>31</w:t>
+        </w:r>
+      </w:fldSimple>
+      <w:r>
+        <w:t xml:space="preserve"> Add Team </w:t>
+      </w:r>
+      <w:r>
+        <w:rPr>
+          <w:noProof/>
+        </w:rPr>
+        <w:t>Event Available Time Slots</w:t>
+      </w:r>
+    </w:p>
+    <w:p>
+      <w:pPr>
+        <w:pStyle w:val="ListParagraph"/>
+        <w:numPr>
+          <w:ilvl w:val="2"/>
+          <w:numId w:val="4"/>
+        </w:numPr>
+        <w:spacing w:after="0" w:line="240" w:lineRule="auto"/>
+        <w:rPr>
+          <w:rFonts w:cstheme="minorHAnsi"/>
+          <w:sz w:val="24"/>
+          <w:szCs w:val="24"/>
+        </w:rPr>
+      </w:pPr>
+      <w:r>
+        <w:rPr>
+          <w:rFonts w:cstheme="minorHAnsi"/>
+          <w:sz w:val="24"/>
+          <w:szCs w:val="24"/>
+        </w:rPr>
+        <w:lastRenderedPageBreak/>
+        <w:t>If no slot is selected, the</w:t>
+      </w:r>
+      <w:r>
+        <w:rPr>
+          <w:rFonts w:cstheme="minorHAnsi"/>
+          <w:sz w:val="24"/>
+          <w:szCs w:val="24"/>
+        </w:rPr>
+        <w:t xml:space="preserve"> “Confirm” button shall be disabled and read “No Time Slot Selected”</w:t>
+      </w:r>
+    </w:p>
+    <w:p>
+      <w:pPr>
+        <w:pStyle w:val="ListParagraph"/>
+        <w:keepNext/>
+        <w:spacing w:after="0" w:line="240" w:lineRule="auto"/>
+        <w:ind w:left="1224"/>
+      </w:pPr>
+      <w:r>
+        <w:rPr>
+          <w:noProof/>
+        </w:rPr>
+        <w:drawing>
+          <wp:inline distT="0" distB="0" distL="0" distR="0" wp14:anchorId="50C00FD6" wp14:editId="429ADED0">
+            <wp:extent cx="3434963" cy="3207433"/>
+            <wp:effectExtent l="0" t="0" r="0" b="0"/>
+            <wp:docPr id="32" name="Picture 32"/>
+            <wp:cNvGraphicFramePr>
+              <a:graphicFrameLocks xmlns:a="http://schemas.openxmlformats.org/drawingml/2006/main" noChangeAspect="1"/>
+            </wp:cNvGraphicFramePr>
+            <a:graphic xmlns:a="http://schemas.openxmlformats.org/drawingml/2006/main">
+              <a:graphicData uri="http://schemas.openxmlformats.org/drawingml/2006/picture">
+                <pic:pic xmlns:pic="http://schemas.openxmlformats.org/drawingml/2006/picture">
+                  <pic:nvPicPr>
+                    <pic:cNvPr id="0" name="Picture 36"/>
+                    <pic:cNvPicPr>
+                      <a:picLocks noChangeAspect="1" noChangeArrowheads="1"/>
+                    </pic:cNvPicPr>
+                  </pic:nvPicPr>
+                  <pic:blipFill>
+                    <a:blip r:embed="rId23">
+                      <a:extLst>
+                        <a:ext uri="{28A0092B-C50C-407E-A947-70E740481C1C}">
+                          <a14:useLocalDpi xmlns:a14="http://schemas.microsoft.com/office/drawing/2010/main" val="0"/>
+                        </a:ext>
+                      </a:extLst>
+                    </a:blip>
+                    <a:srcRect/>
+                    <a:stretch>
+                      <a:fillRect/>
+                    </a:stretch>
+                  </pic:blipFill>
+                  <pic:spPr bwMode="auto">
+                    <a:xfrm>
+                      <a:off x="0" y="0"/>
+                      <a:ext cx="3451972" cy="3223316"/>
+                    </a:xfrm>
+                    <a:prstGeom prst="rect">
+                      <a:avLst/>
+                    </a:prstGeom>
+                    <a:noFill/>
+                    <a:ln>
+                      <a:noFill/>
+                    </a:ln>
+                  </pic:spPr>
+                </pic:pic>
+              </a:graphicData>
+            </a:graphic>
+          </wp:inline>
+        </w:drawing>
+      </w:r>
+    </w:p>
+    <w:p>
+      <w:pPr>
+        <w:pStyle w:val="Caption"/>
+        <w:rPr>
+          <w:rFonts w:cstheme="minorHAnsi"/>
+          <w:sz w:val="24"/>
+          <w:szCs w:val="24"/>
+        </w:rPr>
+      </w:pPr>
+      <w:r>
+        <w:t xml:space="preserve">Figure </w:t>
+      </w:r>
+      <w:fldSimple w:instr=" SEQ Figure \* ARABIC ">
+        <w:r>
+          <w:rPr>
+            <w:noProof/>
+          </w:rPr>
+          <w:t>32</w:t>
+        </w:r>
+      </w:fldSimple>
+      <w:r>
+        <w:t xml:space="preserve"> No Time Slot Selected</w:t>
+      </w:r>
+    </w:p>
+    <w:p>
+      <w:pPr>
+        <w:pStyle w:val="ListParagraph"/>
+        <w:numPr>
+          <w:ilvl w:val="1"/>
+          <w:numId w:val="4"/>
+        </w:numPr>
+        <w:spacing w:after="0" w:line="240" w:lineRule="auto"/>
+        <w:rPr>
+          <w:rFonts w:cstheme="minorHAnsi"/>
+          <w:sz w:val="24"/>
+          <w:szCs w:val="24"/>
+        </w:rPr>
+      </w:pPr>
+      <w:r>
+        <w:rPr>
+          <w:rFonts w:cstheme="minorHAnsi"/>
+          <w:sz w:val="24"/>
+          <w:szCs w:val="24"/>
+        </w:rPr>
+        <w:t xml:space="preserve">The system shall use the selected time, duration, and the Ids of teammates/managers to </w:t>
+      </w:r>
+      <w:r>
+        <w:rPr>
+          <w:rFonts w:cstheme="minorHAnsi"/>
+          <w:sz w:val="24"/>
+          <w:szCs w:val="24"/>
+        </w:rPr>
+        <w:t>open the new event creation form from R1</w:t>
+      </w:r>
+      <w:r>
+        <w:rPr>
+          <w:rFonts w:cstheme="minorHAnsi"/>
+          <w:sz w:val="24"/>
+          <w:szCs w:val="24"/>
+        </w:rPr>
+        <w:t>.</w:t>
+      </w:r>
+      <w:r>
+        <w:rPr>
+          <w:rFonts w:cstheme="minorHAnsi"/>
+          <w:sz w:val="24"/>
+          <w:szCs w:val="24"/>
+        </w:rPr>
+        <w:t>5 through R1.7.</w:t>
+      </w:r>
+    </w:p>
+    <w:p>
+      <w:pPr>
+        <w:pStyle w:val="ListParagraph"/>
+        <w:numPr>
+          <w:ilvl w:val="1"/>
+          <w:numId w:val="4"/>
+        </w:numPr>
+        <w:spacing w:after="0" w:line="240" w:lineRule="auto"/>
+        <w:rPr>
+          <w:rFonts w:cstheme="minorHAnsi"/>
+          <w:sz w:val="24"/>
+          <w:szCs w:val="24"/>
+        </w:rPr>
+      </w:pPr>
+      <w:r>
+        <w:rPr>
+          <w:rFonts w:cstheme="minorHAnsi"/>
+          <w:sz w:val="24"/>
+          <w:szCs w:val="24"/>
+        </w:rPr>
+        <w:t>Upon completion of 6.10, the system shall push the created event to each selected members’ calendar.</w:t>
+      </w:r>
+    </w:p>
+    <w:p>
+      <w:pPr>
+        <w:pStyle w:val="ListParagraph"/>
+        <w:numPr>
+          <w:ilvl w:val="0"/>
+          <w:numId w:val="4"/>
+        </w:numPr>
         <w:spacing w:after="200" w:line="276" w:lineRule="auto"/>
         <w:rPr>
           <w:rFonts w:eastAsia="PMingLiU" w:cstheme="minorHAnsi"/>
@@ -2944,68 +6283,25 @@
           <w:szCs w:val="24"/>
           <w:lang w:eastAsia="zh-TW"/>
         </w:rPr>
-        <w:t xml:space="preserve">The system shall </w:t>
-      </w:r>
-      <w:r>
-        <w:rPr>
-          <w:rFonts w:eastAsia="PMingLiU" w:cstheme="minorHAnsi"/>
-          <w:sz w:val="24"/>
-          <w:szCs w:val="24"/>
-          <w:lang w:eastAsia="zh-TW"/>
-        </w:rPr>
-        <w:t>display</w:t>
-      </w:r>
-      <w:r>
-        <w:rPr>
-          <w:rFonts w:eastAsia="PMingLiU" w:cstheme="minorHAnsi"/>
-          <w:sz w:val="24"/>
-          <w:szCs w:val="24"/>
-          <w:lang w:eastAsia="zh-TW"/>
-        </w:rPr>
-        <w:t xml:space="preserve"> the updated filtered calendar</w:t>
-      </w:r>
-      <w:r>
-        <w:rPr>
-          <w:rFonts w:eastAsia="PMingLiU" w:cstheme="minorHAnsi"/>
-          <w:sz w:val="24"/>
-          <w:szCs w:val="24"/>
-          <w:lang w:eastAsia="zh-TW"/>
-        </w:rPr>
-        <w:t xml:space="preserve"> in list format</w:t>
-      </w:r>
-      <w:r>
-        <w:rPr>
-          <w:rFonts w:eastAsia="PMingLiU" w:cstheme="minorHAnsi"/>
-          <w:sz w:val="24"/>
-          <w:szCs w:val="24"/>
-          <w:lang w:eastAsia="zh-TW"/>
-        </w:rPr>
-        <w:t>.</w:t>
-      </w:r>
-    </w:p>
-    <w:p>
-      <w:pPr>
-        <w:pStyle w:val="ListParagraph"/>
-        <w:numPr>
-          <w:ilvl w:val="0"/>
-          <w:numId w:val="4"/>
-        </w:numPr>
-        <w:spacing w:after="0" w:line="240" w:lineRule="auto"/>
-        <w:rPr>
-          <w:rFonts w:cstheme="minorHAnsi"/>
-          <w:sz w:val="24"/>
-          <w:szCs w:val="24"/>
-          <w:highlight w:val="cyan"/>
-        </w:rPr>
-      </w:pPr>
-      <w:r>
-        <w:rPr>
-          <w:rFonts w:cstheme="minorHAnsi"/>
-          <w:sz w:val="24"/>
-          <w:szCs w:val="24"/>
-          <w:highlight w:val="cyan"/>
-        </w:rPr>
-        <w:t>The system shall allow a manager to coordinate a meeting for his/her teammates.</w:t>
+        <w:t>Extra service man</w:t>
+      </w:r>
+      <w:r>
+        <w:rPr>
+          <w:rFonts w:eastAsia="PMingLiU" w:cstheme="minorHAnsi"/>
+          <w:sz w:val="24"/>
+          <w:szCs w:val="24"/>
+          <w:lang w:eastAsia="zh-TW"/>
+        </w:rPr>
+        <w:t>a</w:t>
+      </w:r>
+      <w:r>
+        <w:rPr>
+          <w:rFonts w:eastAsia="PMingLiU" w:cstheme="minorHAnsi"/>
+          <w:sz w:val="24"/>
+          <w:szCs w:val="24"/>
+          <w:lang w:eastAsia="zh-TW"/>
+        </w:rPr>
+        <w:t>ger can cancel meeting</w:t>
       </w:r>
     </w:p>
     <w:p>
@@ -3015,20 +6311,127 @@
           <w:ilvl w:val="1"/>
           <w:numId w:val="4"/>
         </w:numPr>
-        <w:spacing w:after="0" w:line="240" w:lineRule="auto"/>
-        <w:rPr>
-          <w:rFonts w:cstheme="minorHAnsi"/>
-          <w:sz w:val="24"/>
-          <w:szCs w:val="24"/>
-        </w:rPr>
-      </w:pPr>
-      <w:r>
-        <w:rPr>
-          <w:rFonts w:cstheme="minorHAnsi"/>
-          <w:sz w:val="24"/>
-          <w:szCs w:val="24"/>
-        </w:rPr>
-        <w:t>The system shall display a new team event button to the manager</w:t>
+        <w:spacing w:after="200" w:line="276" w:lineRule="auto"/>
+        <w:rPr>
+          <w:rFonts w:eastAsia="PMingLiU" w:cstheme="minorHAnsi"/>
+          <w:sz w:val="24"/>
+          <w:szCs w:val="24"/>
+          <w:lang w:eastAsia="zh-TW"/>
+        </w:rPr>
+      </w:pPr>
+      <w:r>
+        <w:rPr>
+          <w:rFonts w:eastAsia="PMingLiU" w:cstheme="minorHAnsi"/>
+          <w:sz w:val="24"/>
+          <w:szCs w:val="24"/>
+          <w:lang w:eastAsia="zh-TW"/>
+        </w:rPr>
+        <w:t>The simple calendar system shall display a</w:t>
+      </w:r>
+      <w:r>
+        <w:rPr>
+          <w:rFonts w:eastAsia="PMingLiU" w:cstheme="minorHAnsi"/>
+          <w:sz w:val="24"/>
+          <w:szCs w:val="24"/>
+          <w:lang w:eastAsia="zh-TW"/>
+        </w:rPr>
+        <w:t xml:space="preserve"> </w:t>
+      </w:r>
+      <w:r>
+        <w:rPr>
+          <w:rFonts w:eastAsia="PMingLiU" w:cstheme="minorHAnsi"/>
+          <w:sz w:val="24"/>
+          <w:szCs w:val="24"/>
+          <w:lang w:eastAsia="zh-TW"/>
+        </w:rPr>
+        <w:t>“Calendar Options” button</w:t>
+      </w:r>
+    </w:p>
+    <w:p>
+      <w:pPr>
+        <w:pStyle w:val="ListParagraph"/>
+        <w:keepNext/>
+        <w:spacing w:after="200" w:line="276" w:lineRule="auto"/>
+        <w:ind w:left="792"/>
+      </w:pPr>
+      <w:r>
+        <w:rPr>
+          <w:rFonts w:eastAsia="PMingLiU" w:cstheme="minorHAnsi"/>
+          <w:noProof/>
+          <w:sz w:val="24"/>
+          <w:szCs w:val="24"/>
+          <w:lang w:eastAsia="zh-TW"/>
+        </w:rPr>
+        <w:drawing>
+          <wp:inline distT="0" distB="0" distL="0" distR="0" wp14:anchorId="4B832E41" wp14:editId="5B243EFF">
+            <wp:extent cx="2806811" cy="2513150"/>
+            <wp:effectExtent l="0" t="0" r="0" b="1905"/>
+            <wp:docPr id="33" name="Picture 33"/>
+            <wp:cNvGraphicFramePr>
+              <a:graphicFrameLocks xmlns:a="http://schemas.openxmlformats.org/drawingml/2006/main" noChangeAspect="1"/>
+            </wp:cNvGraphicFramePr>
+            <a:graphic xmlns:a="http://schemas.openxmlformats.org/drawingml/2006/main">
+              <a:graphicData uri="http://schemas.openxmlformats.org/drawingml/2006/picture">
+                <pic:pic xmlns:pic="http://schemas.openxmlformats.org/drawingml/2006/picture">
+                  <pic:nvPicPr>
+                    <pic:cNvPr id="0" name="Picture 2"/>
+                    <pic:cNvPicPr>
+                      <a:picLocks noChangeAspect="1" noChangeArrowheads="1"/>
+                    </pic:cNvPicPr>
+                  </pic:nvPicPr>
+                  <pic:blipFill>
+                    <a:blip r:embed="rId16">
+                      <a:extLst>
+                        <a:ext uri="{28A0092B-C50C-407E-A947-70E740481C1C}">
+                          <a14:useLocalDpi xmlns:a14="http://schemas.microsoft.com/office/drawing/2010/main" val="0"/>
+                        </a:ext>
+                      </a:extLst>
+                    </a:blip>
+                    <a:srcRect/>
+                    <a:stretch>
+                      <a:fillRect/>
+                    </a:stretch>
+                  </pic:blipFill>
+                  <pic:spPr bwMode="auto">
+                    <a:xfrm>
+                      <a:off x="0" y="0"/>
+                      <a:ext cx="2845881" cy="2548132"/>
+                    </a:xfrm>
+                    <a:prstGeom prst="rect">
+                      <a:avLst/>
+                    </a:prstGeom>
+                    <a:noFill/>
+                  </pic:spPr>
+                </pic:pic>
+              </a:graphicData>
+            </a:graphic>
+          </wp:inline>
+        </w:drawing>
+      </w:r>
+    </w:p>
+    <w:p>
+      <w:pPr>
+        <w:pStyle w:val="Caption"/>
+        <w:rPr>
+          <w:rFonts w:eastAsia="PMingLiU" w:cstheme="minorHAnsi"/>
+          <w:sz w:val="24"/>
+          <w:szCs w:val="24"/>
+          <w:lang w:eastAsia="zh-TW"/>
+        </w:rPr>
+      </w:pPr>
+      <w:r>
+        <w:t xml:space="preserve">Figure </w:t>
+      </w:r>
+      <w:fldSimple w:instr=" SEQ Figure \* ARABIC ">
+        <w:r>
+          <w:rPr>
+            <w:noProof/>
+          </w:rPr>
+          <w:t>33</w:t>
+        </w:r>
+      </w:fldSimple>
+      <w:r>
+        <w:t xml:space="preserve"> Calendar Home Screen</w:t>
       </w:r>
     </w:p>
     <w:p>
@@ -3038,36 +6441,22 @@
           <w:ilvl w:val="1"/>
           <w:numId w:val="4"/>
         </w:numPr>
-        <w:spacing w:after="0" w:line="240" w:lineRule="auto"/>
-        <w:rPr>
-          <w:rFonts w:cstheme="minorHAnsi"/>
-          <w:sz w:val="24"/>
-          <w:szCs w:val="24"/>
-        </w:rPr>
-      </w:pPr>
-      <w:r>
-        <w:rPr>
-          <w:rFonts w:cstheme="minorHAnsi"/>
-          <w:sz w:val="24"/>
-          <w:szCs w:val="24"/>
-        </w:rPr>
-        <w:t>The manager shall select “</w:t>
-      </w:r>
-      <w:r>
-        <w:rPr>
-          <w:rFonts w:cstheme="minorHAnsi"/>
-          <w:sz w:val="24"/>
-          <w:szCs w:val="24"/>
-        </w:rPr>
-        <w:t>Add a</w:t>
-      </w:r>
-      <w:r>
-        <w:rPr>
-          <w:rFonts w:cstheme="minorHAnsi"/>
-          <w:sz w:val="24"/>
-          <w:szCs w:val="24"/>
-        </w:rPr>
-        <w:t xml:space="preserve"> Team Event”.</w:t>
+        <w:spacing w:after="200" w:line="276" w:lineRule="auto"/>
+        <w:rPr>
+          <w:rFonts w:eastAsia="PMingLiU" w:cstheme="minorHAnsi"/>
+          <w:sz w:val="24"/>
+          <w:szCs w:val="24"/>
+          <w:lang w:eastAsia="zh-TW"/>
+        </w:rPr>
+      </w:pPr>
+      <w:r>
+        <w:rPr>
+          <w:rFonts w:eastAsia="PMingLiU" w:cstheme="minorHAnsi"/>
+          <w:sz w:val="24"/>
+          <w:szCs w:val="24"/>
+          <w:lang w:eastAsia="zh-TW"/>
+        </w:rPr>
+        <w:t>The user shall select “Event Options” within the event display.</w:t>
       </w:r>
     </w:p>
     <w:p>
@@ -3090,17 +6479,8 @@
           <w:sz w:val="24"/>
           <w:szCs w:val="24"/>
         </w:rPr>
-        <w:t>The system shall display a form contain</w:t>
-      </w:r>
-      <w:bookmarkStart w:id="0" w:name="_GoBack"/>
-      <w:bookmarkEnd w:id="0"/>
-      <w:r>
-        <w:rPr>
-          <w:rFonts w:cstheme="minorHAnsi"/>
-          <w:sz w:val="24"/>
-          <w:szCs w:val="24"/>
-        </w:rPr>
-        <w:t>ing fields for preferred meeting date, meeting duration, meeting members, and an option to allow outside of business hours (NF1).</w:t>
+        <w:lastRenderedPageBreak/>
+        <w:t>The system will display the calendar event option menu the user may select from.</w:t>
       </w:r>
     </w:p>
     <w:p>
@@ -3123,7 +6503,141 @@
           <w:sz w:val="24"/>
           <w:szCs w:val="24"/>
         </w:rPr>
-        <w:t>The system shall retrieve a list of teammates associated with the given manager from the database.</w:t>
+        <w:t>The system will display the calendar event option “Add Event”.</w:t>
+      </w:r>
+    </w:p>
+    <w:p>
+      <w:pPr>
+        <w:pStyle w:val="ListParagraph"/>
+        <w:numPr>
+          <w:ilvl w:val="2"/>
+          <w:numId w:val="4"/>
+        </w:numPr>
+        <w:spacing w:after="0" w:line="240" w:lineRule="auto"/>
+        <w:rPr>
+          <w:rFonts w:cstheme="minorHAnsi"/>
+          <w:sz w:val="24"/>
+          <w:szCs w:val="24"/>
+        </w:rPr>
+      </w:pPr>
+      <w:r>
+        <w:rPr>
+          <w:rFonts w:cstheme="minorHAnsi"/>
+          <w:sz w:val="24"/>
+          <w:szCs w:val="24"/>
+        </w:rPr>
+        <w:t>The system will display the calendar event option “Edit Event”.</w:t>
+      </w:r>
+    </w:p>
+    <w:p>
+      <w:pPr>
+        <w:pStyle w:val="ListParagraph"/>
+        <w:numPr>
+          <w:ilvl w:val="2"/>
+          <w:numId w:val="4"/>
+        </w:numPr>
+        <w:spacing w:after="0" w:line="240" w:lineRule="auto"/>
+        <w:rPr>
+          <w:rFonts w:cstheme="minorHAnsi"/>
+          <w:sz w:val="24"/>
+          <w:szCs w:val="24"/>
+        </w:rPr>
+      </w:pPr>
+      <w:r>
+        <w:rPr>
+          <w:rFonts w:cstheme="minorHAnsi"/>
+          <w:sz w:val="24"/>
+          <w:szCs w:val="24"/>
+        </w:rPr>
+        <w:t>The system will display the calendar event option “Filter Calendar Event”.</w:t>
+      </w:r>
+    </w:p>
+    <w:p>
+      <w:pPr>
+        <w:pStyle w:val="ListParagraph"/>
+        <w:keepNext/>
+        <w:spacing w:after="0" w:line="240" w:lineRule="auto"/>
+        <w:ind w:left="1224"/>
+      </w:pPr>
+      <w:r>
+        <w:rPr>
+          <w:rFonts w:cstheme="minorHAnsi"/>
+          <w:noProof/>
+          <w:sz w:val="24"/>
+          <w:szCs w:val="24"/>
+        </w:rPr>
+        <w:drawing>
+          <wp:inline distT="0" distB="0" distL="0" distR="0" wp14:anchorId="1F854A7A" wp14:editId="5786EEBB">
+            <wp:extent cx="3228229" cy="2881941"/>
+            <wp:effectExtent l="0" t="0" r="0" b="0"/>
+            <wp:docPr id="34" name="Picture 34"/>
+            <wp:cNvGraphicFramePr>
+              <a:graphicFrameLocks xmlns:a="http://schemas.openxmlformats.org/drawingml/2006/main" noChangeAspect="1"/>
+            </wp:cNvGraphicFramePr>
+            <a:graphic xmlns:a="http://schemas.openxmlformats.org/drawingml/2006/main">
+              <a:graphicData uri="http://schemas.openxmlformats.org/drawingml/2006/picture">
+                <pic:pic xmlns:pic="http://schemas.openxmlformats.org/drawingml/2006/picture">
+                  <pic:nvPicPr>
+                    <pic:cNvPr id="0" name="Picture 3"/>
+                    <pic:cNvPicPr>
+                      <a:picLocks noChangeAspect="1" noChangeArrowheads="1"/>
+                    </pic:cNvPicPr>
+                  </pic:nvPicPr>
+                  <pic:blipFill>
+                    <a:blip r:embed="rId6" cstate="print">
+                      <a:extLst>
+                        <a:ext uri="{28A0092B-C50C-407E-A947-70E740481C1C}">
+                          <a14:useLocalDpi xmlns:a14="http://schemas.microsoft.com/office/drawing/2010/main" val="0"/>
+                        </a:ext>
+                      </a:extLst>
+                    </a:blip>
+                    <a:srcRect/>
+                    <a:stretch>
+                      <a:fillRect/>
+                    </a:stretch>
+                  </pic:blipFill>
+                  <pic:spPr bwMode="auto">
+                    <a:xfrm>
+                      <a:off x="0" y="0"/>
+                      <a:ext cx="3248228" cy="2899795"/>
+                    </a:xfrm>
+                    <a:prstGeom prst="rect">
+                      <a:avLst/>
+                    </a:prstGeom>
+                    <a:noFill/>
+                    <a:ln>
+                      <a:noFill/>
+                    </a:ln>
+                  </pic:spPr>
+                </pic:pic>
+              </a:graphicData>
+            </a:graphic>
+          </wp:inline>
+        </w:drawing>
+      </w:r>
+    </w:p>
+    <w:p>
+      <w:pPr>
+        <w:pStyle w:val="Caption"/>
+        <w:rPr>
+          <w:rFonts w:cstheme="minorHAnsi"/>
+          <w:sz w:val="24"/>
+          <w:szCs w:val="24"/>
+        </w:rPr>
+      </w:pPr>
+      <w:r>
+        <w:t xml:space="preserve">Figure </w:t>
+      </w:r>
+      <w:fldSimple w:instr=" SEQ Figure \* ARABIC ">
+        <w:r>
+          <w:rPr>
+            <w:noProof/>
+          </w:rPr>
+          <w:t>34</w:t>
+        </w:r>
+      </w:fldSimple>
+      <w:r>
+        <w:t xml:space="preserve"> Calendar User Options</w:t>
       </w:r>
     </w:p>
     <w:p>
@@ -3146,7 +6660,7 @@
           <w:sz w:val="24"/>
           <w:szCs w:val="24"/>
         </w:rPr>
-        <w:t>If no teammates are found, the system shall display an error and return to the calendar home screen.</w:t>
+        <w:t>If the user is a Manager the system shall display the calendar event option “Add a Team Event”</w:t>
       </w:r>
     </w:p>
     <w:p>
@@ -3169,502 +6683,92 @@
           <w:sz w:val="24"/>
           <w:szCs w:val="24"/>
         </w:rPr>
-        <w:t>If one or more teammates are found, the system shall display them in a selectable list for inclusion in the event.</w:t>
-      </w:r>
-    </w:p>
-    <w:p>
-      <w:pPr>
-        <w:pStyle w:val="ListParagraph"/>
-        <w:numPr>
-          <w:ilvl w:val="1"/>
-          <w:numId w:val="4"/>
-        </w:numPr>
-        <w:spacing w:after="0" w:line="240" w:lineRule="auto"/>
-        <w:rPr>
-          <w:rFonts w:cstheme="minorHAnsi"/>
-          <w:sz w:val="24"/>
-          <w:szCs w:val="24"/>
-        </w:rPr>
-      </w:pPr>
-      <w:r>
-        <w:rPr>
-          <w:rFonts w:cstheme="minorHAnsi"/>
-          <w:sz w:val="24"/>
-          <w:szCs w:val="24"/>
-        </w:rPr>
-        <w:t>The manager shall select “Next” after completing all form fields.</w:t>
-      </w:r>
-    </w:p>
-    <w:p>
-      <w:pPr>
-        <w:pStyle w:val="ListParagraph"/>
-        <w:numPr>
-          <w:ilvl w:val="2"/>
-          <w:numId w:val="4"/>
-        </w:numPr>
-        <w:spacing w:after="0" w:line="240" w:lineRule="auto"/>
-        <w:rPr>
-          <w:rFonts w:cstheme="minorHAnsi"/>
-          <w:sz w:val="24"/>
-          <w:szCs w:val="24"/>
-        </w:rPr>
-      </w:pPr>
-      <w:r>
-        <w:rPr>
-          <w:rFonts w:cstheme="minorHAnsi"/>
-          <w:sz w:val="24"/>
-          <w:szCs w:val="24"/>
-        </w:rPr>
-        <w:t>If the “Next” option is selected without completing all forms, an error message shall display stating that each field in the form is required.</w:t>
-      </w:r>
-    </w:p>
-    <w:p>
-      <w:pPr>
-        <w:pStyle w:val="ListParagraph"/>
-        <w:numPr>
-          <w:ilvl w:val="1"/>
-          <w:numId w:val="4"/>
-        </w:numPr>
-        <w:spacing w:after="0" w:line="240" w:lineRule="auto"/>
-        <w:rPr>
-          <w:rFonts w:cstheme="minorHAnsi"/>
-          <w:sz w:val="24"/>
-          <w:szCs w:val="24"/>
-        </w:rPr>
-      </w:pPr>
-      <w:r>
-        <w:rPr>
-          <w:rFonts w:cstheme="minorHAnsi"/>
-          <w:sz w:val="24"/>
-          <w:szCs w:val="24"/>
-        </w:rPr>
-        <w:t>The system shall retrieve all non-past events for each teammate and manager.</w:t>
-      </w:r>
-    </w:p>
-    <w:p>
-      <w:pPr>
-        <w:pStyle w:val="ListParagraph"/>
-        <w:numPr>
-          <w:ilvl w:val="2"/>
-          <w:numId w:val="4"/>
-        </w:numPr>
-        <w:spacing w:after="0" w:line="240" w:lineRule="auto"/>
-        <w:rPr>
-          <w:rFonts w:cstheme="minorHAnsi"/>
-          <w:sz w:val="24"/>
-          <w:szCs w:val="24"/>
-        </w:rPr>
-      </w:pPr>
-      <w:r>
-        <w:rPr>
-          <w:rFonts w:cstheme="minorHAnsi"/>
-          <w:sz w:val="24"/>
-          <w:szCs w:val="24"/>
-        </w:rPr>
-        <w:t>The system shall sort the list of conflicting events by date-time</w:t>
-      </w:r>
-    </w:p>
-    <w:p>
-      <w:pPr>
-        <w:pStyle w:val="ListParagraph"/>
-        <w:numPr>
-          <w:ilvl w:val="1"/>
-          <w:numId w:val="4"/>
-        </w:numPr>
-        <w:spacing w:after="0" w:line="240" w:lineRule="auto"/>
-        <w:rPr>
-          <w:rFonts w:cstheme="minorHAnsi"/>
-          <w:sz w:val="24"/>
-          <w:szCs w:val="24"/>
-        </w:rPr>
-      </w:pPr>
-      <w:r>
-        <w:rPr>
-          <w:rFonts w:cstheme="minorHAnsi"/>
-          <w:sz w:val="24"/>
-          <w:szCs w:val="24"/>
-        </w:rPr>
-        <w:t>The system shall compare the list of events to create a list of possible time slots that the team could meet.</w:t>
-      </w:r>
-    </w:p>
-    <w:p>
-      <w:pPr>
-        <w:pStyle w:val="ListParagraph"/>
-        <w:numPr>
-          <w:ilvl w:val="2"/>
-          <w:numId w:val="4"/>
-        </w:numPr>
-        <w:spacing w:after="0" w:line="240" w:lineRule="auto"/>
-        <w:rPr>
-          <w:rFonts w:cstheme="minorHAnsi"/>
-          <w:sz w:val="24"/>
-          <w:szCs w:val="24"/>
-        </w:rPr>
-      </w:pPr>
-      <w:r>
-        <w:rPr>
-          <w:rFonts w:cstheme="minorHAnsi"/>
-          <w:sz w:val="24"/>
-          <w:szCs w:val="24"/>
-        </w:rPr>
-        <w:t>If no such time slots exist, the system shall display an error message with options to return either to the calendar home screen or return to the “New Team Event” screen.</w:t>
-      </w:r>
-    </w:p>
-    <w:p>
-      <w:pPr>
-        <w:pStyle w:val="ListParagraph"/>
-        <w:numPr>
-          <w:ilvl w:val="2"/>
-          <w:numId w:val="4"/>
-        </w:numPr>
-        <w:spacing w:after="0" w:line="240" w:lineRule="auto"/>
-        <w:rPr>
-          <w:rFonts w:cstheme="minorHAnsi"/>
-          <w:sz w:val="24"/>
-          <w:szCs w:val="24"/>
-        </w:rPr>
-      </w:pPr>
-      <w:r>
-        <w:rPr>
-          <w:rFonts w:cstheme="minorHAnsi"/>
-          <w:sz w:val="24"/>
-          <w:szCs w:val="24"/>
-        </w:rPr>
-        <w:t>If one or more time slots exist, the system shall format the slots in list form, sorted in ascending date-time.</w:t>
-      </w:r>
-    </w:p>
-    <w:p>
-      <w:pPr>
-        <w:pStyle w:val="ListParagraph"/>
-        <w:numPr>
-          <w:ilvl w:val="1"/>
-          <w:numId w:val="4"/>
-        </w:numPr>
-        <w:spacing w:after="0" w:line="240" w:lineRule="auto"/>
-        <w:rPr>
-          <w:rFonts w:cstheme="minorHAnsi"/>
-          <w:sz w:val="24"/>
-          <w:szCs w:val="24"/>
-        </w:rPr>
-      </w:pPr>
-      <w:r>
-        <w:rPr>
-          <w:rFonts w:cstheme="minorHAnsi"/>
-          <w:sz w:val="24"/>
-          <w:szCs w:val="24"/>
-        </w:rPr>
-        <w:t>The system shall display a selectable list of available slots along with a confirmation button to the manager.</w:t>
-      </w:r>
-    </w:p>
-    <w:p>
-      <w:pPr>
-        <w:pStyle w:val="ListParagraph"/>
-        <w:numPr>
-          <w:ilvl w:val="2"/>
-          <w:numId w:val="4"/>
-        </w:numPr>
-        <w:spacing w:after="0" w:line="240" w:lineRule="auto"/>
-        <w:rPr>
-          <w:rFonts w:cstheme="minorHAnsi"/>
-          <w:sz w:val="24"/>
-          <w:szCs w:val="24"/>
-        </w:rPr>
-      </w:pPr>
-      <w:r>
-        <w:rPr>
-          <w:rFonts w:cstheme="minorHAnsi"/>
-          <w:sz w:val="24"/>
-          <w:szCs w:val="24"/>
-        </w:rPr>
-        <w:t xml:space="preserve">If no slot is selected, the system shall display an error message with a button to return to </w:t>
-      </w:r>
-      <w:r>
-        <w:rPr>
-          <w:rFonts w:cstheme="minorHAnsi"/>
-          <w:sz w:val="24"/>
-          <w:szCs w:val="24"/>
-        </w:rPr>
-        <w:t>6</w:t>
-      </w:r>
-      <w:r>
-        <w:rPr>
-          <w:rFonts w:cstheme="minorHAnsi"/>
-          <w:sz w:val="24"/>
-          <w:szCs w:val="24"/>
-        </w:rPr>
-        <w:t>.7</w:t>
-      </w:r>
-    </w:p>
-    <w:p>
-      <w:pPr>
-        <w:pStyle w:val="ListParagraph"/>
-        <w:numPr>
-          <w:ilvl w:val="1"/>
-          <w:numId w:val="4"/>
-        </w:numPr>
-        <w:spacing w:after="0" w:line="240" w:lineRule="auto"/>
-        <w:rPr>
-          <w:rFonts w:cstheme="minorHAnsi"/>
-          <w:sz w:val="24"/>
-          <w:szCs w:val="24"/>
-        </w:rPr>
-      </w:pPr>
-      <w:r>
-        <w:rPr>
-          <w:rFonts w:cstheme="minorHAnsi"/>
-          <w:sz w:val="24"/>
-          <w:szCs w:val="24"/>
-        </w:rPr>
-        <w:t>The system shall use the selected time, duration, and the Ids of teammates/managers to push the meeting event to each of their calendars.</w:t>
-      </w:r>
-    </w:p>
-    <w:p>
-      <w:pPr>
-        <w:pStyle w:val="ListParagraph"/>
-        <w:numPr>
-          <w:ilvl w:val="0"/>
-          <w:numId w:val="4"/>
-        </w:numPr>
-        <w:spacing w:after="200" w:line="276" w:lineRule="auto"/>
-        <w:rPr>
-          <w:rFonts w:eastAsia="PMingLiU" w:cstheme="minorHAnsi"/>
-          <w:sz w:val="24"/>
-          <w:szCs w:val="24"/>
-          <w:lang w:eastAsia="zh-TW"/>
-        </w:rPr>
-      </w:pPr>
-      <w:r>
-        <w:rPr>
-          <w:rFonts w:eastAsia="PMingLiU" w:cstheme="minorHAnsi"/>
-          <w:sz w:val="24"/>
-          <w:szCs w:val="24"/>
-          <w:lang w:eastAsia="zh-TW"/>
-        </w:rPr>
-        <w:t>Extra service man</w:t>
-      </w:r>
-      <w:r>
-        <w:rPr>
-          <w:rFonts w:eastAsia="PMingLiU" w:cstheme="minorHAnsi"/>
-          <w:sz w:val="24"/>
-          <w:szCs w:val="24"/>
-          <w:lang w:eastAsia="zh-TW"/>
-        </w:rPr>
-        <w:t>a</w:t>
-      </w:r>
-      <w:r>
-        <w:rPr>
-          <w:rFonts w:eastAsia="PMingLiU" w:cstheme="minorHAnsi"/>
-          <w:sz w:val="24"/>
-          <w:szCs w:val="24"/>
-          <w:lang w:eastAsia="zh-TW"/>
-        </w:rPr>
-        <w:t>ger can cancel meeting</w:t>
-      </w:r>
-    </w:p>
-    <w:p>
-      <w:pPr>
-        <w:pStyle w:val="ListParagraph"/>
-        <w:numPr>
-          <w:ilvl w:val="1"/>
-          <w:numId w:val="4"/>
-        </w:numPr>
-        <w:spacing w:after="200" w:line="276" w:lineRule="auto"/>
-        <w:rPr>
-          <w:rFonts w:eastAsia="PMingLiU" w:cstheme="minorHAnsi"/>
-          <w:sz w:val="24"/>
-          <w:szCs w:val="24"/>
-          <w:lang w:eastAsia="zh-TW"/>
-        </w:rPr>
-      </w:pPr>
-      <w:r>
-        <w:rPr>
-          <w:rFonts w:eastAsia="PMingLiU" w:cstheme="minorHAnsi"/>
-          <w:sz w:val="24"/>
-          <w:szCs w:val="24"/>
-          <w:lang w:eastAsia="zh-TW"/>
-        </w:rPr>
-        <w:t>The simple calendar system shall display a</w:t>
-      </w:r>
-      <w:r>
-        <w:rPr>
-          <w:rFonts w:eastAsia="PMingLiU" w:cstheme="minorHAnsi"/>
-          <w:sz w:val="24"/>
-          <w:szCs w:val="24"/>
-          <w:lang w:eastAsia="zh-TW"/>
-        </w:rPr>
-        <w:t xml:space="preserve"> </w:t>
-      </w:r>
-      <w:r>
-        <w:rPr>
-          <w:rFonts w:eastAsia="PMingLiU" w:cstheme="minorHAnsi"/>
-          <w:sz w:val="24"/>
-          <w:szCs w:val="24"/>
-          <w:lang w:eastAsia="zh-TW"/>
-        </w:rPr>
-        <w:t>“Calendar Options” button</w:t>
-      </w:r>
-    </w:p>
-    <w:p>
-      <w:pPr>
-        <w:pStyle w:val="ListParagraph"/>
-        <w:numPr>
-          <w:ilvl w:val="1"/>
-          <w:numId w:val="4"/>
-        </w:numPr>
-        <w:spacing w:after="200" w:line="276" w:lineRule="auto"/>
-        <w:rPr>
-          <w:rFonts w:eastAsia="PMingLiU" w:cstheme="minorHAnsi"/>
-          <w:sz w:val="24"/>
-          <w:szCs w:val="24"/>
-          <w:lang w:eastAsia="zh-TW"/>
-        </w:rPr>
-      </w:pPr>
-      <w:r>
-        <w:rPr>
-          <w:rFonts w:eastAsia="PMingLiU" w:cstheme="minorHAnsi"/>
-          <w:sz w:val="24"/>
-          <w:szCs w:val="24"/>
-          <w:lang w:eastAsia="zh-TW"/>
-        </w:rPr>
-        <w:t>The user shall select “Event Options” within the event display.</w:t>
-      </w:r>
-    </w:p>
-    <w:p>
-      <w:pPr>
-        <w:pStyle w:val="ListParagraph"/>
-        <w:numPr>
-          <w:ilvl w:val="1"/>
-          <w:numId w:val="4"/>
-        </w:numPr>
-        <w:spacing w:after="0" w:line="240" w:lineRule="auto"/>
-        <w:rPr>
-          <w:rFonts w:cstheme="minorHAnsi"/>
-          <w:sz w:val="24"/>
-          <w:szCs w:val="24"/>
-        </w:rPr>
-      </w:pPr>
-      <w:r>
-        <w:rPr>
-          <w:rFonts w:cstheme="minorHAnsi"/>
-          <w:sz w:val="24"/>
-          <w:szCs w:val="24"/>
-        </w:rPr>
-        <w:t>The system will display the calendar event option menu the user may select from.</w:t>
-      </w:r>
-    </w:p>
-    <w:p>
-      <w:pPr>
-        <w:pStyle w:val="ListParagraph"/>
-        <w:numPr>
-          <w:ilvl w:val="2"/>
-          <w:numId w:val="4"/>
-        </w:numPr>
-        <w:spacing w:after="0" w:line="240" w:lineRule="auto"/>
-        <w:rPr>
-          <w:rFonts w:cstheme="minorHAnsi"/>
-          <w:sz w:val="24"/>
-          <w:szCs w:val="24"/>
-        </w:rPr>
-      </w:pPr>
-      <w:r>
-        <w:rPr>
-          <w:rFonts w:cstheme="minorHAnsi"/>
-          <w:sz w:val="24"/>
-          <w:szCs w:val="24"/>
-        </w:rPr>
-        <w:t>The system will display the calendar event option “Add Event”.</w:t>
-      </w:r>
-    </w:p>
-    <w:p>
-      <w:pPr>
-        <w:pStyle w:val="ListParagraph"/>
-        <w:numPr>
-          <w:ilvl w:val="2"/>
-          <w:numId w:val="4"/>
-        </w:numPr>
-        <w:spacing w:after="0" w:line="240" w:lineRule="auto"/>
-        <w:rPr>
-          <w:rFonts w:cstheme="minorHAnsi"/>
-          <w:sz w:val="24"/>
-          <w:szCs w:val="24"/>
-        </w:rPr>
-      </w:pPr>
-      <w:r>
-        <w:rPr>
-          <w:rFonts w:cstheme="minorHAnsi"/>
-          <w:sz w:val="24"/>
-          <w:szCs w:val="24"/>
-        </w:rPr>
-        <w:t>The system will display the calendar event option “Edit Event”.</w:t>
-      </w:r>
-    </w:p>
-    <w:p>
-      <w:pPr>
-        <w:pStyle w:val="ListParagraph"/>
-        <w:numPr>
-          <w:ilvl w:val="2"/>
-          <w:numId w:val="4"/>
-        </w:numPr>
-        <w:spacing w:after="0" w:line="240" w:lineRule="auto"/>
-        <w:rPr>
-          <w:rFonts w:cstheme="minorHAnsi"/>
-          <w:sz w:val="24"/>
-          <w:szCs w:val="24"/>
-        </w:rPr>
-      </w:pPr>
-      <w:r>
-        <w:rPr>
-          <w:rFonts w:cstheme="minorHAnsi"/>
-          <w:sz w:val="24"/>
-          <w:szCs w:val="24"/>
-        </w:rPr>
-        <w:t>The system will display the calendar event option “Filter Calendar Event”.</w:t>
-      </w:r>
-    </w:p>
-    <w:p>
-      <w:pPr>
-        <w:pStyle w:val="ListParagraph"/>
-        <w:numPr>
-          <w:ilvl w:val="3"/>
-          <w:numId w:val="4"/>
-        </w:numPr>
-        <w:spacing w:after="0" w:line="240" w:lineRule="auto"/>
-        <w:rPr>
-          <w:rFonts w:cstheme="minorHAnsi"/>
-          <w:sz w:val="24"/>
-          <w:szCs w:val="24"/>
-        </w:rPr>
-      </w:pPr>
-      <w:r>
-        <w:rPr>
-          <w:rFonts w:cstheme="minorHAnsi"/>
-          <w:sz w:val="24"/>
-          <w:szCs w:val="24"/>
-        </w:rPr>
-        <w:t>If the user is a Manager the system shall display the calendar event option “Add a Team Event”</w:t>
-      </w:r>
-    </w:p>
-    <w:p>
-      <w:pPr>
-        <w:pStyle w:val="ListParagraph"/>
-        <w:numPr>
-          <w:ilvl w:val="3"/>
-          <w:numId w:val="4"/>
-        </w:numPr>
-        <w:spacing w:after="0" w:line="240" w:lineRule="auto"/>
-        <w:rPr>
-          <w:rFonts w:cstheme="minorHAnsi"/>
-          <w:sz w:val="24"/>
-          <w:szCs w:val="24"/>
-        </w:rPr>
-      </w:pPr>
-      <w:r>
-        <w:rPr>
-          <w:rFonts w:cstheme="minorHAnsi"/>
-          <w:sz w:val="24"/>
-          <w:szCs w:val="24"/>
-        </w:rPr>
         <w:t>If the user is a Manager the system shall display the calendar event option “Cancel a Team Event”</w:t>
+      </w:r>
+    </w:p>
+    <w:p>
+      <w:pPr>
+        <w:pStyle w:val="ListParagraph"/>
+        <w:keepNext/>
+        <w:spacing w:after="0" w:line="240" w:lineRule="auto"/>
+        <w:ind w:left="1728"/>
+      </w:pPr>
+      <w:r>
+        <w:rPr>
+          <w:noProof/>
+        </w:rPr>
+        <w:drawing>
+          <wp:inline distT="0" distB="0" distL="0" distR="0" wp14:anchorId="1635863E" wp14:editId="1E6BB18C">
+            <wp:extent cx="3442915" cy="3075819"/>
+            <wp:effectExtent l="0" t="0" r="5715" b="0"/>
+            <wp:docPr id="35" name="Picture 35"/>
+            <wp:cNvGraphicFramePr>
+              <a:graphicFrameLocks xmlns:a="http://schemas.openxmlformats.org/drawingml/2006/main" noChangeAspect="1"/>
+            </wp:cNvGraphicFramePr>
+            <a:graphic xmlns:a="http://schemas.openxmlformats.org/drawingml/2006/main">
+              <a:graphicData uri="http://schemas.openxmlformats.org/drawingml/2006/picture">
+                <pic:pic xmlns:pic="http://schemas.openxmlformats.org/drawingml/2006/picture">
+                  <pic:nvPicPr>
+                    <pic:cNvPr id="0" name="Picture 4"/>
+                    <pic:cNvPicPr>
+                      <a:picLocks noChangeAspect="1" noChangeArrowheads="1"/>
+                    </pic:cNvPicPr>
+                  </pic:nvPicPr>
+                  <pic:blipFill>
+                    <a:blip r:embed="rId7" cstate="print">
+                      <a:extLst>
+                        <a:ext uri="{28A0092B-C50C-407E-A947-70E740481C1C}">
+                          <a14:useLocalDpi xmlns:a14="http://schemas.microsoft.com/office/drawing/2010/main" val="0"/>
+                        </a:ext>
+                      </a:extLst>
+                    </a:blip>
+                    <a:srcRect/>
+                    <a:stretch>
+                      <a:fillRect/>
+                    </a:stretch>
+                  </pic:blipFill>
+                  <pic:spPr bwMode="auto">
+                    <a:xfrm>
+                      <a:off x="0" y="0"/>
+                      <a:ext cx="3466657" cy="3097030"/>
+                    </a:xfrm>
+                    <a:prstGeom prst="rect">
+                      <a:avLst/>
+                    </a:prstGeom>
+                    <a:noFill/>
+                    <a:ln>
+                      <a:noFill/>
+                    </a:ln>
+                  </pic:spPr>
+                </pic:pic>
+              </a:graphicData>
+            </a:graphic>
+          </wp:inline>
+        </w:drawing>
+      </w:r>
+    </w:p>
+    <w:p>
+      <w:pPr>
+        <w:pStyle w:val="Caption"/>
+        <w:rPr>
+          <w:rFonts w:cstheme="minorHAnsi"/>
+          <w:sz w:val="24"/>
+          <w:szCs w:val="24"/>
+        </w:rPr>
+      </w:pPr>
+      <w:r>
+        <w:t xml:space="preserve">Figure </w:t>
+      </w:r>
+      <w:fldSimple w:instr=" SEQ Figure \* ARABIC ">
+        <w:r>
+          <w:rPr>
+            <w:noProof/>
+          </w:rPr>
+          <w:t>35</w:t>
+        </w:r>
+      </w:fldSimple>
+      <w:r>
+        <w:t xml:space="preserve"> Calendar Manager Option</w:t>
       </w:r>
     </w:p>
     <w:p>
@@ -3748,6 +6852,92 @@
     <w:p>
       <w:pPr>
         <w:pStyle w:val="ListParagraph"/>
+        <w:keepNext/>
+        <w:spacing w:after="200" w:line="276" w:lineRule="auto"/>
+        <w:ind w:left="792"/>
+      </w:pPr>
+      <w:r>
+        <w:rPr>
+          <w:noProof/>
+        </w:rPr>
+        <w:drawing>
+          <wp:inline distT="0" distB="0" distL="0" distR="0" wp14:anchorId="328DEC23" wp14:editId="7B9D9135">
+            <wp:extent cx="3474720" cy="3286877"/>
+            <wp:effectExtent l="0" t="0" r="0" b="8890"/>
+            <wp:docPr id="36" name="Picture 36"/>
+            <wp:cNvGraphicFramePr>
+              <a:graphicFrameLocks xmlns:a="http://schemas.openxmlformats.org/drawingml/2006/main" noChangeAspect="1"/>
+            </wp:cNvGraphicFramePr>
+            <a:graphic xmlns:a="http://schemas.openxmlformats.org/drawingml/2006/main">
+              <a:graphicData uri="http://schemas.openxmlformats.org/drawingml/2006/picture">
+                <pic:pic xmlns:pic="http://schemas.openxmlformats.org/drawingml/2006/picture">
+                  <pic:nvPicPr>
+                    <pic:cNvPr id="0" name="Picture 38"/>
+                    <pic:cNvPicPr>
+                      <a:picLocks noChangeAspect="1" noChangeArrowheads="1"/>
+                    </pic:cNvPicPr>
+                  </pic:nvPicPr>
+                  <pic:blipFill>
+                    <a:blip r:embed="rId17" cstate="print">
+                      <a:extLst>
+                        <a:ext uri="{28A0092B-C50C-407E-A947-70E740481C1C}">
+                          <a14:useLocalDpi xmlns:a14="http://schemas.microsoft.com/office/drawing/2010/main" val="0"/>
+                        </a:ext>
+                      </a:extLst>
+                    </a:blip>
+                    <a:srcRect/>
+                    <a:stretch>
+                      <a:fillRect/>
+                    </a:stretch>
+                  </pic:blipFill>
+                  <pic:spPr bwMode="auto">
+                    <a:xfrm>
+                      <a:off x="0" y="0"/>
+                      <a:ext cx="3489320" cy="3300687"/>
+                    </a:xfrm>
+                    <a:prstGeom prst="rect">
+                      <a:avLst/>
+                    </a:prstGeom>
+                    <a:noFill/>
+                    <a:ln>
+                      <a:noFill/>
+                    </a:ln>
+                  </pic:spPr>
+                </pic:pic>
+              </a:graphicData>
+            </a:graphic>
+          </wp:inline>
+        </w:drawing>
+      </w:r>
+    </w:p>
+    <w:p>
+      <w:pPr>
+        <w:pStyle w:val="Caption"/>
+        <w:rPr>
+          <w:rFonts w:eastAsia="PMingLiU" w:cstheme="minorHAnsi"/>
+          <w:sz w:val="24"/>
+          <w:szCs w:val="24"/>
+          <w:lang w:eastAsia="zh-TW"/>
+        </w:rPr>
+      </w:pPr>
+      <w:r>
+        <w:t xml:space="preserve">Figure </w:t>
+      </w:r>
+      <w:fldSimple w:instr=" SEQ Figure \* ARABIC ">
+        <w:r>
+          <w:rPr>
+            <w:noProof/>
+          </w:rPr>
+          <w:t>36</w:t>
+        </w:r>
+      </w:fldSimple>
+      <w:r>
+        <w:t xml:space="preserve"> Filtered Event List Manger</w:t>
+      </w:r>
+    </w:p>
+    <w:p>
+      <w:pPr>
+        <w:pStyle w:val="ListParagraph"/>
         <w:numPr>
           <w:ilvl w:val="2"/>
           <w:numId w:val="4"/>
@@ -3773,6 +6963,92 @@
     <w:p>
       <w:pPr>
         <w:pStyle w:val="ListParagraph"/>
+        <w:keepNext/>
+        <w:spacing w:after="200" w:line="276" w:lineRule="auto"/>
+        <w:ind w:left="1224"/>
+      </w:pPr>
+      <w:r>
+        <w:rPr>
+          <w:noProof/>
+        </w:rPr>
+        <w:drawing>
+          <wp:inline distT="0" distB="0" distL="0" distR="0" wp14:anchorId="0F788568" wp14:editId="4ABB5EB9">
+            <wp:extent cx="3586038" cy="3395626"/>
+            <wp:effectExtent l="0" t="0" r="0" b="0"/>
+            <wp:docPr id="38" name="Picture 38"/>
+            <wp:cNvGraphicFramePr>
+              <a:graphicFrameLocks xmlns:a="http://schemas.openxmlformats.org/drawingml/2006/main" noChangeAspect="1"/>
+            </wp:cNvGraphicFramePr>
+            <a:graphic xmlns:a="http://schemas.openxmlformats.org/drawingml/2006/main">
+              <a:graphicData uri="http://schemas.openxmlformats.org/drawingml/2006/picture">
+                <pic:pic xmlns:pic="http://schemas.openxmlformats.org/drawingml/2006/picture">
+                  <pic:nvPicPr>
+                    <pic:cNvPr id="0" name="Picture 42"/>
+                    <pic:cNvPicPr>
+                      <a:picLocks noChangeAspect="1" noChangeArrowheads="1"/>
+                    </pic:cNvPicPr>
+                  </pic:nvPicPr>
+                  <pic:blipFill>
+                    <a:blip r:embed="rId24" cstate="print">
+                      <a:extLst>
+                        <a:ext uri="{28A0092B-C50C-407E-A947-70E740481C1C}">
+                          <a14:useLocalDpi xmlns:a14="http://schemas.microsoft.com/office/drawing/2010/main" val="0"/>
+                        </a:ext>
+                      </a:extLst>
+                    </a:blip>
+                    <a:srcRect/>
+                    <a:stretch>
+                      <a:fillRect/>
+                    </a:stretch>
+                  </pic:blipFill>
+                  <pic:spPr bwMode="auto">
+                    <a:xfrm>
+                      <a:off x="0" y="0"/>
+                      <a:ext cx="3611494" cy="3419730"/>
+                    </a:xfrm>
+                    <a:prstGeom prst="rect">
+                      <a:avLst/>
+                    </a:prstGeom>
+                    <a:noFill/>
+                    <a:ln>
+                      <a:noFill/>
+                    </a:ln>
+                  </pic:spPr>
+                </pic:pic>
+              </a:graphicData>
+            </a:graphic>
+          </wp:inline>
+        </w:drawing>
+      </w:r>
+    </w:p>
+    <w:p>
+      <w:pPr>
+        <w:pStyle w:val="Caption"/>
+        <w:rPr>
+          <w:rFonts w:eastAsia="PMingLiU" w:cstheme="minorHAnsi"/>
+          <w:sz w:val="24"/>
+          <w:szCs w:val="24"/>
+          <w:lang w:eastAsia="zh-TW"/>
+        </w:rPr>
+      </w:pPr>
+      <w:r>
+        <w:t xml:space="preserve">Figure </w:t>
+      </w:r>
+      <w:fldSimple w:instr=" SEQ Figure \* ARABIC ">
+        <w:r>
+          <w:rPr>
+            <w:noProof/>
+          </w:rPr>
+          <w:t>37</w:t>
+        </w:r>
+      </w:fldSimple>
+      <w:r>
+        <w:t xml:space="preserve"> Cancel Team Meeting No Events Available Error</w:t>
+      </w:r>
+    </w:p>
+    <w:p>
+      <w:pPr>
+        <w:pStyle w:val="ListParagraph"/>
         <w:numPr>
           <w:ilvl w:val="1"/>
           <w:numId w:val="4"/>
@@ -3792,6 +7068,7 @@
           <w:szCs w:val="24"/>
           <w:lang w:eastAsia="zh-TW"/>
         </w:rPr>
+        <w:lastRenderedPageBreak/>
         <w:t>The Manager shall select the meeting they wish to cancel.</w:t>
       </w:r>
     </w:p>
@@ -3817,7 +7094,111 @@
           <w:szCs w:val="24"/>
           <w:lang w:eastAsia="zh-TW"/>
         </w:rPr>
-        <w:t>The simple calendar system shall display a warning message “you are about to delete this meeting do you wish to continue”</w:t>
+        <w:t>The simple calendar system shall display a warning message “</w:t>
+      </w:r>
+      <w:r>
+        <w:rPr>
+          <w:rFonts w:eastAsia="PMingLiU" w:cstheme="minorHAnsi"/>
+          <w:sz w:val="24"/>
+          <w:szCs w:val="24"/>
+          <w:lang w:eastAsia="zh-TW"/>
+        </w:rPr>
+        <w:t>Are you sure you wish to delete this event from the calendar?</w:t>
+      </w:r>
+      <w:r>
+        <w:rPr>
+          <w:rFonts w:eastAsia="PMingLiU" w:cstheme="minorHAnsi"/>
+          <w:sz w:val="24"/>
+          <w:szCs w:val="24"/>
+          <w:lang w:eastAsia="zh-TW"/>
+        </w:rPr>
+        <w:t>”</w:t>
+      </w:r>
+    </w:p>
+    <w:p>
+      <w:pPr>
+        <w:pStyle w:val="ListParagraph"/>
+        <w:keepNext/>
+        <w:spacing w:after="200" w:line="276" w:lineRule="auto"/>
+        <w:ind w:left="792"/>
+      </w:pPr>
+      <w:r>
+        <w:rPr>
+          <w:noProof/>
+        </w:rPr>
+        <w:drawing>
+          <wp:inline distT="0" distB="0" distL="0" distR="0" wp14:anchorId="4BF98A6E" wp14:editId="1C9A22AA">
+            <wp:extent cx="3633746" cy="3913265"/>
+            <wp:effectExtent l="0" t="0" r="5080" b="0"/>
+            <wp:docPr id="37" name="Picture 37"/>
+            <wp:cNvGraphicFramePr>
+              <a:graphicFrameLocks xmlns:a="http://schemas.openxmlformats.org/drawingml/2006/main" noChangeAspect="1"/>
+            </wp:cNvGraphicFramePr>
+            <a:graphic xmlns:a="http://schemas.openxmlformats.org/drawingml/2006/main">
+              <a:graphicData uri="http://schemas.openxmlformats.org/drawingml/2006/picture">
+                <pic:pic xmlns:pic="http://schemas.openxmlformats.org/drawingml/2006/picture">
+                  <pic:nvPicPr>
+                    <pic:cNvPr id="0" name="Picture 40"/>
+                    <pic:cNvPicPr>
+                      <a:picLocks noChangeAspect="1" noChangeArrowheads="1"/>
+                    </pic:cNvPicPr>
+                  </pic:nvPicPr>
+                  <pic:blipFill>
+                    <a:blip r:embed="rId11">
+                      <a:extLst>
+                        <a:ext uri="{28A0092B-C50C-407E-A947-70E740481C1C}">
+                          <a14:useLocalDpi xmlns:a14="http://schemas.microsoft.com/office/drawing/2010/main" val="0"/>
+                        </a:ext>
+                      </a:extLst>
+                    </a:blip>
+                    <a:srcRect/>
+                    <a:stretch>
+                      <a:fillRect/>
+                    </a:stretch>
+                  </pic:blipFill>
+                  <pic:spPr bwMode="auto">
+                    <a:xfrm>
+                      <a:off x="0" y="0"/>
+                      <a:ext cx="3647486" cy="3928061"/>
+                    </a:xfrm>
+                    <a:prstGeom prst="rect">
+                      <a:avLst/>
+                    </a:prstGeom>
+                    <a:noFill/>
+                    <a:ln>
+                      <a:noFill/>
+                    </a:ln>
+                  </pic:spPr>
+                </pic:pic>
+              </a:graphicData>
+            </a:graphic>
+          </wp:inline>
+        </w:drawing>
+      </w:r>
+    </w:p>
+    <w:p>
+      <w:pPr>
+        <w:pStyle w:val="Caption"/>
+        <w:rPr>
+          <w:rFonts w:eastAsia="PMingLiU" w:cstheme="minorHAnsi"/>
+          <w:sz w:val="24"/>
+          <w:szCs w:val="24"/>
+          <w:lang w:eastAsia="zh-TW"/>
+        </w:rPr>
+      </w:pPr>
+      <w:r>
+        <w:t xml:space="preserve">Figure </w:t>
+      </w:r>
+      <w:fldSimple w:instr=" SEQ Figure \* ARABIC ">
+        <w:r>
+          <w:rPr>
+            <w:noProof/>
+          </w:rPr>
+          <w:t>38</w:t>
+        </w:r>
+      </w:fldSimple>
+      <w:r>
+        <w:t xml:space="preserve"> Delete Event Manager Confirmation</w:t>
       </w:r>
     </w:p>
     <w:p>
@@ -5258,6 +8639,25 @@
       <w:contextualSpacing/>
     </w:pPr>
   </w:style>
+  <w:style w:type="paragraph" w:styleId="Caption">
+    <w:name w:val="caption"/>
+    <w:basedOn w:val="Normal"/>
+    <w:next w:val="Normal"/>
+    <w:uiPriority w:val="35"/>
+    <w:unhideWhenUsed/>
+    <w:qFormat/>
+    <w:rsid w:val="00A63658"/>
+    <w:pPr>
+      <w:spacing w:after="200" w:line="240" w:lineRule="auto"/>
+    </w:pPr>
+    <w:rPr>
+      <w:i/>
+      <w:iCs/>
+      <w:color w:val="44546A" w:themeColor="text2"/>
+      <w:sz w:val="18"/>
+      <w:szCs w:val="18"/>
+    </w:rPr>
+  </w:style>
 </w:styles>
 </file>
 
